--- a/python_senior/class_0911_linux基础及shell脚本/Linux命令及shell脚本学习笔记.docx
+++ b/python_senior/class_0911_linux基础及shell脚本/Linux命令及shell脚本学习笔记.docx
@@ -4,67 +4,40 @@
   <w:body>
     <w:p>
       <w:pPr>
-        <w:rPr>
-          <w:rFonts w:hint="eastAsia"/>
-          <w:lang w:val="en-US" w:eastAsia="zh-CN"/>
-        </w:rPr>
-      </w:pPr>
-      <w:r>
-        <w:rPr>
-          <w:rFonts w:hint="eastAsia"/>
-          <w:lang w:val="en-US" w:eastAsia="zh-CN"/>
-        </w:rPr>
-        <w:t>Linux命令</w:t>
-      </w:r>
-    </w:p>
-    <w:p>
-      <w:pPr>
-        <w:rPr>
-          <w:rFonts w:hint="eastAsia"/>
-          <w:lang w:val="en-US" w:eastAsia="zh-CN"/>
-        </w:rPr>
-      </w:pPr>
-    </w:p>
-    <w:p>
-      <w:pPr>
-        <w:rPr>
-          <w:rFonts w:hint="default"/>
-          <w:lang w:val="en-US" w:eastAsia="zh-CN"/>
-        </w:rPr>
-      </w:pPr>
-      <w:r>
-        <w:rPr>
-          <w:rFonts w:hint="eastAsia"/>
-          <w:lang w:val="en-US" w:eastAsia="zh-CN"/>
-        </w:rPr>
-        <w:t xml:space="preserve">打印：echo </w:t>
-      </w:r>
-      <w:r>
-        <w:rPr>
-          <w:rFonts w:hint="default"/>
-          <w:lang w:val="en-US" w:eastAsia="zh-CN"/>
-        </w:rPr>
-        <w:t>“</w:t>
-      </w:r>
-      <w:r>
-        <w:rPr>
-          <w:rFonts w:hint="eastAsia"/>
-          <w:lang w:val="en-US" w:eastAsia="zh-CN"/>
-        </w:rPr>
-        <w:t>hello,world</w:t>
-      </w:r>
-      <w:r>
-        <w:rPr>
-          <w:rFonts w:hint="default"/>
-          <w:lang w:val="en-US" w:eastAsia="zh-CN"/>
-        </w:rPr>
-        <w:t>”</w:t>
-      </w:r>
-    </w:p>
-    <w:p>
-      <w:pPr>
-        <w:rPr>
-          <w:rFonts w:hint="eastAsia"/>
+        <w:jc w:val="center"/>
+        <w:rPr>
+          <w:rFonts w:hint="eastAsia"/>
+          <w:b/>
+          <w:bCs/>
+          <w:sz w:val="28"/>
+          <w:szCs w:val="28"/>
+          <w:lang w:val="en-US" w:eastAsia="zh-CN"/>
+        </w:rPr>
+      </w:pPr>
+      <w:r>
+        <w:rPr>
+          <w:rFonts w:hint="eastAsia"/>
+          <w:b/>
+          <w:bCs/>
+          <w:sz w:val="28"/>
+          <w:szCs w:val="28"/>
+          <w:lang w:val="en-US" w:eastAsia="zh-CN"/>
+        </w:rPr>
+        <w:t>Linux命令学习笔记</w:t>
+      </w:r>
+    </w:p>
+    <w:p>
+      <w:pPr>
+        <w:rPr>
+          <w:rFonts w:hint="eastAsia"/>
+          <w:lang w:val="en-US" w:eastAsia="zh-CN"/>
+        </w:rPr>
+      </w:pPr>
+    </w:p>
+    <w:p>
+      <w:pPr>
+        <w:rPr>
+          <w:rFonts w:hint="default"/>
           <w:lang w:val="en-US" w:eastAsia="zh-CN"/>
         </w:rPr>
       </w:pPr>
@@ -79,29 +52,6 @@
     <w:p>
       <w:pPr>
         <w:rPr>
-          <w:rFonts w:hint="eastAsia"/>
-          <w:lang w:val="en-US" w:eastAsia="zh-CN"/>
-        </w:rPr>
-      </w:pPr>
-      <w:r>
-        <w:rPr>
-          <w:rFonts w:hint="eastAsia"/>
-          <w:lang w:val="en-US" w:eastAsia="zh-CN"/>
-        </w:rPr>
-        <w:t>查看执行的历史命令：history</w:t>
-      </w:r>
-    </w:p>
-    <w:p>
-      <w:pPr>
-        <w:rPr>
-          <w:rFonts w:hint="default"/>
-          <w:lang w:val="en-US" w:eastAsia="zh-CN"/>
-        </w:rPr>
-      </w:pPr>
-    </w:p>
-    <w:p>
-      <w:pPr>
-        <w:rPr>
           <w:rFonts w:hint="default"/>
           <w:lang w:val="en-US" w:eastAsia="zh-CN"/>
         </w:rPr>
@@ -115,12 +65,20 @@
         </w:numPr>
         <w:rPr>
           <w:rFonts w:hint="eastAsia"/>
-          <w:lang w:val="en-US" w:eastAsia="zh-CN"/>
-        </w:rPr>
-      </w:pPr>
-      <w:r>
-        <w:rPr>
-          <w:rFonts w:hint="eastAsia"/>
+          <w:b/>
+          <w:bCs/>
+          <w:sz w:val="24"/>
+          <w:szCs w:val="24"/>
+          <w:lang w:val="en-US" w:eastAsia="zh-CN"/>
+        </w:rPr>
+      </w:pPr>
+      <w:r>
+        <w:rPr>
+          <w:rFonts w:hint="eastAsia"/>
+          <w:b/>
+          <w:bCs/>
+          <w:sz w:val="24"/>
+          <w:szCs w:val="24"/>
           <w:lang w:val="en-US" w:eastAsia="zh-CN"/>
         </w:rPr>
         <w:t>Linux树状目录结构（一切皆文件）</w:t>
@@ -129,6 +87,7 @@
     <w:p>
       <w:pPr>
         <w:numPr>
+          <w:ilvl w:val="0"/>
           <w:numId w:val="0"/>
         </w:numPr>
         <w:rPr>
@@ -169,6 +128,7 @@
     <w:p>
       <w:pPr>
         <w:numPr>
+          <w:ilvl w:val="0"/>
           <w:numId w:val="0"/>
         </w:numPr>
         <w:rPr>
@@ -216,6 +176,7 @@
     <w:p>
       <w:pPr>
         <w:numPr>
+          <w:ilvl w:val="0"/>
           <w:numId w:val="0"/>
         </w:numPr>
         <w:rPr>
@@ -234,6 +195,7 @@
     <w:p>
       <w:pPr>
         <w:numPr>
+          <w:ilvl w:val="0"/>
           <w:numId w:val="0"/>
         </w:numPr>
         <w:rPr>
@@ -287,6 +249,7 @@
     <w:p>
       <w:pPr>
         <w:numPr>
+          <w:ilvl w:val="0"/>
           <w:numId w:val="0"/>
         </w:numPr>
         <w:rPr>
@@ -324,6 +287,7 @@
     <w:p>
       <w:pPr>
         <w:numPr>
+          <w:ilvl w:val="0"/>
           <w:numId w:val="0"/>
         </w:numPr>
         <w:rPr>
@@ -361,6 +325,7 @@
     <w:p>
       <w:pPr>
         <w:numPr>
+          <w:ilvl w:val="0"/>
           <w:numId w:val="0"/>
         </w:numPr>
         <w:rPr>
@@ -399,6 +364,7 @@
     <w:p>
       <w:pPr>
         <w:numPr>
+          <w:ilvl w:val="0"/>
           <w:numId w:val="0"/>
         </w:numPr>
         <w:ind w:leftChars="0"/>
@@ -448,6 +414,7 @@
     <w:p>
       <w:pPr>
         <w:numPr>
+          <w:ilvl w:val="0"/>
           <w:numId w:val="0"/>
         </w:numPr>
         <w:ind w:leftChars="0"/>
@@ -497,6 +464,7 @@
     <w:p>
       <w:pPr>
         <w:numPr>
+          <w:ilvl w:val="0"/>
           <w:numId w:val="0"/>
         </w:numPr>
         <w:ind w:leftChars="0"/>
@@ -546,6 +514,7 @@
     <w:p>
       <w:pPr>
         <w:numPr>
+          <w:ilvl w:val="0"/>
           <w:numId w:val="0"/>
         </w:numPr>
         <w:ind w:leftChars="0"/>
@@ -585,6 +554,7 @@
     <w:p>
       <w:pPr>
         <w:numPr>
+          <w:ilvl w:val="0"/>
           <w:numId w:val="0"/>
         </w:numPr>
         <w:ind w:leftChars="0"/>
@@ -704,6 +674,7 @@
     <w:p>
       <w:pPr>
         <w:numPr>
+          <w:ilvl w:val="0"/>
           <w:numId w:val="0"/>
         </w:numPr>
         <w:ind w:leftChars="0"/>
@@ -760,6 +731,7 @@
     <w:p>
       <w:pPr>
         <w:numPr>
+          <w:ilvl w:val="0"/>
           <w:numId w:val="0"/>
         </w:numPr>
         <w:ind w:leftChars="0"/>
@@ -809,6 +781,7 @@
     <w:p>
       <w:pPr>
         <w:numPr>
+          <w:ilvl w:val="0"/>
           <w:numId w:val="0"/>
         </w:numPr>
         <w:ind w:leftChars="0"/>
@@ -848,6 +821,7 @@
     <w:p>
       <w:pPr>
         <w:numPr>
+          <w:ilvl w:val="0"/>
           <w:numId w:val="0"/>
         </w:numPr>
         <w:ind w:leftChars="0"/>
@@ -897,6 +871,7 @@
     <w:p>
       <w:pPr>
         <w:numPr>
+          <w:ilvl w:val="0"/>
           <w:numId w:val="0"/>
         </w:numPr>
         <w:ind w:leftChars="0"/>
@@ -953,6 +928,7 @@
     <w:p>
       <w:pPr>
         <w:numPr>
+          <w:ilvl w:val="0"/>
           <w:numId w:val="0"/>
         </w:numPr>
         <w:ind w:leftChars="0"/>
@@ -1017,6 +993,7 @@
     <w:p>
       <w:pPr>
         <w:numPr>
+          <w:ilvl w:val="0"/>
           <w:numId w:val="0"/>
         </w:numPr>
         <w:ind w:leftChars="0"/>
@@ -1044,18 +1021,20 @@
     <w:p>
       <w:pPr>
         <w:numPr>
-          <w:numId w:val="0"/>
-        </w:numPr>
-        <w:ind w:leftChars="0"/>
-        <w:rPr>
-          <w:rFonts w:hint="eastAsia"/>
-          <w:lang w:val="en-US" w:eastAsia="zh-CN"/>
-        </w:rPr>
-      </w:pPr>
-    </w:p>
-    <w:p>
-      <w:pPr>
-        <w:numPr>
+          <w:ilvl w:val="0"/>
+          <w:numId w:val="0"/>
+        </w:numPr>
+        <w:ind w:leftChars="0"/>
+        <w:rPr>
+          <w:rFonts w:hint="eastAsia"/>
+          <w:lang w:val="en-US" w:eastAsia="zh-CN"/>
+        </w:rPr>
+      </w:pPr>
+    </w:p>
+    <w:p>
+      <w:pPr>
+        <w:numPr>
+          <w:ilvl w:val="0"/>
           <w:numId w:val="0"/>
         </w:numPr>
         <w:ind w:leftChars="0"/>
@@ -1074,12 +1053,20 @@
         <w:ind w:left="0" w:leftChars="0" w:firstLine="0" w:firstLineChars="0"/>
         <w:rPr>
           <w:rFonts w:hint="eastAsia"/>
-          <w:lang w:val="en-US" w:eastAsia="zh-CN"/>
-        </w:rPr>
-      </w:pPr>
-      <w:r>
-        <w:rPr>
-          <w:rFonts w:hint="eastAsia"/>
+          <w:b/>
+          <w:bCs/>
+          <w:sz w:val="24"/>
+          <w:szCs w:val="24"/>
+          <w:lang w:val="en-US" w:eastAsia="zh-CN"/>
+        </w:rPr>
+      </w:pPr>
+      <w:r>
+        <w:rPr>
+          <w:rFonts w:hint="eastAsia"/>
+          <w:b/>
+          <w:bCs/>
+          <w:sz w:val="24"/>
+          <w:szCs w:val="24"/>
           <w:lang w:val="en-US" w:eastAsia="zh-CN"/>
         </w:rPr>
         <w:t>VI/VIM编辑器</w:t>
@@ -1088,6 +1075,7 @@
     <w:p>
       <w:pPr>
         <w:numPr>
+          <w:ilvl w:val="0"/>
           <w:numId w:val="0"/>
         </w:numPr>
         <w:ind w:leftChars="0"/>
@@ -1120,6 +1108,7 @@
     <w:p>
       <w:pPr>
         <w:numPr>
+          <w:ilvl w:val="0"/>
           <w:numId w:val="0"/>
         </w:numPr>
         <w:ind w:leftChars="0"/>
@@ -1149,6 +1138,7 @@
     <w:p>
       <w:pPr>
         <w:numPr>
+          <w:ilvl w:val="0"/>
           <w:numId w:val="0"/>
         </w:numPr>
         <w:ind w:leftChars="0"/>
@@ -1199,6 +1189,7 @@
     <w:p>
       <w:pPr>
         <w:numPr>
+          <w:ilvl w:val="0"/>
           <w:numId w:val="0"/>
         </w:numPr>
         <w:rPr>
@@ -1217,6 +1208,7 @@
     <w:p>
       <w:pPr>
         <w:numPr>
+          <w:ilvl w:val="0"/>
           <w:numId w:val="0"/>
         </w:numPr>
         <w:rPr>
@@ -1235,6 +1227,7 @@
     <w:p>
       <w:pPr>
         <w:numPr>
+          <w:ilvl w:val="0"/>
           <w:numId w:val="0"/>
         </w:numPr>
         <w:rPr>
@@ -1253,6 +1246,7 @@
     <w:p>
       <w:pPr>
         <w:numPr>
+          <w:ilvl w:val="0"/>
           <w:numId w:val="0"/>
         </w:numPr>
         <w:rPr>
@@ -1271,6 +1265,7 @@
     <w:p>
       <w:pPr>
         <w:numPr>
+          <w:ilvl w:val="0"/>
           <w:numId w:val="0"/>
         </w:numPr>
         <w:rPr>
@@ -1289,6 +1284,7 @@
     <w:p>
       <w:pPr>
         <w:numPr>
+          <w:ilvl w:val="0"/>
           <w:numId w:val="0"/>
         </w:numPr>
         <w:rPr>
@@ -1307,6 +1303,7 @@
     <w:p>
       <w:pPr>
         <w:numPr>
+          <w:ilvl w:val="0"/>
           <w:numId w:val="0"/>
         </w:numPr>
         <w:rPr>
@@ -1325,6 +1322,7 @@
     <w:p>
       <w:pPr>
         <w:numPr>
+          <w:ilvl w:val="0"/>
           <w:numId w:val="0"/>
         </w:numPr>
         <w:rPr>
@@ -1343,6 +1341,7 @@
     <w:p>
       <w:pPr>
         <w:numPr>
+          <w:ilvl w:val="0"/>
           <w:numId w:val="0"/>
         </w:numPr>
         <w:rPr>
@@ -1361,6 +1360,7 @@
     <w:p>
       <w:pPr>
         <w:numPr>
+          <w:ilvl w:val="0"/>
           <w:numId w:val="0"/>
         </w:numPr>
         <w:rPr>
@@ -1379,6 +1379,7 @@
     <w:p>
       <w:pPr>
         <w:numPr>
+          <w:ilvl w:val="0"/>
           <w:numId w:val="0"/>
         </w:numPr>
         <w:rPr>
@@ -1397,6 +1398,7 @@
     <w:p>
       <w:pPr>
         <w:numPr>
+          <w:ilvl w:val="0"/>
           <w:numId w:val="0"/>
         </w:numPr>
         <w:rPr>
@@ -1415,17 +1417,19 @@
     <w:p>
       <w:pPr>
         <w:numPr>
-          <w:numId w:val="0"/>
-        </w:numPr>
-        <w:rPr>
-          <w:rFonts w:hint="default"/>
-          <w:lang w:val="en-US" w:eastAsia="zh-CN"/>
-        </w:rPr>
-      </w:pPr>
-    </w:p>
-    <w:p>
-      <w:pPr>
-        <w:numPr>
+          <w:ilvl w:val="0"/>
+          <w:numId w:val="0"/>
+        </w:numPr>
+        <w:rPr>
+          <w:rFonts w:hint="default"/>
+          <w:lang w:val="en-US" w:eastAsia="zh-CN"/>
+        </w:rPr>
+      </w:pPr>
+    </w:p>
+    <w:p>
+      <w:pPr>
+        <w:numPr>
+          <w:ilvl w:val="0"/>
           <w:numId w:val="0"/>
         </w:numPr>
         <w:rPr>
@@ -1444,6 +1448,7 @@
     <w:p>
       <w:pPr>
         <w:numPr>
+          <w:ilvl w:val="0"/>
           <w:numId w:val="0"/>
         </w:numPr>
         <w:rPr>
@@ -1481,6 +1486,7 @@
     <w:p>
       <w:pPr>
         <w:numPr>
+          <w:ilvl w:val="0"/>
           <w:numId w:val="0"/>
         </w:numPr>
         <w:rPr>
@@ -1499,6 +1505,7 @@
     <w:p>
       <w:pPr>
         <w:numPr>
+          <w:ilvl w:val="0"/>
           <w:numId w:val="0"/>
         </w:numPr>
         <w:rPr>
@@ -1517,6 +1524,7 @@
     <w:p>
       <w:pPr>
         <w:numPr>
+          <w:ilvl w:val="0"/>
           <w:numId w:val="0"/>
         </w:numPr>
         <w:rPr>
@@ -1547,6 +1555,7 @@
     <w:p>
       <w:pPr>
         <w:numPr>
+          <w:ilvl w:val="0"/>
           <w:numId w:val="0"/>
         </w:numPr>
         <w:rPr>
@@ -1565,6 +1574,7 @@
     <w:p>
       <w:pPr>
         <w:numPr>
+          <w:ilvl w:val="0"/>
           <w:numId w:val="0"/>
         </w:numPr>
         <w:rPr>
@@ -1583,6 +1593,7 @@
     <w:p>
       <w:pPr>
         <w:numPr>
+          <w:ilvl w:val="0"/>
           <w:numId w:val="0"/>
         </w:numPr>
         <w:rPr>
@@ -1601,6 +1612,7 @@
     <w:p>
       <w:pPr>
         <w:numPr>
+          <w:ilvl w:val="0"/>
           <w:numId w:val="0"/>
         </w:numPr>
         <w:rPr>
@@ -1619,6 +1631,7 @@
     <w:p>
       <w:pPr>
         <w:numPr>
+          <w:ilvl w:val="0"/>
           <w:numId w:val="0"/>
         </w:numPr>
         <w:rPr>
@@ -1637,6 +1650,7 @@
     <w:p>
       <w:pPr>
         <w:numPr>
+          <w:ilvl w:val="0"/>
           <w:numId w:val="0"/>
         </w:numPr>
         <w:rPr>
@@ -1655,6 +1669,7 @@
     <w:p>
       <w:pPr>
         <w:numPr>
+          <w:ilvl w:val="0"/>
           <w:numId w:val="0"/>
         </w:numPr>
         <w:rPr>
@@ -1673,6 +1688,7 @@
     <w:p>
       <w:pPr>
         <w:numPr>
+          <w:ilvl w:val="0"/>
           <w:numId w:val="0"/>
         </w:numPr>
         <w:rPr>
@@ -1691,6 +1707,7 @@
     <w:p>
       <w:pPr>
         <w:numPr>
+          <w:ilvl w:val="0"/>
           <w:numId w:val="0"/>
         </w:numPr>
         <w:rPr>
@@ -1709,6 +1726,7 @@
     <w:p>
       <w:pPr>
         <w:numPr>
+          <w:ilvl w:val="0"/>
           <w:numId w:val="0"/>
         </w:numPr>
         <w:rPr>
@@ -1727,6 +1745,7 @@
     <w:p>
       <w:pPr>
         <w:numPr>
+          <w:ilvl w:val="0"/>
           <w:numId w:val="0"/>
         </w:numPr>
         <w:rPr>
@@ -1757,6 +1776,7 @@
     <w:p>
       <w:pPr>
         <w:numPr>
+          <w:ilvl w:val="0"/>
           <w:numId w:val="0"/>
         </w:numPr>
         <w:rPr>
@@ -1775,6 +1795,7 @@
     <w:p>
       <w:pPr>
         <w:numPr>
+          <w:ilvl w:val="0"/>
           <w:numId w:val="0"/>
         </w:numPr>
         <w:rPr>
@@ -1849,6 +1870,7 @@
     <w:p>
       <w:pPr>
         <w:numPr>
+          <w:ilvl w:val="0"/>
           <w:numId w:val="0"/>
         </w:numPr>
         <w:rPr>
@@ -2029,6 +2051,7 @@
     <w:p>
       <w:pPr>
         <w:numPr>
+          <w:ilvl w:val="0"/>
           <w:numId w:val="0"/>
         </w:numPr>
         <w:rPr>
@@ -2047,6 +2070,7 @@
     <w:p>
       <w:pPr>
         <w:numPr>
+          <w:ilvl w:val="0"/>
           <w:numId w:val="0"/>
         </w:numPr>
         <w:rPr>
@@ -2065,6 +2089,7 @@
     <w:p>
       <w:pPr>
         <w:numPr>
+          <w:ilvl w:val="0"/>
           <w:numId w:val="0"/>
         </w:numPr>
         <w:rPr>
@@ -2083,6 +2108,7 @@
     <w:p>
       <w:pPr>
         <w:numPr>
+          <w:ilvl w:val="0"/>
           <w:numId w:val="0"/>
         </w:numPr>
         <w:rPr>
@@ -2101,17 +2127,19 @@
     <w:p>
       <w:pPr>
         <w:numPr>
-          <w:numId w:val="0"/>
-        </w:numPr>
-        <w:rPr>
-          <w:rFonts w:hint="default"/>
-          <w:lang w:val="en-US" w:eastAsia="zh-CN"/>
-        </w:rPr>
-      </w:pPr>
-    </w:p>
-    <w:p>
-      <w:pPr>
-        <w:numPr>
+          <w:ilvl w:val="0"/>
+          <w:numId w:val="0"/>
+        </w:numPr>
+        <w:rPr>
+          <w:rFonts w:hint="default"/>
+          <w:lang w:val="en-US" w:eastAsia="zh-CN"/>
+        </w:rPr>
+      </w:pPr>
+    </w:p>
+    <w:p>
+      <w:pPr>
+        <w:numPr>
+          <w:ilvl w:val="0"/>
           <w:numId w:val="0"/>
         </w:numPr>
         <w:rPr>
@@ -2129,12 +2157,20 @@
         <w:ind w:left="0" w:leftChars="0" w:firstLine="0" w:firstLineChars="0"/>
         <w:rPr>
           <w:rFonts w:hint="eastAsia"/>
-          <w:lang w:val="en-US" w:eastAsia="zh-CN"/>
-        </w:rPr>
-      </w:pPr>
-      <w:r>
-        <w:rPr>
-          <w:rFonts w:hint="eastAsia"/>
+          <w:b/>
+          <w:bCs/>
+          <w:sz w:val="24"/>
+          <w:szCs w:val="24"/>
+          <w:lang w:val="en-US" w:eastAsia="zh-CN"/>
+        </w:rPr>
+      </w:pPr>
+      <w:r>
+        <w:rPr>
+          <w:rFonts w:hint="eastAsia"/>
+          <w:b/>
+          <w:bCs/>
+          <w:sz w:val="24"/>
+          <w:szCs w:val="24"/>
           <w:lang w:val="en-US" w:eastAsia="zh-CN"/>
         </w:rPr>
         <w:t>常用基本命令</w:t>
@@ -2143,54 +2179,7076 @@
     <w:p>
       <w:pPr>
         <w:numPr>
-          <w:numId w:val="0"/>
-        </w:numPr>
-        <w:ind w:leftChars="0"/>
-        <w:rPr>
-          <w:rFonts w:hint="default"/>
-          <w:lang w:val="en-US" w:eastAsia="zh-CN"/>
-        </w:rPr>
-      </w:pPr>
-    </w:p>
-    <w:p>
-      <w:pPr>
-        <w:numPr>
-          <w:numId w:val="0"/>
-        </w:numPr>
-        <w:ind w:leftChars="0"/>
-        <w:rPr>
-          <w:rFonts w:hint="eastAsia"/>
-          <w:lang w:val="en-US" w:eastAsia="zh-CN"/>
-        </w:rPr>
-      </w:pPr>
-      <w:r>
-        <w:rPr>
-          <w:rFonts w:hint="eastAsia"/>
-          <w:lang w:val="en-US" w:eastAsia="zh-CN"/>
-        </w:rPr>
-        <w:t>1.</w:t>
+          <w:ilvl w:val="0"/>
+          <w:numId w:val="0"/>
+        </w:numPr>
+        <w:ind w:leftChars="0"/>
+        <w:rPr>
+          <w:rFonts w:hint="default"/>
+          <w:lang w:val="en-US" w:eastAsia="zh-CN"/>
+        </w:rPr>
+      </w:pPr>
+    </w:p>
+    <w:p>
+      <w:pPr>
+        <w:numPr>
+          <w:ilvl w:val="0"/>
+          <w:numId w:val="6"/>
+        </w:numPr>
+        <w:ind w:leftChars="0"/>
+        <w:rPr>
+          <w:rFonts w:hint="eastAsia"/>
+          <w:lang w:val="en-US" w:eastAsia="zh-CN"/>
+        </w:rPr>
+      </w:pPr>
+      <w:r>
+        <w:rPr>
+          <w:rFonts w:hint="eastAsia"/>
+          <w:lang w:val="en-US" w:eastAsia="zh-CN"/>
+        </w:rPr>
+        <w:t>经常用</w:t>
+      </w:r>
+    </w:p>
+    <w:p>
+      <w:pPr>
+        <w:numPr>
+          <w:ilvl w:val="0"/>
+          <w:numId w:val="7"/>
+        </w:numPr>
+        <w:rPr>
+          <w:rFonts w:hint="eastAsia"/>
+          <w:lang w:val="en-US" w:eastAsia="zh-CN"/>
+        </w:rPr>
+      </w:pPr>
+      <w:r>
+        <w:rPr>
+          <w:rFonts w:hint="eastAsia"/>
+          <w:lang w:val="en-US" w:eastAsia="zh-CN"/>
+        </w:rPr>
+        <w:t>帮助手册</w:t>
+      </w:r>
+    </w:p>
+    <w:p>
+      <w:pPr>
+        <w:numPr>
+          <w:numId w:val="0"/>
+        </w:numPr>
+        <w:rPr>
+          <w:rFonts w:hint="eastAsia"/>
+          <w:lang w:val="en-US" w:eastAsia="zh-CN"/>
+        </w:rPr>
+      </w:pPr>
+      <w:r>
+        <w:rPr>
+          <w:rFonts w:hint="eastAsia"/>
+          <w:lang w:val="en-US" w:eastAsia="zh-CN"/>
+        </w:rPr>
+        <w:t>man   英文手册，后面是要查询的命令</w:t>
+      </w:r>
+    </w:p>
+    <w:p>
+      <w:pPr>
+        <w:numPr>
+          <w:numId w:val="0"/>
+        </w:numPr>
+        <w:rPr>
+          <w:rFonts w:hint="default"/>
+          <w:lang w:val="en-US" w:eastAsia="zh-CN"/>
+        </w:rPr>
+      </w:pPr>
+      <w:r>
+        <w:rPr>
+          <w:rFonts w:hint="eastAsia"/>
+          <w:lang w:val="en-US" w:eastAsia="zh-CN"/>
+        </w:rPr>
+        <w:t>比如：man ls</w:t>
+      </w:r>
+    </w:p>
+    <w:p>
+      <w:pPr>
+        <w:numPr>
+          <w:numId w:val="0"/>
+        </w:numPr>
+        <w:rPr>
+          <w:rFonts w:hint="default"/>
+          <w:lang w:val="en-US" w:eastAsia="zh-CN"/>
+        </w:rPr>
+      </w:pPr>
+      <w:r>
+        <w:rPr>
+          <w:rFonts w:hint="eastAsia"/>
+          <w:lang w:val="en-US" w:eastAsia="zh-CN"/>
+        </w:rPr>
+        <w:t>--help  一般是中文手册，前面是要查询的命令</w:t>
+      </w:r>
+    </w:p>
+    <w:p>
+      <w:pPr>
+        <w:numPr>
+          <w:numId w:val="0"/>
+        </w:numPr>
+        <w:rPr>
+          <w:rFonts w:hint="eastAsia"/>
+          <w:lang w:val="en-US" w:eastAsia="zh-CN"/>
+        </w:rPr>
+      </w:pPr>
+      <w:r>
+        <w:rPr>
+          <w:rFonts w:hint="eastAsia"/>
+          <w:lang w:val="en-US" w:eastAsia="zh-CN"/>
+        </w:rPr>
+        <w:t xml:space="preserve">比如：ls --help </w:t>
+      </w:r>
+    </w:p>
+    <w:p>
+      <w:pPr>
+        <w:numPr>
+          <w:numId w:val="0"/>
+        </w:numPr>
+        <w:rPr>
+          <w:rFonts w:hint="default"/>
+          <w:lang w:val="en-US" w:eastAsia="zh-CN"/>
+        </w:rPr>
+      </w:pPr>
+    </w:p>
+    <w:p>
+      <w:pPr>
+        <w:numPr>
+          <w:ilvl w:val="0"/>
+          <w:numId w:val="7"/>
+        </w:numPr>
+        <w:ind w:left="0" w:leftChars="0" w:firstLine="0" w:firstLineChars="0"/>
+        <w:rPr>
+          <w:rFonts w:hint="eastAsia"/>
+          <w:lang w:val="en-US" w:eastAsia="zh-CN"/>
+        </w:rPr>
+      </w:pPr>
+      <w:r>
+        <w:rPr>
+          <w:rFonts w:hint="eastAsia"/>
+          <w:lang w:val="en-US" w:eastAsia="zh-CN"/>
+        </w:rPr>
+        <w:t>日期类</w:t>
+      </w:r>
+    </w:p>
+    <w:p>
+      <w:pPr>
+        <w:numPr>
+          <w:numId w:val="0"/>
+        </w:numPr>
+        <w:ind w:leftChars="0"/>
+        <w:rPr>
+          <w:rFonts w:hint="default"/>
+          <w:lang w:val="en-US" w:eastAsia="zh-CN"/>
+        </w:rPr>
+      </w:pPr>
+      <w:r>
+        <w:rPr>
+          <w:rFonts w:hint="eastAsia"/>
+          <w:lang w:val="en-US" w:eastAsia="zh-CN"/>
+        </w:rPr>
+        <w:t>date  查看当前日期</w:t>
+      </w:r>
+    </w:p>
+    <w:p>
+      <w:pPr>
+        <w:numPr>
+          <w:numId w:val="0"/>
+        </w:numPr>
+        <w:ind w:leftChars="0" w:firstLine="420" w:firstLineChars="0"/>
+        <w:rPr>
+          <w:rFonts w:hint="default"/>
+          <w:lang w:val="en-US" w:eastAsia="zh-CN"/>
+        </w:rPr>
+      </w:pPr>
+      <w:r>
+        <w:rPr>
+          <w:rFonts w:hint="eastAsia"/>
+          <w:lang w:val="en-US" w:eastAsia="zh-CN"/>
+        </w:rPr>
+        <w:t>date  +%Y-%m-%d  年月日的形式展示</w:t>
+      </w:r>
+    </w:p>
+    <w:p>
+      <w:pPr>
+        <w:numPr>
+          <w:numId w:val="0"/>
+        </w:numPr>
+        <w:ind w:firstLine="420" w:firstLineChars="0"/>
+        <w:rPr>
+          <w:rFonts w:hint="default"/>
+          <w:lang w:val="en-US" w:eastAsia="zh-CN"/>
+        </w:rPr>
+      </w:pPr>
+      <w:r>
+        <w:rPr>
+          <w:rFonts w:hint="eastAsia"/>
+          <w:lang w:val="en-US" w:eastAsia="zh-CN"/>
+        </w:rPr>
+        <w:t>date  +%F  年月日的形式展示</w:t>
+      </w:r>
+    </w:p>
+    <w:p>
+      <w:pPr>
+        <w:numPr>
+          <w:numId w:val="0"/>
+        </w:numPr>
+        <w:rPr>
+          <w:rFonts w:hint="eastAsia"/>
+          <w:lang w:val="en-US" w:eastAsia="zh-CN"/>
+        </w:rPr>
+      </w:pPr>
+      <w:r>
+        <w:rPr>
+          <w:rFonts w:hint="eastAsia"/>
+          <w:lang w:val="en-US" w:eastAsia="zh-CN"/>
+        </w:rPr>
+        <w:t>cal  查看当月所有日期</w:t>
+      </w:r>
+    </w:p>
+    <w:p>
+      <w:pPr>
+        <w:numPr>
+          <w:numId w:val="0"/>
+        </w:numPr>
+        <w:ind w:firstLine="420" w:firstLineChars="0"/>
+        <w:rPr>
+          <w:rFonts w:hint="eastAsia"/>
+          <w:lang w:val="en-US" w:eastAsia="zh-CN"/>
+        </w:rPr>
+      </w:pPr>
+      <w:r>
+        <w:rPr>
+          <w:rFonts w:hint="eastAsia"/>
+          <w:lang w:val="en-US" w:eastAsia="zh-CN"/>
+        </w:rPr>
+        <w:t>cal -y  查看本年所有日期</w:t>
+      </w:r>
+    </w:p>
+    <w:p>
+      <w:pPr>
+        <w:numPr>
+          <w:numId w:val="0"/>
+        </w:numPr>
+        <w:ind w:firstLine="420" w:firstLineChars="0"/>
+        <w:rPr>
+          <w:rFonts w:hint="default"/>
+          <w:lang w:val="en-US" w:eastAsia="zh-CN"/>
+        </w:rPr>
+      </w:pPr>
+    </w:p>
+    <w:p>
+      <w:pPr>
+        <w:numPr>
+          <w:ilvl w:val="0"/>
+          <w:numId w:val="7"/>
+        </w:numPr>
+        <w:ind w:left="0" w:leftChars="0" w:firstLine="0" w:firstLineChars="0"/>
+        <w:rPr>
+          <w:rFonts w:hint="eastAsia"/>
+          <w:lang w:val="en-US" w:eastAsia="zh-CN"/>
+        </w:rPr>
+      </w:pPr>
+      <w:r>
+        <w:rPr>
+          <w:rFonts w:hint="eastAsia"/>
+          <w:lang w:val="en-US" w:eastAsia="zh-CN"/>
+        </w:rPr>
+        <w:t>清屏</w:t>
+      </w:r>
+    </w:p>
+    <w:p>
+      <w:pPr>
+        <w:numPr>
+          <w:numId w:val="0"/>
+        </w:numPr>
+        <w:ind w:leftChars="0"/>
+        <w:rPr>
+          <w:rFonts w:hint="eastAsia"/>
+          <w:lang w:val="en-US" w:eastAsia="zh-CN"/>
+        </w:rPr>
+      </w:pPr>
+      <w:r>
+        <w:rPr>
+          <w:rFonts w:hint="eastAsia"/>
+          <w:lang w:val="en-US" w:eastAsia="zh-CN"/>
+        </w:rPr>
+        <w:t>clear  或者 Ctrl + L</w:t>
+      </w:r>
+    </w:p>
+    <w:p>
+      <w:pPr>
+        <w:numPr>
+          <w:numId w:val="0"/>
+        </w:numPr>
+        <w:ind w:leftChars="0"/>
+        <w:rPr>
+          <w:rFonts w:hint="default"/>
+          <w:lang w:val="en-US" w:eastAsia="zh-CN"/>
+        </w:rPr>
+      </w:pPr>
+    </w:p>
+    <w:p>
+      <w:pPr>
+        <w:numPr>
+          <w:ilvl w:val="0"/>
+          <w:numId w:val="7"/>
+        </w:numPr>
+        <w:ind w:left="0" w:leftChars="0" w:firstLine="0" w:firstLineChars="0"/>
+        <w:rPr>
+          <w:rFonts w:hint="eastAsia"/>
+          <w:lang w:val="en-US" w:eastAsia="zh-CN"/>
+        </w:rPr>
+      </w:pPr>
+      <w:r>
+        <w:rPr>
+          <w:rFonts w:hint="eastAsia"/>
+          <w:lang w:val="en-US" w:eastAsia="zh-CN"/>
+        </w:rPr>
+        <w:t>切换目录</w:t>
+      </w:r>
+    </w:p>
+    <w:p>
+      <w:pPr>
+        <w:numPr>
+          <w:ilvl w:val="0"/>
+          <w:numId w:val="0"/>
+        </w:numPr>
+        <w:ind w:leftChars="0"/>
+        <w:rPr>
+          <w:rFonts w:hint="eastAsia"/>
+          <w:lang w:val="en-US" w:eastAsia="zh-CN"/>
+        </w:rPr>
+      </w:pPr>
+      <w:r>
+        <w:rPr>
+          <w:rFonts w:hint="eastAsia"/>
+          <w:lang w:val="en-US" w:eastAsia="zh-CN"/>
+        </w:rPr>
+        <w:t>cd ..   返回上级目录</w:t>
+      </w:r>
+    </w:p>
+    <w:p>
+      <w:pPr>
+        <w:numPr>
+          <w:ilvl w:val="0"/>
+          <w:numId w:val="0"/>
+        </w:numPr>
+        <w:ind w:leftChars="0"/>
+        <w:rPr>
+          <w:rFonts w:hint="eastAsia"/>
+          <w:lang w:val="en-US" w:eastAsia="zh-CN"/>
+        </w:rPr>
+      </w:pPr>
+      <w:r>
+        <w:rPr>
+          <w:rFonts w:hint="eastAsia"/>
+          <w:lang w:val="en-US" w:eastAsia="zh-CN"/>
+        </w:rPr>
+        <w:t>cd /   返回根目录</w:t>
+      </w:r>
+    </w:p>
+    <w:p>
+      <w:pPr>
+        <w:numPr>
+          <w:ilvl w:val="0"/>
+          <w:numId w:val="0"/>
+        </w:numPr>
+        <w:ind w:leftChars="0"/>
+        <w:rPr>
+          <w:rFonts w:hint="eastAsia"/>
+          <w:lang w:val="en-US" w:eastAsia="zh-CN"/>
+        </w:rPr>
+      </w:pPr>
+      <w:r>
+        <w:rPr>
+          <w:rFonts w:hint="eastAsia"/>
+          <w:lang w:val="en-US" w:eastAsia="zh-CN"/>
+        </w:rPr>
+        <w:t>cd ~  返回家目录</w:t>
+      </w:r>
+    </w:p>
+    <w:p>
+      <w:pPr>
+        <w:numPr>
+          <w:ilvl w:val="0"/>
+          <w:numId w:val="0"/>
+        </w:numPr>
+        <w:ind w:leftChars="0"/>
+        <w:rPr>
+          <w:rFonts w:hint="eastAsia"/>
+          <w:lang w:val="en-US" w:eastAsia="zh-CN"/>
+        </w:rPr>
+      </w:pPr>
+      <w:r>
+        <w:rPr>
+          <w:rFonts w:hint="eastAsia"/>
+          <w:lang w:val="en-US" w:eastAsia="zh-CN"/>
+        </w:rPr>
+        <w:t>cd /etc/sysconfig  通过绝对路径访问</w:t>
+      </w:r>
+    </w:p>
+    <w:p>
+      <w:pPr>
+        <w:numPr>
+          <w:ilvl w:val="0"/>
+          <w:numId w:val="0"/>
+        </w:numPr>
+        <w:ind w:leftChars="0"/>
+        <w:rPr>
+          <w:rFonts w:hint="eastAsia"/>
+          <w:lang w:val="en-US" w:eastAsia="zh-CN"/>
+        </w:rPr>
+      </w:pPr>
+      <w:r>
+        <w:rPr>
+          <w:rFonts w:hint="eastAsia"/>
+          <w:lang w:val="en-US" w:eastAsia="zh-CN"/>
+        </w:rPr>
+        <w:t>cd ./sysconfig  通过相对路径访问</w:t>
+      </w:r>
+    </w:p>
+    <w:p>
+      <w:pPr>
+        <w:numPr>
+          <w:ilvl w:val="0"/>
+          <w:numId w:val="0"/>
+        </w:numPr>
+        <w:ind w:leftChars="0"/>
+        <w:rPr>
+          <w:rFonts w:hint="eastAsia"/>
+          <w:lang w:val="en-US" w:eastAsia="zh-CN"/>
+        </w:rPr>
+      </w:pPr>
+      <w:r>
+        <w:rPr>
+          <w:rFonts w:hint="eastAsia"/>
+          <w:lang w:val="en-US" w:eastAsia="zh-CN"/>
+        </w:rPr>
+        <w:t>cd -   回到上一次所在目录</w:t>
+      </w:r>
+    </w:p>
+    <w:p>
+      <w:pPr>
+        <w:numPr>
+          <w:ilvl w:val="0"/>
+          <w:numId w:val="0"/>
+        </w:numPr>
+        <w:ind w:leftChars="0"/>
+        <w:rPr>
+          <w:rFonts w:hint="eastAsia"/>
+          <w:lang w:val="en-US" w:eastAsia="zh-CN"/>
+        </w:rPr>
+      </w:pPr>
+    </w:p>
+    <w:p>
+      <w:pPr>
+        <w:numPr>
+          <w:ilvl w:val="0"/>
+          <w:numId w:val="0"/>
+        </w:numPr>
+        <w:ind w:leftChars="0"/>
+        <w:rPr>
+          <w:rFonts w:hint="default"/>
+          <w:lang w:val="en-US" w:eastAsia="zh-CN"/>
+        </w:rPr>
+      </w:pPr>
+    </w:p>
+    <w:p>
+      <w:pPr>
+        <w:numPr>
+          <w:ilvl w:val="0"/>
+          <w:numId w:val="1"/>
+        </w:numPr>
+        <w:ind w:left="0" w:leftChars="0" w:firstLine="0" w:firstLineChars="0"/>
+        <w:rPr>
+          <w:rFonts w:hint="eastAsia"/>
+          <w:b/>
+          <w:bCs/>
+          <w:sz w:val="24"/>
+          <w:szCs w:val="24"/>
+          <w:lang w:val="en-US" w:eastAsia="zh-CN"/>
+        </w:rPr>
+      </w:pPr>
+      <w:r>
+        <w:rPr>
+          <w:rFonts w:hint="eastAsia"/>
+          <w:b/>
+          <w:bCs/>
+          <w:sz w:val="24"/>
+          <w:szCs w:val="24"/>
+          <w:lang w:val="en-US" w:eastAsia="zh-CN"/>
+        </w:rPr>
+        <w:t>文件目录类</w:t>
+      </w:r>
+    </w:p>
+    <w:p>
+      <w:pPr>
+        <w:numPr>
+          <w:numId w:val="0"/>
+        </w:numPr>
+        <w:ind w:leftChars="0"/>
+        <w:rPr>
+          <w:rFonts w:hint="default"/>
+          <w:lang w:val="en-US" w:eastAsia="zh-CN"/>
+        </w:rPr>
+      </w:pPr>
+    </w:p>
+    <w:p>
+      <w:pPr>
+        <w:numPr>
+          <w:ilvl w:val="0"/>
+          <w:numId w:val="8"/>
+        </w:numPr>
+        <w:ind w:leftChars="0"/>
+        <w:rPr>
+          <w:rFonts w:hint="eastAsia"/>
+          <w:lang w:val="en-US" w:eastAsia="zh-CN"/>
+        </w:rPr>
+      </w:pPr>
+      <w:r>
+        <w:rPr>
+          <w:rFonts w:hint="eastAsia"/>
+          <w:lang w:val="en-US" w:eastAsia="zh-CN"/>
+        </w:rPr>
+        <w:t>pwd  显示当前工作目录的绝对路径</w:t>
+      </w:r>
+    </w:p>
+    <w:p>
+      <w:pPr>
+        <w:numPr>
+          <w:numId w:val="0"/>
+        </w:numPr>
+        <w:rPr>
+          <w:rFonts w:hint="eastAsia"/>
+          <w:lang w:val="en-US" w:eastAsia="zh-CN"/>
+        </w:rPr>
+      </w:pPr>
+    </w:p>
+    <w:p>
+      <w:pPr>
+        <w:numPr>
+          <w:ilvl w:val="0"/>
+          <w:numId w:val="8"/>
+        </w:numPr>
+        <w:ind w:leftChars="0"/>
+        <w:rPr>
+          <w:rFonts w:hint="default"/>
+          <w:lang w:val="en-US" w:eastAsia="zh-CN"/>
+        </w:rPr>
+      </w:pPr>
+      <w:r>
+        <w:rPr>
+          <w:rFonts w:hint="eastAsia"/>
+          <w:lang w:val="en-US" w:eastAsia="zh-CN"/>
+        </w:rPr>
+        <w:t>ls相关命令--（列出当前目录所有资源）</w:t>
+      </w:r>
+    </w:p>
+    <w:p>
+      <w:pPr>
+        <w:numPr>
+          <w:numId w:val="0"/>
+        </w:numPr>
+        <w:rPr>
+          <w:rFonts w:hint="default"/>
+          <w:lang w:val="en-US" w:eastAsia="zh-CN"/>
+        </w:rPr>
+      </w:pPr>
+      <w:r>
+        <w:rPr>
+          <w:rFonts w:hint="eastAsia"/>
+          <w:lang w:val="en-US" w:eastAsia="zh-CN"/>
+        </w:rPr>
+        <w:t>ll   等价于ls -l  列表形式</w:t>
+      </w:r>
+    </w:p>
+    <w:p>
+      <w:pPr>
+        <w:numPr>
+          <w:numId w:val="0"/>
+        </w:numPr>
+        <w:rPr>
+          <w:rFonts w:hint="default"/>
+          <w:lang w:val="en-US" w:eastAsia="zh-CN"/>
+        </w:rPr>
+      </w:pPr>
+      <w:r>
+        <w:rPr>
+          <w:rFonts w:hint="eastAsia"/>
+          <w:lang w:val="en-US" w:eastAsia="zh-CN"/>
+        </w:rPr>
+        <w:t>ll -al  列表形式（也展示隐藏文件）</w:t>
+      </w:r>
+    </w:p>
+    <w:p>
+      <w:pPr>
+        <w:numPr>
+          <w:numId w:val="0"/>
+        </w:numPr>
+        <w:rPr>
+          <w:rFonts w:hint="eastAsia"/>
+          <w:lang w:val="en-US" w:eastAsia="zh-CN"/>
+        </w:rPr>
+      </w:pPr>
+      <w:r>
+        <w:rPr>
+          <w:rFonts w:hint="eastAsia"/>
+          <w:lang w:val="en-US" w:eastAsia="zh-CN"/>
+        </w:rPr>
+        <w:t>文件夹大小不展示，默认都是4096字节，即4kb</w:t>
+      </w:r>
+    </w:p>
+    <w:p>
+      <w:pPr>
+        <w:numPr>
+          <w:numId w:val="0"/>
+        </w:numPr>
+        <w:rPr>
+          <w:rFonts w:hint="default"/>
+          <w:lang w:val="en-US" w:eastAsia="zh-CN"/>
+        </w:rPr>
+      </w:pPr>
+      <w:r>
+        <w:rPr>
+          <w:rFonts w:hint="eastAsia"/>
+          <w:lang w:val="en-US" w:eastAsia="zh-CN"/>
+        </w:rPr>
+        <w:t>列表字段：&lt;类型&gt;&lt;权限&gt;&lt;文件：硬连接数或目录：子目录数&gt;&lt;所属人&gt;&lt;所属组&gt;&lt;大小&gt;&lt;建立时间&gt;&lt;文件/文件夹名称&gt;</w:t>
+      </w:r>
+    </w:p>
+    <w:p>
+      <w:pPr>
+        <w:numPr>
+          <w:numId w:val="0"/>
+        </w:numPr>
+        <w:rPr>
+          <w:rFonts w:hint="eastAsia"/>
+          <w:lang w:val="en-US" w:eastAsia="zh-CN"/>
+        </w:rPr>
+      </w:pPr>
+      <w:r>
+        <w:rPr>
+          <w:rFonts w:hint="eastAsia"/>
+          <w:lang w:val="en-US" w:eastAsia="zh-CN"/>
+        </w:rPr>
+        <w:t>ll -h  文件大小以kb形式展示</w:t>
+      </w:r>
+    </w:p>
+    <w:p>
+      <w:pPr>
+        <w:numPr>
+          <w:numId w:val="0"/>
+        </w:numPr>
+        <w:rPr>
+          <w:rFonts w:hint="eastAsia"/>
+          <w:lang w:val="en-US" w:eastAsia="zh-CN"/>
+        </w:rPr>
+      </w:pPr>
+      <w:r>
+        <w:rPr>
+          <w:rFonts w:hint="eastAsia"/>
+          <w:lang w:val="en-US" w:eastAsia="zh-CN"/>
+        </w:rPr>
+        <w:t>ll -d   只列出目录本身</w:t>
+      </w:r>
+    </w:p>
+    <w:p>
+      <w:pPr>
+        <w:numPr>
+          <w:numId w:val="0"/>
+        </w:numPr>
+        <w:rPr>
+          <w:rFonts w:hint="eastAsia"/>
+          <w:lang w:val="en-US" w:eastAsia="zh-CN"/>
+        </w:rPr>
+      </w:pPr>
+      <w:r>
+        <w:rPr>
+          <w:rFonts w:hint="eastAsia"/>
+          <w:lang w:val="en-US" w:eastAsia="zh-CN"/>
+        </w:rPr>
+        <w:t>ls -R   递归查看目录里的内容</w:t>
+      </w:r>
+    </w:p>
+    <w:p>
+      <w:pPr>
+        <w:numPr>
+          <w:numId w:val="0"/>
+        </w:numPr>
+        <w:rPr>
+          <w:rFonts w:hint="default"/>
+          <w:lang w:val="en-US" w:eastAsia="zh-CN"/>
+        </w:rPr>
+      </w:pPr>
+      <w:r>
+        <w:rPr>
+          <w:rFonts w:hint="eastAsia"/>
+          <w:lang w:val="en-US" w:eastAsia="zh-CN"/>
+        </w:rPr>
+        <w:t>ls -F   选项会在显示目录条目时，在目录后加一个/</w:t>
+      </w:r>
+    </w:p>
+    <w:p>
+      <w:pPr>
+        <w:numPr>
+          <w:numId w:val="0"/>
+        </w:numPr>
+        <w:rPr>
+          <w:rFonts w:hint="eastAsia"/>
+          <w:lang w:val="en-US" w:eastAsia="zh-CN"/>
+        </w:rPr>
+      </w:pPr>
+      <w:r>
+        <w:rPr>
+          <w:rFonts w:hint="eastAsia"/>
+          <w:lang w:val="en-US" w:eastAsia="zh-CN"/>
+        </w:rPr>
+        <w:t>ll + 路径  列出路径目录下所有资源</w:t>
+      </w:r>
+    </w:p>
+    <w:p>
+      <w:pPr>
+        <w:numPr>
+          <w:numId w:val="0"/>
+        </w:numPr>
+        <w:rPr>
+          <w:rFonts w:hint="default"/>
+          <w:lang w:val="en-US" w:eastAsia="zh-CN"/>
+        </w:rPr>
+      </w:pPr>
+      <w:r>
+        <w:rPr>
+          <w:rFonts w:hint="eastAsia"/>
+          <w:lang w:val="en-US" w:eastAsia="zh-CN"/>
+        </w:rPr>
+        <w:t>ll + /etc | grep conf  列出路径目录下文件名包含conf的资源</w:t>
+      </w:r>
+    </w:p>
+    <w:p>
+      <w:pPr>
+        <w:numPr>
+          <w:numId w:val="0"/>
+        </w:numPr>
+        <w:rPr>
+          <w:rFonts w:hint="default"/>
+          <w:lang w:val="en-US" w:eastAsia="zh-CN"/>
+        </w:rPr>
+      </w:pPr>
+    </w:p>
+    <w:p>
+      <w:pPr>
+        <w:numPr>
+          <w:ilvl w:val="0"/>
+          <w:numId w:val="8"/>
+        </w:numPr>
+        <w:ind w:leftChars="0"/>
+        <w:rPr>
+          <w:rFonts w:hint="default"/>
+          <w:lang w:val="en-US" w:eastAsia="zh-CN"/>
+        </w:rPr>
+      </w:pPr>
+      <w:r>
+        <w:rPr>
+          <w:rFonts w:hint="eastAsia"/>
+          <w:lang w:val="en-US" w:eastAsia="zh-CN"/>
+        </w:rPr>
+        <w:t>grep</w:t>
+      </w:r>
+    </w:p>
+    <w:p>
+      <w:pPr>
+        <w:numPr>
+          <w:numId w:val="0"/>
+        </w:numPr>
+        <w:rPr>
+          <w:rFonts w:hint="eastAsia"/>
+          <w:lang w:val="en-US" w:eastAsia="zh-CN"/>
+        </w:rPr>
+      </w:pPr>
+      <w:r>
+        <w:rPr>
+          <w:rFonts w:hint="eastAsia"/>
+          <w:lang w:val="en-US" w:eastAsia="zh-CN"/>
+        </w:rPr>
+        <w:t>在文件内搜索字符串匹配的行并输出</w:t>
+      </w:r>
+    </w:p>
+    <w:p>
+      <w:pPr>
+        <w:numPr>
+          <w:numId w:val="0"/>
+        </w:numPr>
+        <w:rPr>
+          <w:rFonts w:hint="eastAsia"/>
+          <w:lang w:val="en-US" w:eastAsia="zh-CN"/>
+        </w:rPr>
+      </w:pPr>
+      <w:r>
+        <w:rPr>
+          <w:rFonts w:hint="eastAsia"/>
+          <w:lang w:val="en-US" w:eastAsia="zh-CN"/>
+        </w:rPr>
+        <w:t>一般不单独用，配合显示内容的命令，根据跟随的内容显示，该行内容</w:t>
+      </w:r>
+    </w:p>
+    <w:p>
+      <w:pPr>
+        <w:numPr>
+          <w:numId w:val="0"/>
+        </w:numPr>
+        <w:rPr>
+          <w:rFonts w:hint="eastAsia"/>
+          <w:lang w:val="en-US" w:eastAsia="zh-CN"/>
+        </w:rPr>
+      </w:pPr>
+      <w:r>
+        <w:rPr>
+          <w:rFonts w:hint="eastAsia"/>
+          <w:lang w:val="en-US" w:eastAsia="zh-CN"/>
+        </w:rPr>
+        <w:t>比如：ls -l |grep xxx</w:t>
+      </w:r>
+    </w:p>
+    <w:p>
+      <w:pPr>
+        <w:numPr>
+          <w:numId w:val="0"/>
+        </w:numPr>
+        <w:rPr>
+          <w:rFonts w:hint="default"/>
+          <w:lang w:val="en-US" w:eastAsia="zh-CN"/>
+        </w:rPr>
+      </w:pPr>
+    </w:p>
+    <w:p>
+      <w:pPr>
+        <w:numPr>
+          <w:ilvl w:val="0"/>
+          <w:numId w:val="8"/>
+        </w:numPr>
+        <w:ind w:leftChars="0"/>
+        <w:rPr>
+          <w:rFonts w:hint="default"/>
+          <w:lang w:val="en-US" w:eastAsia="zh-CN"/>
+        </w:rPr>
+      </w:pPr>
+      <w:r>
+        <w:rPr>
+          <w:rFonts w:hint="eastAsia"/>
+          <w:lang w:val="en-US" w:eastAsia="zh-CN"/>
+        </w:rPr>
+        <w:t>mkdir</w:t>
+      </w:r>
+    </w:p>
+    <w:p>
+      <w:pPr>
+        <w:numPr>
+          <w:numId w:val="0"/>
+        </w:numPr>
+        <w:rPr>
+          <w:rFonts w:hint="eastAsia"/>
+          <w:lang w:val="en-US" w:eastAsia="zh-CN"/>
+        </w:rPr>
+      </w:pPr>
+      <w:r>
+        <w:rPr>
+          <w:rFonts w:hint="eastAsia"/>
+          <w:lang w:val="en-US" w:eastAsia="zh-CN"/>
+        </w:rPr>
+        <w:t>创建一个文件夹</w:t>
+      </w:r>
+    </w:p>
+    <w:p>
+      <w:pPr>
+        <w:numPr>
+          <w:numId w:val="0"/>
+        </w:numPr>
+        <w:rPr>
+          <w:rFonts w:hint="eastAsia"/>
+          <w:lang w:val="en-US" w:eastAsia="zh-CN"/>
+        </w:rPr>
+      </w:pPr>
+      <w:r>
+        <w:rPr>
+          <w:rFonts w:hint="eastAsia"/>
+          <w:lang w:val="en-US" w:eastAsia="zh-CN"/>
+        </w:rPr>
+        <w:t>mkdir -p   创建多层目录</w:t>
+      </w:r>
+    </w:p>
+    <w:p>
+      <w:pPr>
+        <w:numPr>
+          <w:numId w:val="0"/>
+        </w:numPr>
+        <w:rPr>
+          <w:rFonts w:hint="eastAsia"/>
+          <w:lang w:val="en-US" w:eastAsia="zh-CN"/>
+        </w:rPr>
+      </w:pPr>
+      <w:r>
+        <w:rPr>
+          <w:rFonts w:hint="eastAsia"/>
+          <w:lang w:val="en-US" w:eastAsia="zh-CN"/>
+        </w:rPr>
+        <w:t>比如： mkdir test</w:t>
+      </w:r>
+    </w:p>
+    <w:p>
+      <w:pPr>
+        <w:numPr>
+          <w:numId w:val="0"/>
+        </w:numPr>
+        <w:rPr>
+          <w:rFonts w:hint="eastAsia"/>
+          <w:lang w:val="en-US" w:eastAsia="zh-CN"/>
+        </w:rPr>
+      </w:pPr>
+      <w:r>
+        <w:rPr>
+          <w:rFonts w:hint="eastAsia"/>
+          <w:lang w:val="en-US" w:eastAsia="zh-CN"/>
+        </w:rPr>
+        <w:t>mkdir -p test/test1/test2</w:t>
+      </w:r>
+    </w:p>
+    <w:p>
+      <w:pPr>
+        <w:numPr>
+          <w:numId w:val="0"/>
+        </w:numPr>
+        <w:rPr>
+          <w:rFonts w:hint="default"/>
+          <w:lang w:val="en-US" w:eastAsia="zh-CN"/>
+        </w:rPr>
+      </w:pPr>
+    </w:p>
+    <w:p>
+      <w:pPr>
+        <w:numPr>
+          <w:ilvl w:val="0"/>
+          <w:numId w:val="8"/>
+        </w:numPr>
+        <w:ind w:leftChars="0"/>
+        <w:rPr>
+          <w:rFonts w:hint="default"/>
+          <w:lang w:val="en-US" w:eastAsia="zh-CN"/>
+        </w:rPr>
+      </w:pPr>
+      <w:r>
+        <w:rPr>
+          <w:rFonts w:hint="eastAsia"/>
+          <w:lang w:val="en-US" w:eastAsia="zh-CN"/>
+        </w:rPr>
+        <w:t>rmdir</w:t>
+      </w:r>
+    </w:p>
+    <w:p>
+      <w:pPr>
+        <w:numPr>
+          <w:numId w:val="0"/>
+        </w:numPr>
+        <w:rPr>
+          <w:rFonts w:hint="eastAsia"/>
+          <w:lang w:val="en-US" w:eastAsia="zh-CN"/>
+        </w:rPr>
+      </w:pPr>
+      <w:r>
+        <w:rPr>
+          <w:rFonts w:hint="eastAsia"/>
+          <w:lang w:val="en-US" w:eastAsia="zh-CN"/>
+        </w:rPr>
+        <w:t>删除一个空的目录</w:t>
+      </w:r>
+    </w:p>
+    <w:p>
+      <w:pPr>
+        <w:numPr>
+          <w:numId w:val="0"/>
+        </w:numPr>
+        <w:rPr>
+          <w:rFonts w:hint="eastAsia"/>
+          <w:lang w:val="en-US" w:eastAsia="zh-CN"/>
+        </w:rPr>
+      </w:pPr>
+      <w:r>
+        <w:rPr>
+          <w:rFonts w:hint="eastAsia"/>
+          <w:lang w:val="en-US" w:eastAsia="zh-CN"/>
+        </w:rPr>
+        <w:t>比如：rmdir test</w:t>
+      </w:r>
+    </w:p>
+    <w:p>
+      <w:pPr>
+        <w:numPr>
+          <w:numId w:val="0"/>
+        </w:numPr>
+        <w:rPr>
+          <w:rFonts w:hint="default"/>
+          <w:lang w:val="en-US" w:eastAsia="zh-CN"/>
+        </w:rPr>
+      </w:pPr>
+    </w:p>
+    <w:p>
+      <w:pPr>
+        <w:numPr>
+          <w:ilvl w:val="0"/>
+          <w:numId w:val="8"/>
+        </w:numPr>
+        <w:ind w:leftChars="0"/>
+        <w:rPr>
+          <w:rFonts w:hint="default"/>
+          <w:lang w:val="en-US" w:eastAsia="zh-CN"/>
+        </w:rPr>
+      </w:pPr>
+      <w:r>
+        <w:rPr>
+          <w:rFonts w:hint="eastAsia"/>
+          <w:lang w:val="en-US" w:eastAsia="zh-CN"/>
+        </w:rPr>
+        <w:t>touch</w:t>
+      </w:r>
+    </w:p>
+    <w:p>
+      <w:pPr>
+        <w:numPr>
+          <w:numId w:val="0"/>
+        </w:numPr>
+        <w:rPr>
+          <w:rFonts w:hint="default"/>
+          <w:lang w:val="en-US" w:eastAsia="zh-CN"/>
+        </w:rPr>
+      </w:pPr>
+      <w:r>
+        <w:rPr>
+          <w:rFonts w:hint="eastAsia"/>
+          <w:lang w:val="en-US" w:eastAsia="zh-CN"/>
+        </w:rPr>
+        <w:t>创建一个文件（跟上文件类型）</w:t>
+      </w:r>
+    </w:p>
+    <w:p>
+      <w:pPr>
+        <w:numPr>
+          <w:numId w:val="0"/>
+        </w:numPr>
+        <w:rPr>
+          <w:rFonts w:hint="eastAsia"/>
+          <w:lang w:val="en-US" w:eastAsia="zh-CN"/>
+        </w:rPr>
+      </w:pPr>
+      <w:r>
+        <w:rPr>
+          <w:rFonts w:hint="eastAsia"/>
+          <w:lang w:val="en-US" w:eastAsia="zh-CN"/>
+        </w:rPr>
+        <w:t>比如：touch test.txt</w:t>
+      </w:r>
+    </w:p>
+    <w:p>
+      <w:pPr>
+        <w:numPr>
+          <w:numId w:val="0"/>
+        </w:numPr>
+        <w:rPr>
+          <w:rFonts w:hint="default"/>
+          <w:lang w:val="en-US" w:eastAsia="zh-CN"/>
+        </w:rPr>
+      </w:pPr>
+    </w:p>
+    <w:p>
+      <w:pPr>
+        <w:numPr>
+          <w:ilvl w:val="0"/>
+          <w:numId w:val="8"/>
+        </w:numPr>
+        <w:ind w:leftChars="0"/>
+        <w:rPr>
+          <w:rFonts w:hint="default"/>
+          <w:lang w:val="en-US" w:eastAsia="zh-CN"/>
+        </w:rPr>
+      </w:pPr>
+      <w:r>
+        <w:rPr>
+          <w:rFonts w:hint="eastAsia"/>
+          <w:lang w:val="en-US" w:eastAsia="zh-CN"/>
+        </w:rPr>
+        <w:t>rm</w:t>
+      </w:r>
+    </w:p>
+    <w:p>
+      <w:pPr>
+        <w:numPr>
+          <w:numId w:val="0"/>
+        </w:numPr>
+        <w:rPr>
+          <w:rFonts w:hint="eastAsia"/>
+          <w:lang w:val="en-US" w:eastAsia="zh-CN"/>
+        </w:rPr>
+      </w:pPr>
+      <w:r>
+        <w:rPr>
+          <w:rFonts w:hint="eastAsia"/>
+          <w:lang w:val="en-US" w:eastAsia="zh-CN"/>
+        </w:rPr>
+        <w:t>移除文件或目录</w:t>
+      </w:r>
+    </w:p>
+    <w:p>
+      <w:pPr>
+        <w:numPr>
+          <w:numId w:val="0"/>
+        </w:numPr>
+        <w:rPr>
+          <w:rFonts w:hint="default"/>
+          <w:lang w:val="en-US" w:eastAsia="zh-CN"/>
+        </w:rPr>
+      </w:pPr>
+      <w:r>
+        <w:rPr>
+          <w:rFonts w:hint="eastAsia"/>
+          <w:lang w:val="en-US" w:eastAsia="zh-CN"/>
+        </w:rPr>
+        <w:t>rm -f 文件名   删除文件---不提示</w:t>
+      </w:r>
+    </w:p>
+    <w:p>
+      <w:pPr>
+        <w:numPr>
+          <w:numId w:val="0"/>
+        </w:numPr>
+        <w:rPr>
+          <w:rFonts w:hint="eastAsia"/>
+          <w:lang w:val="en-US" w:eastAsia="zh-CN"/>
+        </w:rPr>
+      </w:pPr>
+      <w:r>
+        <w:rPr>
+          <w:rFonts w:hint="eastAsia"/>
+          <w:lang w:val="en-US" w:eastAsia="zh-CN"/>
+        </w:rPr>
+        <w:t>rm -rf   递归删除目录中所有内容---不提示</w:t>
+      </w:r>
+    </w:p>
+    <w:p>
+      <w:pPr>
+        <w:numPr>
+          <w:numId w:val="0"/>
+        </w:numPr>
+        <w:rPr>
+          <w:rFonts w:hint="eastAsia"/>
+          <w:lang w:val="en-US" w:eastAsia="zh-CN"/>
+        </w:rPr>
+      </w:pPr>
+      <w:r>
+        <w:rPr>
+          <w:rFonts w:hint="eastAsia"/>
+          <w:lang w:val="en-US" w:eastAsia="zh-CN"/>
+        </w:rPr>
+        <w:t>rm -rvf  递归删除目录中所有内容---提示删除哪些资源</w:t>
+      </w:r>
+    </w:p>
+    <w:p>
+      <w:pPr>
+        <w:numPr>
+          <w:numId w:val="0"/>
+        </w:numPr>
+        <w:rPr>
+          <w:rFonts w:hint="eastAsia"/>
+          <w:lang w:val="en-US" w:eastAsia="zh-CN"/>
+        </w:rPr>
+      </w:pPr>
+      <w:r>
+        <w:rPr>
+          <w:rFonts w:hint="eastAsia"/>
+          <w:lang w:val="en-US" w:eastAsia="zh-CN"/>
+        </w:rPr>
+        <w:t>rm -rvf /*   删除整个系统资源</w:t>
+      </w:r>
+    </w:p>
+    <w:p>
+      <w:pPr>
+        <w:numPr>
+          <w:numId w:val="0"/>
+        </w:numPr>
+        <w:rPr>
+          <w:rFonts w:hint="default"/>
+          <w:lang w:val="en-US" w:eastAsia="zh-CN"/>
+        </w:rPr>
+      </w:pPr>
+    </w:p>
+    <w:p>
+      <w:pPr>
+        <w:numPr>
+          <w:ilvl w:val="0"/>
+          <w:numId w:val="8"/>
+        </w:numPr>
+        <w:ind w:left="0" w:leftChars="0" w:firstLine="0" w:firstLineChars="0"/>
+        <w:rPr>
+          <w:rFonts w:hint="eastAsia"/>
+          <w:lang w:val="en-US" w:eastAsia="zh-CN"/>
+        </w:rPr>
+      </w:pPr>
+      <w:r>
+        <w:rPr>
+          <w:rFonts w:hint="eastAsia"/>
+          <w:lang w:val="en-US" w:eastAsia="zh-CN"/>
+        </w:rPr>
+        <w:t>cp</w:t>
+      </w:r>
+    </w:p>
+    <w:p>
+      <w:pPr>
+        <w:numPr>
+          <w:numId w:val="0"/>
+        </w:numPr>
+        <w:ind w:leftChars="0"/>
+        <w:rPr>
+          <w:rFonts w:hint="eastAsia"/>
+          <w:lang w:val="en-US" w:eastAsia="zh-CN"/>
+        </w:rPr>
+      </w:pPr>
+      <w:r>
+        <w:rPr>
+          <w:rFonts w:hint="eastAsia"/>
+          <w:lang w:val="en-US" w:eastAsia="zh-CN"/>
+        </w:rPr>
+        <w:t>复制文件或目录</w:t>
+      </w:r>
+    </w:p>
+    <w:p>
+      <w:pPr>
+        <w:numPr>
+          <w:numId w:val="0"/>
+        </w:numPr>
+        <w:ind w:leftChars="0"/>
+        <w:rPr>
+          <w:rFonts w:hint="default"/>
+          <w:lang w:val="en-US" w:eastAsia="zh-CN"/>
+        </w:rPr>
+      </w:pPr>
+      <w:r>
+        <w:rPr>
+          <w:rFonts w:hint="eastAsia"/>
+          <w:lang w:val="en-US" w:eastAsia="zh-CN"/>
+        </w:rPr>
+        <w:t>cp [要复制的文件] [到哪里]   要复制的只能是文件或空文件夹</w:t>
+      </w:r>
+    </w:p>
+    <w:p>
+      <w:pPr>
+        <w:numPr>
+          <w:numId w:val="0"/>
+        </w:numPr>
+        <w:ind w:leftChars="0"/>
+        <w:rPr>
+          <w:rFonts w:hint="eastAsia"/>
+          <w:lang w:val="en-US" w:eastAsia="zh-CN"/>
+        </w:rPr>
+      </w:pPr>
+      <w:r>
+        <w:rPr>
+          <w:rFonts w:hint="eastAsia"/>
+          <w:lang w:val="en-US" w:eastAsia="zh-CN"/>
+        </w:rPr>
+        <w:t>cp -r  递归复制整个文件夹</w:t>
+      </w:r>
+    </w:p>
+    <w:p>
+      <w:pPr>
+        <w:numPr>
+          <w:numId w:val="0"/>
+        </w:numPr>
+        <w:ind w:leftChars="0"/>
+        <w:rPr>
+          <w:rFonts w:hint="eastAsia"/>
+          <w:lang w:val="en-US" w:eastAsia="zh-CN"/>
+        </w:rPr>
+      </w:pPr>
+      <w:r>
+        <w:rPr>
+          <w:rFonts w:hint="eastAsia"/>
+          <w:lang w:val="en-US" w:eastAsia="zh-CN"/>
+        </w:rPr>
+        <w:t>cp -v  显示复制过程中文件的列表</w:t>
+      </w:r>
+    </w:p>
+    <w:p>
+      <w:pPr>
+        <w:numPr>
+          <w:numId w:val="0"/>
+        </w:numPr>
+        <w:ind w:leftChars="0"/>
+        <w:rPr>
+          <w:rFonts w:hint="eastAsia"/>
+          <w:lang w:val="en-US" w:eastAsia="zh-CN"/>
+        </w:rPr>
+      </w:pPr>
+      <w:r>
+        <w:rPr>
+          <w:rFonts w:hint="eastAsia"/>
+          <w:lang w:val="en-US" w:eastAsia="zh-CN"/>
+        </w:rPr>
+        <w:t>强制覆盖不提示的方法：用\cp</w:t>
+      </w:r>
+    </w:p>
+    <w:p>
+      <w:pPr>
+        <w:numPr>
+          <w:numId w:val="0"/>
+        </w:numPr>
+        <w:ind w:leftChars="0"/>
+        <w:rPr>
+          <w:rFonts w:hint="default"/>
+          <w:lang w:val="en-US" w:eastAsia="zh-CN"/>
+        </w:rPr>
+      </w:pPr>
+      <w:r>
+        <w:rPr>
+          <w:rFonts w:hint="eastAsia"/>
+          <w:lang w:val="en-US" w:eastAsia="zh-CN"/>
+        </w:rPr>
+        <w:t>比如：\cp -r data /opt  如果opt文件夹已有该文件，直接强制覆盖，不做提示</w:t>
+      </w:r>
+    </w:p>
+    <w:p>
+      <w:pPr>
+        <w:numPr>
+          <w:numId w:val="0"/>
+        </w:numPr>
+        <w:ind w:leftChars="0"/>
+        <w:rPr>
+          <w:rFonts w:hint="default"/>
+          <w:lang w:val="en-US" w:eastAsia="zh-CN"/>
+        </w:rPr>
+      </w:pPr>
+    </w:p>
+    <w:p>
+      <w:pPr>
+        <w:numPr>
+          <w:ilvl w:val="0"/>
+          <w:numId w:val="8"/>
+        </w:numPr>
+        <w:ind w:left="0" w:leftChars="0" w:firstLine="0" w:firstLineChars="0"/>
+        <w:rPr>
+          <w:rFonts w:hint="default"/>
+          <w:lang w:val="en-US" w:eastAsia="zh-CN"/>
+        </w:rPr>
+      </w:pPr>
+      <w:r>
+        <w:rPr>
+          <w:rFonts w:hint="eastAsia"/>
+          <w:lang w:val="en-US" w:eastAsia="zh-CN"/>
+        </w:rPr>
+        <w:t>mv</w:t>
+      </w:r>
+    </w:p>
+    <w:p>
+      <w:pPr>
+        <w:numPr>
+          <w:numId w:val="0"/>
+        </w:numPr>
+        <w:ind w:leftChars="0"/>
+        <w:rPr>
+          <w:rFonts w:hint="eastAsia"/>
+          <w:lang w:val="en-US" w:eastAsia="zh-CN"/>
+        </w:rPr>
+      </w:pPr>
+      <w:r>
+        <w:rPr>
+          <w:rFonts w:hint="eastAsia"/>
+          <w:lang w:val="en-US" w:eastAsia="zh-CN"/>
+        </w:rPr>
+        <w:t>移动文件与目录或重命名</w:t>
+      </w:r>
+    </w:p>
+    <w:p>
+      <w:pPr>
+        <w:numPr>
+          <w:numId w:val="0"/>
+        </w:numPr>
+        <w:ind w:leftChars="0"/>
+        <w:rPr>
+          <w:rFonts w:hint="eastAsia"/>
+          <w:lang w:val="en-US" w:eastAsia="zh-CN"/>
+        </w:rPr>
+      </w:pPr>
+      <w:r>
+        <w:rPr>
+          <w:rFonts w:hint="eastAsia"/>
+          <w:lang w:val="en-US" w:eastAsia="zh-CN"/>
+        </w:rPr>
+        <w:t>mv 文件/文件夹 新文件夹</w:t>
+      </w:r>
+    </w:p>
+    <w:p>
+      <w:pPr>
+        <w:numPr>
+          <w:numId w:val="0"/>
+        </w:numPr>
+        <w:ind w:leftChars="0"/>
+        <w:rPr>
+          <w:rFonts w:hint="eastAsia"/>
+          <w:lang w:val="en-US" w:eastAsia="zh-CN"/>
+        </w:rPr>
+      </w:pPr>
+      <w:r>
+        <w:rPr>
+          <w:rFonts w:hint="eastAsia"/>
+          <w:lang w:val="en-US" w:eastAsia="zh-CN"/>
+        </w:rPr>
+        <w:t>mv 旧文件名 新文件名</w:t>
+      </w:r>
+    </w:p>
+    <w:p>
+      <w:pPr>
+        <w:numPr>
+          <w:numId w:val="0"/>
+        </w:numPr>
+        <w:ind w:leftChars="0"/>
+        <w:rPr>
+          <w:rFonts w:hint="default"/>
+          <w:lang w:val="en-US" w:eastAsia="zh-CN"/>
+        </w:rPr>
+      </w:pPr>
+    </w:p>
+    <w:p>
+      <w:pPr>
+        <w:numPr>
+          <w:ilvl w:val="0"/>
+          <w:numId w:val="8"/>
+        </w:numPr>
+        <w:ind w:left="0" w:leftChars="0" w:firstLine="0" w:firstLineChars="0"/>
+        <w:rPr>
+          <w:rFonts w:hint="default"/>
+          <w:lang w:val="en-US" w:eastAsia="zh-CN"/>
+        </w:rPr>
+      </w:pPr>
+      <w:r>
+        <w:rPr>
+          <w:rFonts w:hint="eastAsia"/>
+          <w:lang w:val="en-US" w:eastAsia="zh-CN"/>
+        </w:rPr>
+        <w:t>cat</w:t>
+      </w:r>
+    </w:p>
+    <w:p>
+      <w:pPr>
+        <w:numPr>
+          <w:numId w:val="0"/>
+        </w:numPr>
+        <w:ind w:leftChars="0"/>
+        <w:rPr>
+          <w:rFonts w:hint="eastAsia"/>
+          <w:lang w:val="en-US" w:eastAsia="zh-CN"/>
+        </w:rPr>
+      </w:pPr>
+      <w:r>
+        <w:rPr>
+          <w:rFonts w:hint="eastAsia"/>
+          <w:lang w:val="en-US" w:eastAsia="zh-CN"/>
+        </w:rPr>
+        <w:t>查看文件，查看多个文件，合并输出，合并追加</w:t>
+      </w:r>
+    </w:p>
+    <w:p>
+      <w:pPr>
+        <w:numPr>
+          <w:numId w:val="0"/>
+        </w:numPr>
+        <w:ind w:leftChars="0"/>
+        <w:rPr>
+          <w:rFonts w:hint="eastAsia"/>
+          <w:lang w:val="en-US" w:eastAsia="zh-CN"/>
+        </w:rPr>
+      </w:pPr>
+      <w:r>
+        <w:rPr>
+          <w:rFonts w:hint="eastAsia"/>
+          <w:lang w:val="en-US" w:eastAsia="zh-CN"/>
+        </w:rPr>
+        <w:t>cat 文件名   查看轻量级文本文件</w:t>
+      </w:r>
+    </w:p>
+    <w:p>
+      <w:pPr>
+        <w:numPr>
+          <w:numId w:val="0"/>
+        </w:numPr>
+        <w:ind w:leftChars="0"/>
+        <w:rPr>
+          <w:rFonts w:hint="eastAsia"/>
+          <w:lang w:val="en-US" w:eastAsia="zh-CN"/>
+        </w:rPr>
+      </w:pPr>
+      <w:r>
+        <w:rPr>
+          <w:rFonts w:hint="eastAsia"/>
+          <w:lang w:val="en-US" w:eastAsia="zh-CN"/>
+        </w:rPr>
+        <w:t>cat 文件1 文件2   连接显示多个文件</w:t>
+      </w:r>
+    </w:p>
+    <w:p>
+      <w:pPr>
+        <w:numPr>
+          <w:numId w:val="0"/>
+        </w:numPr>
+        <w:ind w:leftChars="0"/>
+        <w:rPr>
+          <w:rFonts w:hint="eastAsia"/>
+          <w:lang w:val="en-US" w:eastAsia="zh-CN"/>
+        </w:rPr>
+      </w:pPr>
+      <w:r>
+        <w:rPr>
+          <w:rFonts w:hint="eastAsia"/>
+          <w:lang w:val="en-US" w:eastAsia="zh-CN"/>
+        </w:rPr>
+        <w:t>cat 文件1 文件2 &gt; 文件3   合并为新文件</w:t>
+      </w:r>
+    </w:p>
+    <w:p>
+      <w:pPr>
+        <w:numPr>
+          <w:numId w:val="0"/>
+        </w:numPr>
+        <w:ind w:leftChars="0"/>
+        <w:rPr>
+          <w:rFonts w:hint="eastAsia"/>
+          <w:lang w:val="en-US" w:eastAsia="zh-CN"/>
+        </w:rPr>
+      </w:pPr>
+      <w:r>
+        <w:rPr>
+          <w:rFonts w:hint="eastAsia"/>
+          <w:lang w:val="en-US" w:eastAsia="zh-CN"/>
+        </w:rPr>
+        <w:t>cat 文件1 文件2 &gt;&gt; 文件3  向文件3中追加文件12的内容</w:t>
+      </w:r>
+    </w:p>
+    <w:p>
+      <w:pPr>
+        <w:numPr>
+          <w:numId w:val="0"/>
+        </w:numPr>
+        <w:ind w:leftChars="0"/>
+        <w:rPr>
+          <w:rFonts w:hint="default"/>
+          <w:lang w:val="en-US" w:eastAsia="zh-CN"/>
+        </w:rPr>
+      </w:pPr>
+    </w:p>
+    <w:p>
+      <w:pPr>
+        <w:numPr>
+          <w:ilvl w:val="0"/>
+          <w:numId w:val="8"/>
+        </w:numPr>
+        <w:ind w:left="0" w:leftChars="0" w:firstLine="0" w:firstLineChars="0"/>
+        <w:rPr>
+          <w:rFonts w:hint="default"/>
+          <w:lang w:val="en-US" w:eastAsia="zh-CN"/>
+        </w:rPr>
+      </w:pPr>
+      <w:r>
+        <w:rPr>
+          <w:rFonts w:hint="eastAsia"/>
+          <w:lang w:val="en-US" w:eastAsia="zh-CN"/>
+        </w:rPr>
+        <w:t>more</w:t>
+      </w:r>
+    </w:p>
+    <w:p>
+      <w:pPr>
+        <w:numPr>
+          <w:numId w:val="0"/>
+        </w:numPr>
+        <w:ind w:leftChars="0"/>
+        <w:rPr>
+          <w:rFonts w:hint="eastAsia"/>
+          <w:lang w:val="en-US" w:eastAsia="zh-CN"/>
+        </w:rPr>
+      </w:pPr>
+      <w:r>
+        <w:rPr>
+          <w:rFonts w:hint="eastAsia"/>
+          <w:lang w:val="en-US" w:eastAsia="zh-CN"/>
+        </w:rPr>
+        <w:t>查看较长的文件</w:t>
+      </w:r>
+    </w:p>
+    <w:p>
+      <w:pPr>
+        <w:numPr>
+          <w:numId w:val="0"/>
+        </w:numPr>
+        <w:ind w:leftChars="0"/>
+        <w:rPr>
+          <w:rFonts w:hint="eastAsia"/>
+          <w:lang w:val="en-US" w:eastAsia="zh-CN"/>
+        </w:rPr>
+      </w:pPr>
+      <w:r>
+        <w:rPr>
+          <w:rFonts w:hint="eastAsia"/>
+          <w:lang w:val="en-US" w:eastAsia="zh-CN"/>
+        </w:rPr>
+        <w:t>空格键（space）：代表向下翻页</w:t>
+      </w:r>
+    </w:p>
+    <w:p>
+      <w:pPr>
+        <w:numPr>
+          <w:numId w:val="0"/>
+        </w:numPr>
+        <w:ind w:leftChars="0"/>
+        <w:rPr>
+          <w:rFonts w:hint="eastAsia"/>
+          <w:lang w:val="en-US" w:eastAsia="zh-CN"/>
+        </w:rPr>
+      </w:pPr>
+      <w:r>
+        <w:rPr>
+          <w:rFonts w:hint="eastAsia"/>
+          <w:lang w:val="en-US" w:eastAsia="zh-CN"/>
+        </w:rPr>
+        <w:t>Enter：代表向下翻一行</w:t>
+      </w:r>
+    </w:p>
+    <w:p>
+      <w:pPr>
+        <w:numPr>
+          <w:numId w:val="0"/>
+        </w:numPr>
+        <w:ind w:leftChars="0"/>
+        <w:rPr>
+          <w:rFonts w:hint="eastAsia"/>
+          <w:lang w:val="en-US" w:eastAsia="zh-CN"/>
+        </w:rPr>
+      </w:pPr>
+      <w:r>
+        <w:rPr>
+          <w:rFonts w:hint="eastAsia"/>
+          <w:lang w:val="en-US" w:eastAsia="zh-CN"/>
+        </w:rPr>
+        <w:t>q：代表立刻立刻more，不再显示该文件内容</w:t>
+      </w:r>
+    </w:p>
+    <w:p>
+      <w:pPr>
+        <w:numPr>
+          <w:numId w:val="0"/>
+        </w:numPr>
+        <w:ind w:leftChars="0"/>
+        <w:rPr>
+          <w:rFonts w:hint="eastAsia"/>
+          <w:lang w:val="en-US" w:eastAsia="zh-CN"/>
+        </w:rPr>
+      </w:pPr>
+      <w:r>
+        <w:rPr>
+          <w:rFonts w:hint="eastAsia"/>
+          <w:lang w:val="en-US" w:eastAsia="zh-CN"/>
+        </w:rPr>
+        <w:t>Ctrl + F：向下滚动一屏</w:t>
+      </w:r>
+    </w:p>
+    <w:p>
+      <w:pPr>
+        <w:numPr>
+          <w:numId w:val="0"/>
+        </w:numPr>
+        <w:ind w:leftChars="0"/>
+        <w:rPr>
+          <w:rFonts w:hint="eastAsia"/>
+          <w:lang w:val="en-US" w:eastAsia="zh-CN"/>
+        </w:rPr>
+      </w:pPr>
+      <w:r>
+        <w:rPr>
+          <w:rFonts w:hint="eastAsia"/>
+          <w:lang w:val="en-US" w:eastAsia="zh-CN"/>
+        </w:rPr>
+        <w:t>Ctrl + B：返回上一屏</w:t>
+      </w:r>
+    </w:p>
+    <w:p>
+      <w:pPr>
+        <w:numPr>
+          <w:numId w:val="0"/>
+        </w:numPr>
+        <w:ind w:leftChars="0"/>
+        <w:rPr>
+          <w:rFonts w:hint="default"/>
+          <w:lang w:val="en-US" w:eastAsia="zh-CN"/>
+        </w:rPr>
+      </w:pPr>
+    </w:p>
+    <w:p>
+      <w:pPr>
+        <w:numPr>
+          <w:ilvl w:val="0"/>
+          <w:numId w:val="8"/>
+        </w:numPr>
+        <w:ind w:left="0" w:leftChars="0" w:firstLine="0" w:firstLineChars="0"/>
+        <w:rPr>
+          <w:rFonts w:hint="default"/>
+          <w:lang w:val="en-US" w:eastAsia="zh-CN"/>
+        </w:rPr>
+      </w:pPr>
+      <w:r>
+        <w:rPr>
+          <w:rFonts w:hint="eastAsia"/>
+          <w:lang w:val="en-US" w:eastAsia="zh-CN"/>
+        </w:rPr>
+        <w:t>less</w:t>
+      </w:r>
+    </w:p>
+    <w:p>
+      <w:pPr>
+        <w:numPr>
+          <w:numId w:val="0"/>
+        </w:numPr>
+        <w:ind w:leftChars="0"/>
+        <w:rPr>
+          <w:rFonts w:hint="eastAsia"/>
+          <w:lang w:val="en-US" w:eastAsia="zh-CN"/>
+        </w:rPr>
+      </w:pPr>
+      <w:r>
+        <w:rPr>
+          <w:rFonts w:hint="eastAsia"/>
+          <w:lang w:val="en-US" w:eastAsia="zh-CN"/>
+        </w:rPr>
+        <w:t>同more类似，功能更多</w:t>
+      </w:r>
+    </w:p>
+    <w:p>
+      <w:pPr>
+        <w:numPr>
+          <w:numId w:val="0"/>
+        </w:numPr>
+        <w:ind w:leftChars="0"/>
+        <w:rPr>
+          <w:rFonts w:hint="default"/>
+          <w:lang w:val="en-US" w:eastAsia="zh-CN"/>
+        </w:rPr>
+      </w:pPr>
+      <w:r>
+        <w:rPr>
+          <w:rFonts w:hint="eastAsia"/>
+          <w:lang w:val="en-US" w:eastAsia="zh-CN"/>
+        </w:rPr>
+        <w:t>[pagedown]：向下翻动一页</w:t>
+      </w:r>
+    </w:p>
+    <w:p>
+      <w:pPr>
+        <w:numPr>
+          <w:numId w:val="0"/>
+        </w:numPr>
+        <w:ind w:leftChars="0"/>
+        <w:rPr>
+          <w:rFonts w:hint="eastAsia"/>
+          <w:lang w:val="en-US" w:eastAsia="zh-CN"/>
+        </w:rPr>
+      </w:pPr>
+      <w:r>
+        <w:rPr>
+          <w:rFonts w:hint="eastAsia"/>
+          <w:lang w:val="en-US" w:eastAsia="zh-CN"/>
+        </w:rPr>
+        <w:t>[pageup]：向上翻动一页</w:t>
+      </w:r>
+    </w:p>
+    <w:p>
+      <w:pPr>
+        <w:numPr>
+          <w:numId w:val="0"/>
+        </w:numPr>
+        <w:ind w:leftChars="0"/>
+        <w:rPr>
+          <w:rFonts w:hint="eastAsia"/>
+          <w:lang w:val="en-US" w:eastAsia="zh-CN"/>
+        </w:rPr>
+      </w:pPr>
+      <w:r>
+        <w:rPr>
+          <w:rFonts w:hint="eastAsia"/>
+          <w:lang w:val="en-US" w:eastAsia="zh-CN"/>
+        </w:rPr>
+        <w:t>/字串：向下搜索字串</w:t>
+      </w:r>
+    </w:p>
+    <w:p>
+      <w:pPr>
+        <w:numPr>
+          <w:numId w:val="0"/>
+        </w:numPr>
+        <w:ind w:leftChars="0"/>
+        <w:rPr>
+          <w:rFonts w:hint="eastAsia"/>
+          <w:lang w:val="en-US" w:eastAsia="zh-CN"/>
+        </w:rPr>
+      </w:pPr>
+      <w:r>
+        <w:rPr>
+          <w:rFonts w:hint="eastAsia"/>
+          <w:lang w:val="en-US" w:eastAsia="zh-CN"/>
+        </w:rPr>
+        <w:t>?字串：向上搜索字串</w:t>
+      </w:r>
+    </w:p>
+    <w:p>
+      <w:pPr>
+        <w:numPr>
+          <w:numId w:val="0"/>
+        </w:numPr>
+        <w:ind w:leftChars="0"/>
+        <w:rPr>
+          <w:rFonts w:hint="eastAsia"/>
+          <w:lang w:val="en-US" w:eastAsia="zh-CN"/>
+        </w:rPr>
+      </w:pPr>
+      <w:r>
+        <w:rPr>
+          <w:rFonts w:hint="eastAsia"/>
+          <w:lang w:val="en-US" w:eastAsia="zh-CN"/>
+        </w:rPr>
+        <w:t>n：向下重复前一个搜索（与/或?有关）</w:t>
+      </w:r>
+    </w:p>
+    <w:p>
+      <w:pPr>
+        <w:numPr>
+          <w:numId w:val="0"/>
+        </w:numPr>
+        <w:ind w:leftChars="0"/>
+        <w:rPr>
+          <w:rFonts w:hint="default"/>
+          <w:lang w:val="en-US" w:eastAsia="zh-CN"/>
+        </w:rPr>
+      </w:pPr>
+      <w:r>
+        <w:rPr>
+          <w:rFonts w:hint="eastAsia"/>
+          <w:lang w:val="en-US" w:eastAsia="zh-CN"/>
+        </w:rPr>
+        <w:t>N：反向的重复前一个搜索（与/或?有关）</w:t>
+      </w:r>
+    </w:p>
+    <w:p>
+      <w:pPr>
+        <w:numPr>
+          <w:numId w:val="0"/>
+        </w:numPr>
+        <w:ind w:leftChars="0"/>
+        <w:rPr>
+          <w:rFonts w:hint="default"/>
+          <w:lang w:val="en-US" w:eastAsia="zh-CN"/>
+        </w:rPr>
+      </w:pPr>
+    </w:p>
+    <w:p>
+      <w:pPr>
+        <w:numPr>
+          <w:ilvl w:val="0"/>
+          <w:numId w:val="8"/>
+        </w:numPr>
+        <w:ind w:left="0" w:leftChars="0" w:firstLine="0" w:firstLineChars="0"/>
+        <w:rPr>
+          <w:rFonts w:hint="default"/>
+          <w:lang w:val="en-US" w:eastAsia="zh-CN"/>
+        </w:rPr>
+      </w:pPr>
+      <w:r>
+        <w:rPr>
+          <w:rFonts w:hint="eastAsia"/>
+          <w:lang w:val="en-US" w:eastAsia="zh-CN"/>
+        </w:rPr>
+        <w:t>tail</w:t>
+      </w:r>
+    </w:p>
+    <w:p>
+      <w:pPr>
+        <w:numPr>
+          <w:numId w:val="0"/>
+        </w:numPr>
+        <w:ind w:leftChars="0"/>
+        <w:rPr>
+          <w:rFonts w:hint="eastAsia"/>
+          <w:lang w:val="en-US" w:eastAsia="zh-CN"/>
+        </w:rPr>
+      </w:pPr>
+      <w:r>
+        <w:rPr>
+          <w:rFonts w:hint="eastAsia"/>
+          <w:lang w:val="en-US" w:eastAsia="zh-CN"/>
+        </w:rPr>
+        <w:t>从尾部开始查看，比较适合查看日志</w:t>
+      </w:r>
+    </w:p>
+    <w:p>
+      <w:pPr>
+        <w:numPr>
+          <w:numId w:val="0"/>
+        </w:numPr>
+        <w:ind w:leftChars="0"/>
+        <w:rPr>
+          <w:rFonts w:hint="eastAsia"/>
+          <w:lang w:val="en-US" w:eastAsia="zh-CN"/>
+        </w:rPr>
+      </w:pPr>
+      <w:r>
+        <w:rPr>
+          <w:rFonts w:hint="eastAsia"/>
+          <w:lang w:val="en-US" w:eastAsia="zh-CN"/>
+        </w:rPr>
+        <w:t>tail -f   跟随查看</w:t>
+      </w:r>
+    </w:p>
+    <w:p>
+      <w:pPr>
+        <w:numPr>
+          <w:numId w:val="0"/>
+        </w:numPr>
+        <w:ind w:leftChars="0"/>
+        <w:rPr>
+          <w:rFonts w:hint="eastAsia"/>
+          <w:lang w:val="en-US" w:eastAsia="zh-CN"/>
+        </w:rPr>
+      </w:pPr>
+      <w:r>
+        <w:rPr>
+          <w:rFonts w:hint="eastAsia"/>
+          <w:lang w:val="en-US" w:eastAsia="zh-CN"/>
+        </w:rPr>
+        <w:t>tail -n200   显示的行数，n可以省略</w:t>
+      </w:r>
+    </w:p>
+    <w:p>
+      <w:pPr>
+        <w:numPr>
+          <w:numId w:val="0"/>
+        </w:numPr>
+        <w:ind w:leftChars="0"/>
+        <w:rPr>
+          <w:rFonts w:hint="eastAsia"/>
+          <w:lang w:val="en-US" w:eastAsia="zh-CN"/>
+        </w:rPr>
+      </w:pPr>
+      <w:r>
+        <w:rPr>
+          <w:rFonts w:hint="eastAsia"/>
+          <w:lang w:val="en-US" w:eastAsia="zh-CN"/>
+        </w:rPr>
+        <w:t>比如：</w:t>
+      </w:r>
+    </w:p>
+    <w:p>
+      <w:pPr>
+        <w:numPr>
+          <w:numId w:val="0"/>
+        </w:numPr>
+        <w:ind w:leftChars="0"/>
+        <w:rPr>
+          <w:rFonts w:hint="eastAsia"/>
+          <w:lang w:val="en-US" w:eastAsia="zh-CN"/>
+        </w:rPr>
+      </w:pPr>
+      <w:r>
+        <w:rPr>
+          <w:rFonts w:hint="eastAsia"/>
+          <w:lang w:val="en-US" w:eastAsia="zh-CN"/>
+        </w:rPr>
+        <w:t>tail -n 100 test.txt   查看文件尾部100行</w:t>
+      </w:r>
+    </w:p>
+    <w:p>
+      <w:pPr>
+        <w:numPr>
+          <w:numId w:val="0"/>
+        </w:numPr>
+        <w:ind w:leftChars="0"/>
+        <w:rPr>
+          <w:rFonts w:hint="eastAsia"/>
+          <w:lang w:val="en-US" w:eastAsia="zh-CN"/>
+        </w:rPr>
+      </w:pPr>
+      <w:r>
+        <w:rPr>
+          <w:rFonts w:hint="eastAsia"/>
+          <w:lang w:val="en-US" w:eastAsia="zh-CN"/>
+        </w:rPr>
+        <w:t>tail -200f text.log   查看文件末尾200行，可进行堵塞，文件有新内容会立刻显示</w:t>
+      </w:r>
+    </w:p>
+    <w:p>
+      <w:pPr>
+        <w:numPr>
+          <w:numId w:val="0"/>
+        </w:numPr>
+        <w:ind w:leftChars="0"/>
+        <w:rPr>
+          <w:rFonts w:hint="default"/>
+          <w:lang w:val="en-US" w:eastAsia="zh-CN"/>
+        </w:rPr>
+      </w:pPr>
+    </w:p>
+    <w:p>
+      <w:pPr>
+        <w:numPr>
+          <w:ilvl w:val="0"/>
+          <w:numId w:val="8"/>
+        </w:numPr>
+        <w:ind w:left="0" w:leftChars="0" w:firstLine="0" w:firstLineChars="0"/>
+        <w:rPr>
+          <w:rFonts w:hint="default"/>
+          <w:lang w:val="en-US" w:eastAsia="zh-CN"/>
+        </w:rPr>
+      </w:pPr>
+      <w:r>
+        <w:rPr>
+          <w:rFonts w:hint="eastAsia"/>
+          <w:lang w:val="en-US" w:eastAsia="zh-CN"/>
+        </w:rPr>
+        <w:t>history</w:t>
+      </w:r>
+    </w:p>
+    <w:p>
+      <w:pPr>
+        <w:numPr>
+          <w:numId w:val="0"/>
+        </w:numPr>
+        <w:ind w:leftChars="0"/>
+        <w:rPr>
+          <w:rFonts w:hint="eastAsia"/>
+          <w:lang w:val="en-US" w:eastAsia="zh-CN"/>
+        </w:rPr>
+      </w:pPr>
+      <w:r>
+        <w:rPr>
+          <w:rFonts w:hint="eastAsia"/>
+          <w:lang w:val="en-US" w:eastAsia="zh-CN"/>
+        </w:rPr>
+        <w:t>展示历史所敲命令</w:t>
+      </w:r>
+    </w:p>
+    <w:p>
+      <w:pPr>
+        <w:numPr>
+          <w:numId w:val="0"/>
+        </w:numPr>
+        <w:ind w:leftChars="0"/>
+        <w:rPr>
+          <w:rFonts w:hint="default"/>
+          <w:lang w:val="en-US" w:eastAsia="zh-CN"/>
+        </w:rPr>
+      </w:pPr>
+    </w:p>
+    <w:p>
+      <w:pPr>
+        <w:numPr>
+          <w:ilvl w:val="0"/>
+          <w:numId w:val="8"/>
+        </w:numPr>
+        <w:ind w:left="0" w:leftChars="0" w:firstLine="0" w:firstLineChars="0"/>
+        <w:rPr>
+          <w:rFonts w:hint="default"/>
+          <w:lang w:val="en-US" w:eastAsia="zh-CN"/>
+        </w:rPr>
+      </w:pPr>
+      <w:r>
+        <w:rPr>
+          <w:rFonts w:hint="eastAsia"/>
+          <w:lang w:val="en-US" w:eastAsia="zh-CN"/>
+        </w:rPr>
+        <w:t>重定向命令</w:t>
+      </w:r>
+    </w:p>
+    <w:p>
+      <w:pPr>
+        <w:numPr>
+          <w:numId w:val="0"/>
+        </w:numPr>
+        <w:ind w:leftChars="0"/>
+        <w:rPr>
+          <w:rFonts w:hint="eastAsia"/>
+          <w:lang w:val="en-US" w:eastAsia="zh-CN"/>
+        </w:rPr>
+      </w:pPr>
+      <w:r>
+        <w:rPr>
+          <w:rFonts w:hint="eastAsia"/>
+          <w:lang w:val="en-US" w:eastAsia="zh-CN"/>
+        </w:rPr>
+        <w:t>ls -l &gt; a.txt   列表的内容写入文件a.txt中（覆盖写）</w:t>
+      </w:r>
+    </w:p>
+    <w:p>
+      <w:pPr>
+        <w:numPr>
+          <w:numId w:val="0"/>
+        </w:numPr>
+        <w:ind w:leftChars="0"/>
+        <w:rPr>
+          <w:rFonts w:hint="default"/>
+          <w:lang w:val="en-US" w:eastAsia="zh-CN"/>
+        </w:rPr>
+      </w:pPr>
+      <w:r>
+        <w:rPr>
+          <w:rFonts w:hint="eastAsia"/>
+          <w:lang w:val="en-US" w:eastAsia="zh-CN"/>
+        </w:rPr>
+        <w:t>ls -al &gt;&gt; aa.txt   列表的内容追加到文件aa.txt的末尾</w:t>
+      </w:r>
+    </w:p>
+    <w:p>
+      <w:pPr>
+        <w:numPr>
+          <w:numId w:val="0"/>
+        </w:numPr>
+        <w:ind w:leftChars="0"/>
+        <w:rPr>
+          <w:rFonts w:hint="default"/>
+          <w:lang w:val="en-US" w:eastAsia="zh-CN"/>
+        </w:rPr>
+      </w:pPr>
+    </w:p>
+    <w:p>
+      <w:pPr>
+        <w:numPr>
+          <w:ilvl w:val="0"/>
+          <w:numId w:val="8"/>
+        </w:numPr>
+        <w:ind w:left="0" w:leftChars="0" w:firstLine="0" w:firstLineChars="0"/>
+        <w:rPr>
+          <w:rFonts w:hint="default"/>
+          <w:lang w:val="en-US" w:eastAsia="zh-CN"/>
+        </w:rPr>
+      </w:pPr>
+      <w:r>
+        <w:rPr>
+          <w:rFonts w:hint="eastAsia"/>
+          <w:lang w:val="en-US" w:eastAsia="zh-CN"/>
+        </w:rPr>
+        <w:t>echo</w:t>
+      </w:r>
+    </w:p>
+    <w:p>
+      <w:pPr>
+        <w:numPr>
+          <w:numId w:val="0"/>
+        </w:numPr>
+        <w:ind w:leftChars="0"/>
+        <w:rPr>
+          <w:rFonts w:hint="eastAsia"/>
+          <w:lang w:val="en-US" w:eastAsia="zh-CN"/>
+        </w:rPr>
+      </w:pPr>
+      <w:r>
+        <w:rPr>
+          <w:rFonts w:hint="eastAsia"/>
+          <w:lang w:val="en-US" w:eastAsia="zh-CN"/>
+        </w:rPr>
+        <w:t>打印信息（区分大小写）</w:t>
+      </w:r>
+    </w:p>
+    <w:p>
+      <w:pPr>
+        <w:numPr>
+          <w:numId w:val="0"/>
+        </w:numPr>
+        <w:ind w:leftChars="0"/>
+        <w:rPr>
+          <w:rFonts w:hint="eastAsia"/>
+          <w:lang w:val="en-US" w:eastAsia="zh-CN"/>
+        </w:rPr>
+      </w:pPr>
+      <w:r>
+        <w:rPr>
+          <w:rFonts w:hint="eastAsia"/>
+          <w:lang w:val="en-US" w:eastAsia="zh-CN"/>
+        </w:rPr>
+        <w:t>输出环境变量</w:t>
+      </w:r>
+    </w:p>
+    <w:p>
+      <w:pPr>
+        <w:numPr>
+          <w:numId w:val="0"/>
+        </w:numPr>
+        <w:ind w:leftChars="0"/>
+        <w:rPr>
+          <w:rFonts w:hint="eastAsia"/>
+          <w:lang w:val="en-US" w:eastAsia="zh-CN"/>
+        </w:rPr>
+      </w:pPr>
+      <w:r>
+        <w:rPr>
+          <w:rFonts w:hint="eastAsia"/>
+          <w:lang w:val="en-US" w:eastAsia="zh-CN"/>
+        </w:rPr>
+        <w:t>比如：echo $PATH   打印所有的bin所在目录</w:t>
+      </w:r>
+    </w:p>
+    <w:p>
+      <w:pPr>
+        <w:numPr>
+          <w:numId w:val="0"/>
+        </w:numPr>
+        <w:ind w:leftChars="0"/>
+        <w:rPr>
+          <w:rFonts w:hint="default"/>
+          <w:lang w:val="en-US" w:eastAsia="zh-CN"/>
+        </w:rPr>
+      </w:pPr>
+      <w:r>
+        <w:rPr>
+          <w:rFonts w:hint="eastAsia"/>
+          <w:lang w:val="en-US" w:eastAsia="zh-CN"/>
+        </w:rPr>
+        <w:t>在shell脚本中当print功能用</w:t>
+      </w:r>
+    </w:p>
+    <w:p>
+      <w:pPr>
+        <w:numPr>
+          <w:numId w:val="0"/>
+        </w:numPr>
+        <w:ind w:leftChars="0"/>
+        <w:rPr>
+          <w:rFonts w:hint="default"/>
+          <w:lang w:val="en-US" w:eastAsia="zh-CN"/>
+        </w:rPr>
+      </w:pPr>
+    </w:p>
+    <w:p>
+      <w:pPr>
+        <w:numPr>
+          <w:numId w:val="0"/>
+        </w:numPr>
+        <w:ind w:leftChars="0"/>
+        <w:rPr>
+          <w:rFonts w:hint="default"/>
+          <w:lang w:val="en-US" w:eastAsia="zh-CN"/>
+        </w:rPr>
+      </w:pPr>
+    </w:p>
+    <w:p>
+      <w:pPr>
+        <w:numPr>
+          <w:ilvl w:val="0"/>
+          <w:numId w:val="1"/>
+        </w:numPr>
+        <w:ind w:left="0" w:leftChars="0" w:firstLine="0" w:firstLineChars="0"/>
+        <w:rPr>
+          <w:rFonts w:hint="eastAsia"/>
+          <w:b/>
+          <w:bCs/>
+          <w:sz w:val="24"/>
+          <w:szCs w:val="24"/>
+          <w:lang w:val="en-US" w:eastAsia="zh-CN"/>
+        </w:rPr>
+      </w:pPr>
+      <w:r>
+        <w:rPr>
+          <w:rFonts w:hint="eastAsia"/>
+          <w:b/>
+          <w:bCs/>
+          <w:sz w:val="24"/>
+          <w:szCs w:val="24"/>
+          <w:lang w:val="en-US" w:eastAsia="zh-CN"/>
+        </w:rPr>
+        <w:t>搜索查找类</w:t>
+      </w:r>
+    </w:p>
+    <w:p>
+      <w:pPr>
+        <w:numPr>
+          <w:numId w:val="0"/>
+        </w:numPr>
+        <w:ind w:leftChars="0"/>
+        <w:rPr>
+          <w:rFonts w:hint="default"/>
+          <w:lang w:val="en-US" w:eastAsia="zh-CN"/>
+        </w:rPr>
+      </w:pPr>
+    </w:p>
+    <w:p>
+      <w:pPr>
+        <w:numPr>
+          <w:ilvl w:val="0"/>
+          <w:numId w:val="9"/>
+        </w:numPr>
+        <w:ind w:leftChars="0"/>
+        <w:rPr>
+          <w:rFonts w:hint="eastAsia"/>
+          <w:lang w:val="en-US" w:eastAsia="zh-CN"/>
+        </w:rPr>
+      </w:pPr>
+      <w:r>
+        <w:rPr>
+          <w:rFonts w:hint="eastAsia"/>
+          <w:lang w:val="en-US" w:eastAsia="zh-CN"/>
+        </w:rPr>
+        <w:t>find</w:t>
+      </w:r>
+    </w:p>
+    <w:p>
+      <w:pPr>
+        <w:numPr>
+          <w:numId w:val="0"/>
+        </w:numPr>
+        <w:rPr>
+          <w:rFonts w:hint="eastAsia"/>
+          <w:lang w:val="en-US" w:eastAsia="zh-CN"/>
+        </w:rPr>
+      </w:pPr>
+      <w:r>
+        <w:rPr>
+          <w:rFonts w:hint="eastAsia"/>
+          <w:lang w:val="en-US" w:eastAsia="zh-CN"/>
+        </w:rPr>
+        <w:t>查找文件或者目录</w:t>
+      </w:r>
+    </w:p>
+    <w:p>
+      <w:pPr>
+        <w:numPr>
+          <w:numId w:val="0"/>
+        </w:numPr>
+        <w:rPr>
+          <w:rFonts w:hint="eastAsia"/>
+          <w:lang w:val="en-US" w:eastAsia="zh-CN"/>
+        </w:rPr>
+      </w:pPr>
+      <w:r>
+        <w:rPr>
+          <w:rFonts w:hint="eastAsia"/>
+          <w:lang w:val="en-US" w:eastAsia="zh-CN"/>
+        </w:rPr>
+        <w:t>命令：find + 搜索路径 + 参数 + 搜索关键字</w:t>
+      </w:r>
+    </w:p>
+    <w:p>
+      <w:pPr>
+        <w:numPr>
+          <w:numId w:val="0"/>
+        </w:numPr>
+        <w:rPr>
+          <w:rFonts w:hint="eastAsia"/>
+          <w:lang w:val="en-US" w:eastAsia="zh-CN"/>
+        </w:rPr>
+      </w:pPr>
+      <w:r>
+        <w:rPr>
+          <w:rFonts w:hint="eastAsia"/>
+          <w:lang w:val="en-US" w:eastAsia="zh-CN"/>
+        </w:rPr>
+        <w:t>比如：</w:t>
+      </w:r>
+    </w:p>
+    <w:p>
+      <w:pPr>
+        <w:numPr>
+          <w:numId w:val="0"/>
+        </w:numPr>
+        <w:rPr>
+          <w:rFonts w:hint="default"/>
+          <w:lang w:val="en-US" w:eastAsia="zh-CN"/>
+        </w:rPr>
+      </w:pPr>
+      <w:r>
+        <w:rPr>
+          <w:rFonts w:hint="eastAsia"/>
+          <w:lang w:val="en-US" w:eastAsia="zh-CN"/>
+        </w:rPr>
+        <w:t xml:space="preserve">按文件名：find /home/esop -name </w:t>
+      </w:r>
+      <w:r>
+        <w:rPr>
+          <w:rFonts w:hint="default"/>
+          <w:lang w:val="en-US" w:eastAsia="zh-CN"/>
+        </w:rPr>
+        <w:t>‘</w:t>
+      </w:r>
+      <w:r>
+        <w:rPr>
+          <w:rFonts w:hint="eastAsia"/>
+          <w:lang w:val="en-US" w:eastAsia="zh-CN"/>
+        </w:rPr>
+        <w:t>*.txt</w:t>
+      </w:r>
+      <w:r>
+        <w:rPr>
+          <w:rFonts w:hint="default"/>
+          <w:lang w:val="en-US" w:eastAsia="zh-CN"/>
+        </w:rPr>
+        <w:t>’</w:t>
+      </w:r>
+    </w:p>
+    <w:p>
+      <w:pPr>
+        <w:numPr>
+          <w:numId w:val="0"/>
+        </w:numPr>
+        <w:rPr>
+          <w:rFonts w:hint="default"/>
+          <w:lang w:val="en-US" w:eastAsia="zh-CN"/>
+        </w:rPr>
+      </w:pPr>
+      <w:r>
+        <w:rPr>
+          <w:rFonts w:hint="eastAsia"/>
+          <w:lang w:val="en-US" w:eastAsia="zh-CN"/>
+        </w:rPr>
+        <w:t>按拥有者：find /home/esop -user esop</w:t>
+      </w:r>
+    </w:p>
+    <w:p>
+      <w:pPr>
+        <w:numPr>
+          <w:numId w:val="0"/>
+        </w:numPr>
+        <w:rPr>
+          <w:rFonts w:hint="default"/>
+          <w:lang w:val="en-US" w:eastAsia="zh-CN"/>
+        </w:rPr>
+      </w:pPr>
+    </w:p>
+    <w:p>
+      <w:pPr>
+        <w:numPr>
+          <w:ilvl w:val="0"/>
+          <w:numId w:val="9"/>
+        </w:numPr>
+        <w:ind w:leftChars="0"/>
+        <w:rPr>
+          <w:rFonts w:hint="default"/>
+          <w:lang w:val="en-US" w:eastAsia="zh-CN"/>
+        </w:rPr>
+      </w:pPr>
+      <w:r>
+        <w:rPr>
+          <w:rFonts w:hint="eastAsia"/>
+          <w:lang w:val="en-US" w:eastAsia="zh-CN"/>
+        </w:rPr>
+        <w:t>locate</w:t>
+      </w:r>
+    </w:p>
+    <w:p>
+      <w:pPr>
+        <w:numPr>
+          <w:numId w:val="0"/>
+        </w:numPr>
+        <w:rPr>
+          <w:rFonts w:hint="eastAsia"/>
+          <w:lang w:val="en-US" w:eastAsia="zh-CN"/>
+        </w:rPr>
+      </w:pPr>
+      <w:r>
+        <w:rPr>
+          <w:rFonts w:hint="eastAsia"/>
+          <w:lang w:val="en-US" w:eastAsia="zh-CN"/>
+        </w:rPr>
+        <w:t>查找文件，查询速度更快，使用更方便</w:t>
+      </w:r>
+    </w:p>
+    <w:p>
+      <w:pPr>
+        <w:numPr>
+          <w:numId w:val="0"/>
+        </w:numPr>
+        <w:rPr>
+          <w:rFonts w:hint="eastAsia"/>
+          <w:lang w:val="en-US" w:eastAsia="zh-CN"/>
+        </w:rPr>
+      </w:pPr>
+      <w:r>
+        <w:rPr>
+          <w:rFonts w:hint="eastAsia"/>
+          <w:lang w:val="en-US" w:eastAsia="zh-CN"/>
+        </w:rPr>
+        <w:t>运行前需要执行updatedb来更新文件索引</w:t>
+      </w:r>
+    </w:p>
+    <w:p>
+      <w:pPr>
+        <w:numPr>
+          <w:numId w:val="0"/>
+        </w:numPr>
+        <w:rPr>
+          <w:rFonts w:hint="eastAsia"/>
+          <w:lang w:val="en-US" w:eastAsia="zh-CN"/>
+        </w:rPr>
+      </w:pPr>
+      <w:r>
+        <w:rPr>
+          <w:rFonts w:hint="eastAsia"/>
+          <w:lang w:val="en-US" w:eastAsia="zh-CN"/>
+        </w:rPr>
+        <w:t>updatedb  手动建立索引（linux系统每天晚上12点也会自动更新索引）</w:t>
+      </w:r>
+    </w:p>
+    <w:p>
+      <w:pPr>
+        <w:numPr>
+          <w:numId w:val="0"/>
+        </w:numPr>
+        <w:rPr>
+          <w:rFonts w:hint="default"/>
+          <w:lang w:val="en-US" w:eastAsia="zh-CN"/>
+        </w:rPr>
+      </w:pPr>
+      <w:r>
+        <w:rPr>
+          <w:rFonts w:hint="eastAsia"/>
+          <w:lang w:val="en-US" w:eastAsia="zh-CN"/>
+        </w:rPr>
+        <w:t>locate + 文件名  查询速度更快（在整个系统目录下查找）</w:t>
+      </w:r>
+    </w:p>
+    <w:p>
+      <w:pPr>
+        <w:numPr>
+          <w:numId w:val="0"/>
+        </w:numPr>
+        <w:rPr>
+          <w:rFonts w:hint="default"/>
+          <w:lang w:val="en-US" w:eastAsia="zh-CN"/>
+        </w:rPr>
+      </w:pPr>
+      <w:r>
+        <w:rPr>
+          <w:rFonts w:hint="eastAsia"/>
+          <w:lang w:val="en-US" w:eastAsia="zh-CN"/>
+        </w:rPr>
+        <w:t>比如：locate test.txt</w:t>
+      </w:r>
+    </w:p>
+    <w:p>
+      <w:pPr>
+        <w:numPr>
+          <w:numId w:val="0"/>
+        </w:numPr>
+        <w:rPr>
+          <w:rFonts w:hint="default"/>
+          <w:lang w:val="en-US" w:eastAsia="zh-CN"/>
+        </w:rPr>
+      </w:pPr>
+      <w:r>
+        <w:rPr>
+          <w:rFonts w:hint="eastAsia"/>
+          <w:lang w:val="en-US" w:eastAsia="zh-CN"/>
+        </w:rPr>
+        <w:t>注意：存放在临时目录下的资源是不建立索引的。</w:t>
+      </w:r>
+    </w:p>
+    <w:p>
+      <w:pPr>
+        <w:numPr>
+          <w:numId w:val="0"/>
+        </w:numPr>
+        <w:rPr>
+          <w:rFonts w:hint="default"/>
+          <w:lang w:val="en-US" w:eastAsia="zh-CN"/>
+        </w:rPr>
+      </w:pPr>
+    </w:p>
+    <w:p>
+      <w:pPr>
+        <w:numPr>
+          <w:ilvl w:val="0"/>
+          <w:numId w:val="9"/>
+        </w:numPr>
+        <w:ind w:leftChars="0"/>
+        <w:rPr>
+          <w:rFonts w:hint="default"/>
+          <w:lang w:val="en-US" w:eastAsia="zh-CN"/>
+        </w:rPr>
+      </w:pPr>
+      <w:r>
+        <w:rPr>
+          <w:rFonts w:hint="eastAsia"/>
+          <w:lang w:val="en-US" w:eastAsia="zh-CN"/>
+        </w:rPr>
+        <w:t>ln</w:t>
+      </w:r>
+    </w:p>
+    <w:p>
+      <w:pPr>
+        <w:numPr>
+          <w:numId w:val="0"/>
+        </w:numPr>
+        <w:rPr>
+          <w:rFonts w:hint="eastAsia"/>
+          <w:lang w:val="en-US" w:eastAsia="zh-CN"/>
+        </w:rPr>
+      </w:pPr>
+      <w:r>
+        <w:rPr>
+          <w:rFonts w:hint="eastAsia"/>
+          <w:lang w:val="en-US" w:eastAsia="zh-CN"/>
+        </w:rPr>
+        <w:t>设置软连接，相当于window中的快捷方式。</w:t>
+      </w:r>
+    </w:p>
+    <w:p>
+      <w:pPr>
+        <w:numPr>
+          <w:numId w:val="0"/>
+        </w:numPr>
+        <w:rPr>
+          <w:rFonts w:hint="eastAsia"/>
+          <w:lang w:val="en-US" w:eastAsia="zh-CN"/>
+        </w:rPr>
+      </w:pPr>
+      <w:r>
+        <w:rPr>
+          <w:rFonts w:hint="eastAsia"/>
+          <w:lang w:val="en-US" w:eastAsia="zh-CN"/>
+        </w:rPr>
+        <w:t>ln -s 原文件或目录名 软连接名</w:t>
+      </w:r>
+    </w:p>
+    <w:p>
+      <w:pPr>
+        <w:numPr>
+          <w:numId w:val="0"/>
+        </w:numPr>
+        <w:rPr>
+          <w:rFonts w:hint="eastAsia"/>
+          <w:lang w:val="en-US" w:eastAsia="zh-CN"/>
+        </w:rPr>
+      </w:pPr>
+      <w:r>
+        <w:rPr>
+          <w:rFonts w:hint="eastAsia"/>
+          <w:lang w:val="en-US" w:eastAsia="zh-CN"/>
+        </w:rPr>
+        <w:t>比如：ln -s /etc/sysconfig sysconf</w:t>
+      </w:r>
+    </w:p>
+    <w:p>
+      <w:pPr>
+        <w:numPr>
+          <w:numId w:val="0"/>
+        </w:numPr>
+        <w:rPr>
+          <w:rFonts w:hint="eastAsia"/>
+          <w:lang w:val="en-US" w:eastAsia="zh-CN"/>
+        </w:rPr>
+      </w:pPr>
+      <w:r>
+        <w:rPr>
+          <w:rFonts w:hint="eastAsia"/>
+          <w:lang w:val="en-US" w:eastAsia="zh-CN"/>
+        </w:rPr>
+        <w:t>ls -l  可以查看列表属性第一位是l，尾部会采用-&gt;显示链接名称</w:t>
+      </w:r>
+    </w:p>
+    <w:p>
+      <w:pPr>
+        <w:numPr>
+          <w:numId w:val="0"/>
+        </w:numPr>
+        <w:rPr>
+          <w:rFonts w:hint="default"/>
+          <w:lang w:val="en-US" w:eastAsia="zh-CN"/>
+        </w:rPr>
+      </w:pPr>
+      <w:r>
+        <w:rPr>
+          <w:rFonts w:hint="eastAsia"/>
+          <w:lang w:val="en-US" w:eastAsia="zh-CN"/>
+        </w:rPr>
+        <w:t>注意：如果cd到软连接目录，cd ..退出到的是软连接所在目录</w:t>
+      </w:r>
+    </w:p>
+    <w:p>
+      <w:pPr>
+        <w:numPr>
+          <w:numId w:val="0"/>
+        </w:numPr>
+        <w:rPr>
+          <w:rFonts w:hint="default"/>
+          <w:lang w:val="en-US" w:eastAsia="zh-CN"/>
+        </w:rPr>
+      </w:pPr>
+    </w:p>
+    <w:p>
+      <w:pPr>
+        <w:numPr>
+          <w:numId w:val="0"/>
+        </w:numPr>
+        <w:rPr>
+          <w:rFonts w:hint="default"/>
+          <w:lang w:val="en-US" w:eastAsia="zh-CN"/>
+        </w:rPr>
+      </w:pPr>
+    </w:p>
+    <w:p>
+      <w:pPr>
+        <w:numPr>
+          <w:ilvl w:val="0"/>
+          <w:numId w:val="1"/>
+        </w:numPr>
+        <w:ind w:left="0" w:leftChars="0" w:firstLine="0" w:firstLineChars="0"/>
+        <w:rPr>
+          <w:rFonts w:hint="eastAsia"/>
+          <w:b/>
+          <w:bCs/>
+          <w:sz w:val="24"/>
+          <w:szCs w:val="24"/>
+          <w:lang w:val="en-US" w:eastAsia="zh-CN"/>
+        </w:rPr>
+      </w:pPr>
+      <w:r>
+        <w:rPr>
+          <w:rFonts w:hint="eastAsia"/>
+          <w:b/>
+          <w:bCs/>
+          <w:sz w:val="24"/>
+          <w:szCs w:val="24"/>
+          <w:lang w:val="en-US" w:eastAsia="zh-CN"/>
+        </w:rPr>
+        <w:t>压缩/解压缩类</w:t>
+      </w:r>
+    </w:p>
+    <w:p>
+      <w:pPr>
+        <w:numPr>
+          <w:numId w:val="0"/>
+        </w:numPr>
+        <w:ind w:leftChars="0"/>
+        <w:rPr>
+          <w:rFonts w:hint="default"/>
+          <w:lang w:val="en-US" w:eastAsia="zh-CN"/>
+        </w:rPr>
+      </w:pPr>
+    </w:p>
+    <w:p>
+      <w:pPr>
+        <w:numPr>
+          <w:ilvl w:val="0"/>
+          <w:numId w:val="10"/>
+        </w:numPr>
+        <w:ind w:leftChars="0"/>
+        <w:rPr>
+          <w:rFonts w:hint="eastAsia"/>
+          <w:lang w:val="en-US" w:eastAsia="zh-CN"/>
+        </w:rPr>
+      </w:pPr>
+      <w:r>
+        <w:rPr>
+          <w:rFonts w:hint="eastAsia"/>
+          <w:lang w:val="en-US" w:eastAsia="zh-CN"/>
+        </w:rPr>
+        <w:t>tar</w:t>
+      </w:r>
+    </w:p>
+    <w:p>
+      <w:pPr>
+        <w:numPr>
+          <w:numId w:val="0"/>
+        </w:numPr>
+        <w:rPr>
+          <w:rFonts w:hint="eastAsia"/>
+          <w:lang w:val="en-US" w:eastAsia="zh-CN"/>
+        </w:rPr>
+      </w:pPr>
+      <w:r>
+        <w:rPr>
+          <w:rFonts w:hint="eastAsia"/>
+          <w:lang w:val="en-US" w:eastAsia="zh-CN"/>
+        </w:rPr>
+        <w:t>解释：打包目录，压缩后的文件格式tar.gz</w:t>
+      </w:r>
+    </w:p>
+    <w:p>
+      <w:pPr>
+        <w:numPr>
+          <w:numId w:val="0"/>
+        </w:numPr>
+        <w:rPr>
+          <w:rFonts w:hint="eastAsia"/>
+          <w:lang w:val="en-US" w:eastAsia="zh-CN"/>
+        </w:rPr>
+      </w:pPr>
+      <w:r>
+        <w:rPr>
+          <w:rFonts w:hint="eastAsia"/>
+          <w:lang w:val="en-US" w:eastAsia="zh-CN"/>
+        </w:rPr>
+        <w:t>压缩文件：</w:t>
+      </w:r>
+    </w:p>
+    <w:p>
+      <w:pPr>
+        <w:numPr>
+          <w:numId w:val="0"/>
+        </w:numPr>
+        <w:rPr>
+          <w:rFonts w:hint="eastAsia"/>
+          <w:lang w:val="en-US" w:eastAsia="zh-CN"/>
+        </w:rPr>
+      </w:pPr>
+      <w:r>
+        <w:rPr>
+          <w:rFonts w:hint="eastAsia"/>
+          <w:lang w:val="en-US" w:eastAsia="zh-CN"/>
+        </w:rPr>
+        <w:t>tar -zcvf xxx.tar.gz 文件（可以跟多个文件，用空格隔开）</w:t>
+      </w:r>
+    </w:p>
+    <w:p>
+      <w:pPr>
+        <w:numPr>
+          <w:numId w:val="0"/>
+        </w:numPr>
+        <w:rPr>
+          <w:rFonts w:hint="eastAsia"/>
+          <w:lang w:val="en-US" w:eastAsia="zh-CN"/>
+        </w:rPr>
+      </w:pPr>
+      <w:r>
+        <w:rPr>
+          <w:rFonts w:hint="eastAsia"/>
+          <w:lang w:val="en-US" w:eastAsia="zh-CN"/>
+        </w:rPr>
+        <w:t>-c   创建一个新归档</w:t>
+      </w:r>
+    </w:p>
+    <w:p>
+      <w:pPr>
+        <w:numPr>
+          <w:numId w:val="0"/>
+        </w:numPr>
+        <w:rPr>
+          <w:rFonts w:hint="eastAsia"/>
+          <w:lang w:val="en-US" w:eastAsia="zh-CN"/>
+        </w:rPr>
+      </w:pPr>
+      <w:r>
+        <w:rPr>
+          <w:rFonts w:hint="eastAsia"/>
+          <w:lang w:val="en-US" w:eastAsia="zh-CN"/>
+        </w:rPr>
+        <w:t>-v   显示详细信息</w:t>
+      </w:r>
+    </w:p>
+    <w:p>
+      <w:pPr>
+        <w:numPr>
+          <w:numId w:val="0"/>
+        </w:numPr>
+        <w:rPr>
+          <w:rFonts w:hint="eastAsia"/>
+          <w:lang w:val="en-US" w:eastAsia="zh-CN"/>
+        </w:rPr>
+      </w:pPr>
+      <w:r>
+        <w:rPr>
+          <w:rFonts w:hint="eastAsia"/>
+          <w:lang w:val="en-US" w:eastAsia="zh-CN"/>
+        </w:rPr>
+        <w:t>-f   指定压缩后的文件名</w:t>
+      </w:r>
+    </w:p>
+    <w:p>
+      <w:pPr>
+        <w:numPr>
+          <w:numId w:val="0"/>
+        </w:numPr>
+        <w:rPr>
+          <w:rFonts w:hint="default"/>
+          <w:lang w:val="en-US" w:eastAsia="zh-CN"/>
+        </w:rPr>
+      </w:pPr>
+      <w:r>
+        <w:rPr>
+          <w:rFonts w:hint="eastAsia"/>
+          <w:lang w:val="en-US" w:eastAsia="zh-CN"/>
+        </w:rPr>
+        <w:t>-z   通过gzip过滤归档</w:t>
+      </w:r>
+    </w:p>
+    <w:p>
+      <w:pPr>
+        <w:numPr>
+          <w:numId w:val="0"/>
+        </w:numPr>
+        <w:rPr>
+          <w:rFonts w:hint="default"/>
+          <w:lang w:val="en-US" w:eastAsia="zh-CN"/>
+        </w:rPr>
+      </w:pPr>
+    </w:p>
+    <w:p>
+      <w:pPr>
+        <w:numPr>
+          <w:numId w:val="0"/>
+        </w:numPr>
+        <w:rPr>
+          <w:rFonts w:hint="eastAsia"/>
+          <w:lang w:val="en-US" w:eastAsia="zh-CN"/>
+        </w:rPr>
+      </w:pPr>
+      <w:r>
+        <w:rPr>
+          <w:rFonts w:hint="eastAsia"/>
+          <w:lang w:val="en-US" w:eastAsia="zh-CN"/>
+        </w:rPr>
+        <w:t>解压缩文件：</w:t>
+      </w:r>
+    </w:p>
+    <w:p>
+      <w:pPr>
+        <w:numPr>
+          <w:numId w:val="0"/>
+        </w:numPr>
+        <w:rPr>
+          <w:rFonts w:hint="eastAsia"/>
+          <w:lang w:val="en-US" w:eastAsia="zh-CN"/>
+        </w:rPr>
+      </w:pPr>
+      <w:r>
+        <w:rPr>
+          <w:rFonts w:hint="eastAsia"/>
+          <w:lang w:val="en-US" w:eastAsia="zh-CN"/>
+        </w:rPr>
+        <w:t>tar -zxvf xxx.tar.gz</w:t>
+      </w:r>
+    </w:p>
+    <w:p>
+      <w:pPr>
+        <w:numPr>
+          <w:numId w:val="0"/>
+        </w:numPr>
+        <w:rPr>
+          <w:rFonts w:hint="default"/>
+          <w:lang w:val="en-US" w:eastAsia="zh-CN"/>
+        </w:rPr>
+      </w:pPr>
+      <w:r>
+        <w:rPr>
+          <w:rFonts w:hint="eastAsia"/>
+          <w:lang w:val="en-US" w:eastAsia="zh-CN"/>
+        </w:rPr>
+        <w:t>-x   从归档中解出文件</w:t>
+      </w:r>
+    </w:p>
+    <w:p>
+      <w:pPr>
+        <w:numPr>
+          <w:numId w:val="0"/>
+        </w:numPr>
+        <w:rPr>
+          <w:rFonts w:hint="default"/>
+          <w:lang w:val="en-US" w:eastAsia="zh-CN"/>
+        </w:rPr>
+      </w:pPr>
+    </w:p>
+    <w:p>
+      <w:pPr>
+        <w:numPr>
+          <w:ilvl w:val="0"/>
+          <w:numId w:val="10"/>
+        </w:numPr>
+        <w:ind w:leftChars="0"/>
+        <w:rPr>
+          <w:rFonts w:hint="default"/>
+          <w:lang w:val="en-US" w:eastAsia="zh-CN"/>
+        </w:rPr>
+      </w:pPr>
+      <w:r>
+        <w:rPr>
+          <w:rFonts w:hint="eastAsia"/>
+          <w:lang w:val="en-US" w:eastAsia="zh-CN"/>
+        </w:rPr>
+        <w:t>zip/unzip</w:t>
+      </w:r>
+    </w:p>
+    <w:p>
+      <w:pPr>
+        <w:numPr>
+          <w:numId w:val="0"/>
+        </w:numPr>
+        <w:rPr>
+          <w:rFonts w:hint="eastAsia"/>
+          <w:lang w:val="en-US" w:eastAsia="zh-CN"/>
+        </w:rPr>
+      </w:pPr>
+      <w:r>
+        <w:rPr>
+          <w:rFonts w:hint="eastAsia"/>
+          <w:lang w:val="en-US" w:eastAsia="zh-CN"/>
+        </w:rPr>
+        <w:t>解释：打包目录，压缩后的文件格式zip</w:t>
+      </w:r>
+    </w:p>
+    <w:p>
+      <w:pPr>
+        <w:numPr>
+          <w:numId w:val="0"/>
+        </w:numPr>
+        <w:rPr>
+          <w:rFonts w:hint="eastAsia"/>
+          <w:lang w:val="en-US" w:eastAsia="zh-CN"/>
+        </w:rPr>
+      </w:pPr>
+      <w:r>
+        <w:rPr>
+          <w:rFonts w:hint="eastAsia"/>
+          <w:lang w:val="en-US" w:eastAsia="zh-CN"/>
+        </w:rPr>
+        <w:t>压缩文件：</w:t>
+      </w:r>
+    </w:p>
+    <w:p>
+      <w:pPr>
+        <w:numPr>
+          <w:numId w:val="0"/>
+        </w:numPr>
+        <w:rPr>
+          <w:rFonts w:hint="eastAsia"/>
+          <w:lang w:val="en-US" w:eastAsia="zh-CN"/>
+        </w:rPr>
+      </w:pPr>
+      <w:r>
+        <w:rPr>
+          <w:rFonts w:hint="eastAsia"/>
+          <w:lang w:val="en-US" w:eastAsia="zh-CN"/>
+        </w:rPr>
+        <w:t>zip xxx.zip 文件（可以跟多个文件，用空格隔开）</w:t>
+      </w:r>
+    </w:p>
+    <w:p>
+      <w:pPr>
+        <w:numPr>
+          <w:numId w:val="0"/>
+        </w:numPr>
+        <w:rPr>
+          <w:rFonts w:hint="default"/>
+          <w:lang w:val="en-US" w:eastAsia="zh-CN"/>
+        </w:rPr>
+      </w:pPr>
+      <w:r>
+        <w:rPr>
+          <w:rFonts w:hint="eastAsia"/>
+          <w:lang w:val="en-US" w:eastAsia="zh-CN"/>
+        </w:rPr>
+        <w:t>zip -r xxx.zip pack/*  将pack文件夹下的所有文件都压缩到一个压缩文件中</w:t>
+      </w:r>
+    </w:p>
+    <w:p>
+      <w:pPr>
+        <w:numPr>
+          <w:numId w:val="0"/>
+        </w:numPr>
+        <w:rPr>
+          <w:rFonts w:hint="eastAsia"/>
+          <w:lang w:val="en-US" w:eastAsia="zh-CN"/>
+        </w:rPr>
+      </w:pPr>
+    </w:p>
+    <w:p>
+      <w:pPr>
+        <w:numPr>
+          <w:numId w:val="0"/>
+        </w:numPr>
+        <w:rPr>
+          <w:rFonts w:hint="eastAsia"/>
+          <w:lang w:val="en-US" w:eastAsia="zh-CN"/>
+        </w:rPr>
+      </w:pPr>
+      <w:r>
+        <w:rPr>
+          <w:rFonts w:hint="eastAsia"/>
+          <w:lang w:val="en-US" w:eastAsia="zh-CN"/>
+        </w:rPr>
+        <w:t>解压缩文件：</w:t>
+      </w:r>
+    </w:p>
+    <w:p>
+      <w:pPr>
+        <w:numPr>
+          <w:numId w:val="0"/>
+        </w:numPr>
+        <w:rPr>
+          <w:rFonts w:hint="default"/>
+          <w:lang w:val="en-US" w:eastAsia="zh-CN"/>
+        </w:rPr>
+      </w:pPr>
+      <w:r>
+        <w:rPr>
+          <w:rFonts w:hint="eastAsia"/>
+          <w:lang w:val="en-US" w:eastAsia="zh-CN"/>
+        </w:rPr>
+        <w:t>unzip xxx.zip</w:t>
+      </w:r>
+    </w:p>
+    <w:p>
+      <w:pPr>
+        <w:numPr>
+          <w:numId w:val="0"/>
+        </w:numPr>
+        <w:rPr>
+          <w:rFonts w:hint="default"/>
+          <w:lang w:val="en-US" w:eastAsia="zh-CN"/>
+        </w:rPr>
+      </w:pPr>
+    </w:p>
+    <w:p>
+      <w:pPr>
+        <w:numPr>
+          <w:numId w:val="0"/>
+        </w:numPr>
+        <w:rPr>
+          <w:rFonts w:hint="default"/>
+          <w:lang w:val="en-US" w:eastAsia="zh-CN"/>
+        </w:rPr>
+      </w:pPr>
+    </w:p>
+    <w:p>
+      <w:pPr>
+        <w:numPr>
+          <w:ilvl w:val="0"/>
+          <w:numId w:val="1"/>
+        </w:numPr>
+        <w:ind w:left="0" w:leftChars="0" w:firstLine="0" w:firstLineChars="0"/>
+        <w:rPr>
+          <w:rFonts w:hint="eastAsia"/>
+          <w:b/>
+          <w:bCs/>
+          <w:sz w:val="24"/>
+          <w:szCs w:val="24"/>
+          <w:lang w:val="en-US" w:eastAsia="zh-CN"/>
+        </w:rPr>
+      </w:pPr>
+      <w:r>
+        <w:rPr>
+          <w:rFonts w:hint="eastAsia"/>
+          <w:b/>
+          <w:bCs/>
+          <w:sz w:val="24"/>
+          <w:szCs w:val="24"/>
+          <w:lang w:val="en-US" w:eastAsia="zh-CN"/>
+        </w:rPr>
+        <w:t>磁盘</w:t>
+      </w:r>
+    </w:p>
+    <w:p>
+      <w:pPr>
+        <w:numPr>
+          <w:numId w:val="0"/>
+        </w:numPr>
+        <w:ind w:leftChars="0"/>
+        <w:rPr>
+          <w:rFonts w:hint="default"/>
+          <w:lang w:val="en-US" w:eastAsia="zh-CN"/>
+        </w:rPr>
+      </w:pPr>
+    </w:p>
+    <w:p>
+      <w:pPr>
+        <w:numPr>
+          <w:ilvl w:val="0"/>
+          <w:numId w:val="11"/>
+        </w:numPr>
+        <w:ind w:leftChars="0"/>
+        <w:rPr>
+          <w:rFonts w:hint="eastAsia"/>
+          <w:lang w:val="en-US" w:eastAsia="zh-CN"/>
+        </w:rPr>
+      </w:pPr>
+      <w:r>
+        <w:rPr>
+          <w:rFonts w:hint="eastAsia"/>
+          <w:lang w:val="en-US" w:eastAsia="zh-CN"/>
+        </w:rPr>
+        <w:t>查看分区</w:t>
+      </w:r>
+    </w:p>
+    <w:p>
+      <w:pPr>
+        <w:numPr>
+          <w:numId w:val="0"/>
+        </w:numPr>
+        <w:rPr>
+          <w:rFonts w:hint="eastAsia"/>
+          <w:lang w:val="en-US" w:eastAsia="zh-CN"/>
+        </w:rPr>
+      </w:pPr>
+      <w:r>
+        <w:rPr>
+          <w:rFonts w:hint="eastAsia"/>
+          <w:lang w:val="en-US" w:eastAsia="zh-CN"/>
+        </w:rPr>
+        <w:t>命令：lsblk</w:t>
+      </w:r>
+    </w:p>
+    <w:p>
+      <w:pPr>
+        <w:numPr>
+          <w:numId w:val="0"/>
+        </w:numPr>
+        <w:rPr>
+          <w:rFonts w:hint="default"/>
+          <w:lang w:val="en-US" w:eastAsia="zh-CN"/>
+        </w:rPr>
+      </w:pPr>
+      <w:r>
+        <w:rPr>
+          <w:rFonts w:hint="eastAsia"/>
+          <w:lang w:val="en-US" w:eastAsia="zh-CN"/>
+        </w:rPr>
+        <w:t>lsblk -f   展示文件系统类型和UUID</w:t>
+      </w:r>
+    </w:p>
+    <w:p>
+      <w:pPr>
+        <w:numPr>
+          <w:numId w:val="0"/>
+        </w:numPr>
+        <w:rPr>
+          <w:rFonts w:hint="default"/>
+          <w:lang w:val="en-US" w:eastAsia="zh-CN"/>
+        </w:rPr>
+      </w:pPr>
+    </w:p>
+    <w:p>
+      <w:pPr>
+        <w:numPr>
+          <w:ilvl w:val="0"/>
+          <w:numId w:val="11"/>
+        </w:numPr>
+        <w:ind w:leftChars="0"/>
+        <w:rPr>
+          <w:rFonts w:hint="eastAsia"/>
+          <w:lang w:val="en-US" w:eastAsia="zh-CN"/>
+        </w:rPr>
+      </w:pPr>
+      <w:r>
+        <w:rPr>
+          <w:rFonts w:hint="eastAsia"/>
+          <w:lang w:val="en-US" w:eastAsia="zh-CN"/>
+        </w:rPr>
+        <w:t>分区</w:t>
+      </w:r>
+    </w:p>
+    <w:p>
+      <w:pPr>
+        <w:numPr>
+          <w:numId w:val="0"/>
+        </w:numPr>
+        <w:rPr>
+          <w:rFonts w:hint="eastAsia"/>
+          <w:lang w:val="en-US" w:eastAsia="zh-CN"/>
+        </w:rPr>
+      </w:pPr>
+      <w:r>
+        <w:rPr>
+          <w:rFonts w:hint="eastAsia"/>
+          <w:lang w:val="en-US" w:eastAsia="zh-CN"/>
+        </w:rPr>
+        <w:t>命令：fdisk -l</w:t>
+      </w:r>
+    </w:p>
+    <w:p>
+      <w:pPr>
+        <w:numPr>
+          <w:numId w:val="0"/>
+        </w:numPr>
+        <w:rPr>
+          <w:rFonts w:hint="default"/>
+          <w:lang w:val="en-US" w:eastAsia="zh-CN"/>
+        </w:rPr>
+      </w:pPr>
+    </w:p>
+    <w:p>
+      <w:pPr>
+        <w:numPr>
+          <w:ilvl w:val="0"/>
+          <w:numId w:val="11"/>
+        </w:numPr>
+        <w:ind w:leftChars="0"/>
+        <w:rPr>
+          <w:rFonts w:hint="eastAsia"/>
+          <w:lang w:val="en-US" w:eastAsia="zh-CN"/>
+        </w:rPr>
+      </w:pPr>
+      <w:r>
+        <w:rPr>
+          <w:rFonts w:hint="eastAsia"/>
+          <w:lang w:val="en-US" w:eastAsia="zh-CN"/>
+        </w:rPr>
+        <w:t>格式化</w:t>
+      </w:r>
+    </w:p>
+    <w:p>
+      <w:pPr>
+        <w:numPr>
+          <w:numId w:val="0"/>
+        </w:numPr>
+        <w:rPr>
+          <w:rFonts w:hint="eastAsia"/>
+          <w:lang w:val="en-US" w:eastAsia="zh-CN"/>
+        </w:rPr>
+      </w:pPr>
+      <w:r>
+        <w:rPr>
+          <w:rFonts w:hint="eastAsia"/>
+          <w:lang w:val="en-US" w:eastAsia="zh-CN"/>
+        </w:rPr>
+        <w:t>命令：mkfs</w:t>
+      </w:r>
+    </w:p>
+    <w:p>
+      <w:pPr>
+        <w:numPr>
+          <w:numId w:val="0"/>
+        </w:numPr>
+        <w:rPr>
+          <w:rFonts w:hint="default"/>
+          <w:lang w:val="en-US" w:eastAsia="zh-CN"/>
+        </w:rPr>
+      </w:pPr>
+    </w:p>
+    <w:p>
+      <w:pPr>
+        <w:numPr>
+          <w:ilvl w:val="0"/>
+          <w:numId w:val="11"/>
+        </w:numPr>
+        <w:ind w:leftChars="0"/>
+        <w:rPr>
+          <w:rFonts w:hint="eastAsia"/>
+          <w:lang w:val="en-US" w:eastAsia="zh-CN"/>
+        </w:rPr>
+      </w:pPr>
+      <w:r>
+        <w:rPr>
+          <w:rFonts w:hint="eastAsia"/>
+          <w:lang w:val="en-US" w:eastAsia="zh-CN"/>
+        </w:rPr>
+        <w:t>磁盘使用情况查询</w:t>
+      </w:r>
+    </w:p>
+    <w:p>
+      <w:pPr>
+        <w:numPr>
+          <w:numId w:val="0"/>
+        </w:numPr>
+        <w:rPr>
+          <w:rFonts w:hint="eastAsia"/>
+          <w:lang w:val="en-US" w:eastAsia="zh-CN"/>
+        </w:rPr>
+      </w:pPr>
+      <w:r>
+        <w:rPr>
+          <w:rFonts w:hint="eastAsia"/>
+          <w:lang w:val="en-US" w:eastAsia="zh-CN"/>
+        </w:rPr>
+        <w:t>命令：df -h</w:t>
+      </w:r>
+    </w:p>
+    <w:p>
+      <w:pPr>
+        <w:numPr>
+          <w:numId w:val="0"/>
+        </w:numPr>
+        <w:rPr>
+          <w:rFonts w:hint="eastAsia"/>
+          <w:lang w:val="en-US" w:eastAsia="zh-CN"/>
+        </w:rPr>
+      </w:pPr>
+      <w:r>
+        <w:rPr>
+          <w:rFonts w:hint="eastAsia"/>
+          <w:lang w:val="en-US" w:eastAsia="zh-CN"/>
+        </w:rPr>
+        <w:t>列出文件系统的整体磁盘使用量，检查文件系统的磁盘空间占用情况</w:t>
+      </w:r>
+    </w:p>
+    <w:p>
+      <w:pPr>
+        <w:numPr>
+          <w:numId w:val="0"/>
+        </w:numPr>
+        <w:rPr>
+          <w:rFonts w:hint="default"/>
+          <w:lang w:val="en-US" w:eastAsia="zh-CN"/>
+        </w:rPr>
+      </w:pPr>
+      <w:r>
+        <w:rPr>
+          <w:rFonts w:hint="eastAsia"/>
+          <w:lang w:val="en-US" w:eastAsia="zh-CN"/>
+        </w:rPr>
+        <w:t>-a   列出所有的文件系统，包括系统特有的 /proc等文件系统</w:t>
+      </w:r>
+    </w:p>
+    <w:p>
+      <w:pPr>
+        <w:numPr>
+          <w:numId w:val="0"/>
+        </w:numPr>
+        <w:rPr>
+          <w:rFonts w:hint="default"/>
+          <w:lang w:val="en-US" w:eastAsia="zh-CN"/>
+        </w:rPr>
+      </w:pPr>
+      <w:r>
+        <w:rPr>
+          <w:rFonts w:hint="eastAsia"/>
+          <w:lang w:val="en-US" w:eastAsia="zh-CN"/>
+        </w:rPr>
+        <w:t>-k   以kb的容量显示各文件系统</w:t>
+      </w:r>
+    </w:p>
+    <w:p>
+      <w:pPr>
+        <w:numPr>
+          <w:numId w:val="0"/>
+        </w:numPr>
+        <w:rPr>
+          <w:rFonts w:hint="eastAsia"/>
+          <w:lang w:val="en-US" w:eastAsia="zh-CN"/>
+        </w:rPr>
+      </w:pPr>
+      <w:r>
+        <w:rPr>
+          <w:rFonts w:hint="eastAsia"/>
+          <w:lang w:val="en-US" w:eastAsia="zh-CN"/>
+        </w:rPr>
+        <w:t>-m   以mb的容量显示各文件系统</w:t>
+      </w:r>
+    </w:p>
+    <w:p>
+      <w:pPr>
+        <w:numPr>
+          <w:numId w:val="0"/>
+        </w:numPr>
+        <w:rPr>
+          <w:rFonts w:hint="default"/>
+          <w:lang w:val="en-US" w:eastAsia="zh-CN"/>
+        </w:rPr>
+      </w:pPr>
+      <w:r>
+        <w:rPr>
+          <w:rFonts w:hint="eastAsia"/>
+          <w:lang w:val="en-US" w:eastAsia="zh-CN"/>
+        </w:rPr>
+        <w:t>-h   以人们较易阅读的GB，MB，KB等格式自行显示</w:t>
+      </w:r>
+    </w:p>
+    <w:p>
+      <w:pPr>
+        <w:numPr>
+          <w:numId w:val="0"/>
+        </w:numPr>
+        <w:rPr>
+          <w:rFonts w:hint="default"/>
+          <w:lang w:val="en-US" w:eastAsia="zh-CN"/>
+        </w:rPr>
+      </w:pPr>
+      <w:r>
+        <w:rPr>
+          <w:rFonts w:hint="eastAsia"/>
+          <w:lang w:val="en-US" w:eastAsia="zh-CN"/>
+        </w:rPr>
+        <w:t>-H   以M=1000K取代M=1024K的进位方式</w:t>
+      </w:r>
+    </w:p>
+    <w:p>
+      <w:pPr>
+        <w:numPr>
+          <w:numId w:val="0"/>
+        </w:numPr>
+        <w:rPr>
+          <w:rFonts w:hint="eastAsia"/>
+          <w:lang w:val="en-US" w:eastAsia="zh-CN"/>
+        </w:rPr>
+      </w:pPr>
+      <w:r>
+        <w:rPr>
+          <w:rFonts w:hint="eastAsia"/>
+          <w:lang w:val="en-US" w:eastAsia="zh-CN"/>
+        </w:rPr>
+        <w:t>-T   显示文件系统类型，连同该partition的filesystem名称也列出</w:t>
+      </w:r>
+    </w:p>
+    <w:p>
+      <w:pPr>
+        <w:numPr>
+          <w:numId w:val="0"/>
+        </w:numPr>
+        <w:rPr>
+          <w:rFonts w:hint="eastAsia"/>
+          <w:lang w:val="en-US" w:eastAsia="zh-CN"/>
+        </w:rPr>
+      </w:pPr>
+      <w:r>
+        <w:rPr>
+          <w:rFonts w:hint="eastAsia"/>
+          <w:lang w:val="en-US" w:eastAsia="zh-CN"/>
+        </w:rPr>
+        <w:t>-i   不用硬盘容量，而以inode的数量来显示</w:t>
+      </w:r>
+    </w:p>
+    <w:p>
+      <w:pPr>
+        <w:numPr>
+          <w:numId w:val="0"/>
+        </w:numPr>
+        <w:rPr>
+          <w:rFonts w:hint="eastAsia"/>
+          <w:lang w:val="en-US" w:eastAsia="zh-CN"/>
+        </w:rPr>
+      </w:pPr>
+    </w:p>
+    <w:p>
+      <w:pPr>
+        <w:numPr>
+          <w:numId w:val="0"/>
+        </w:numPr>
+        <w:rPr>
+          <w:rFonts w:hint="eastAsia"/>
+          <w:lang w:val="en-US" w:eastAsia="zh-CN"/>
+        </w:rPr>
+      </w:pPr>
+      <w:r>
+        <w:rPr>
+          <w:rFonts w:hint="eastAsia"/>
+          <w:lang w:val="en-US" w:eastAsia="zh-CN"/>
+        </w:rPr>
+        <w:t>命令：du -h /目录</w:t>
+      </w:r>
+    </w:p>
+    <w:p>
+      <w:pPr>
+        <w:numPr>
+          <w:numId w:val="0"/>
+        </w:numPr>
+        <w:rPr>
+          <w:rFonts w:hint="default"/>
+          <w:lang w:val="en-US" w:eastAsia="zh-CN"/>
+        </w:rPr>
+      </w:pPr>
+      <w:r>
+        <w:rPr>
+          <w:rFonts w:hint="eastAsia"/>
+          <w:lang w:val="en-US" w:eastAsia="zh-CN"/>
+        </w:rPr>
+        <w:t>查询指定目录的磁盘占用情况，并列出该目录下所有文件夹的占用情况，默认为当前目录</w:t>
+      </w:r>
+    </w:p>
+    <w:p>
+      <w:pPr>
+        <w:numPr>
+          <w:numId w:val="0"/>
+        </w:numPr>
+        <w:rPr>
+          <w:rFonts w:hint="eastAsia"/>
+          <w:lang w:val="en-US" w:eastAsia="zh-CN"/>
+        </w:rPr>
+      </w:pPr>
+    </w:p>
+    <w:p>
+      <w:pPr>
+        <w:numPr>
+          <w:numId w:val="0"/>
+        </w:numPr>
+        <w:rPr>
+          <w:rFonts w:hint="eastAsia"/>
+          <w:lang w:val="en-US" w:eastAsia="zh-CN"/>
+        </w:rPr>
+      </w:pPr>
+    </w:p>
+    <w:p>
+      <w:pPr>
+        <w:numPr>
+          <w:ilvl w:val="0"/>
+          <w:numId w:val="1"/>
+        </w:numPr>
+        <w:ind w:left="0" w:leftChars="0" w:firstLine="0" w:firstLineChars="0"/>
+        <w:rPr>
+          <w:rFonts w:hint="eastAsia"/>
+          <w:b/>
+          <w:bCs/>
+          <w:sz w:val="24"/>
+          <w:szCs w:val="24"/>
+          <w:lang w:val="en-US" w:eastAsia="zh-CN"/>
+        </w:rPr>
+      </w:pPr>
+      <w:r>
+        <w:rPr>
+          <w:rFonts w:hint="eastAsia"/>
+          <w:b/>
+          <w:bCs/>
+          <w:sz w:val="24"/>
+          <w:szCs w:val="24"/>
+          <w:lang w:val="en-US" w:eastAsia="zh-CN"/>
+        </w:rPr>
+        <w:t>网络</w:t>
+      </w:r>
+    </w:p>
+    <w:p>
+      <w:pPr>
+        <w:numPr>
+          <w:numId w:val="0"/>
+        </w:numPr>
+        <w:ind w:leftChars="0"/>
+        <w:rPr>
+          <w:rFonts w:hint="default"/>
+          <w:lang w:val="en-US" w:eastAsia="zh-CN"/>
+        </w:rPr>
+      </w:pPr>
+    </w:p>
+    <w:p>
+      <w:pPr>
+        <w:numPr>
+          <w:ilvl w:val="0"/>
+          <w:numId w:val="12"/>
+        </w:numPr>
+        <w:ind w:leftChars="0"/>
+        <w:rPr>
+          <w:rFonts w:hint="eastAsia"/>
+          <w:lang w:val="en-US" w:eastAsia="zh-CN"/>
+        </w:rPr>
+      </w:pPr>
+      <w:r>
+        <w:rPr>
+          <w:rFonts w:hint="eastAsia"/>
+          <w:lang w:val="en-US" w:eastAsia="zh-CN"/>
+        </w:rPr>
+        <w:t>ifconfig</w:t>
+      </w:r>
+    </w:p>
+    <w:p>
+      <w:pPr>
+        <w:numPr>
+          <w:numId w:val="0"/>
+        </w:numPr>
+        <w:rPr>
+          <w:rFonts w:hint="default"/>
+          <w:lang w:val="en-US" w:eastAsia="zh-CN"/>
+        </w:rPr>
+      </w:pPr>
+      <w:r>
+        <w:rPr>
+          <w:rFonts w:hint="eastAsia"/>
+          <w:lang w:val="en-US" w:eastAsia="zh-CN"/>
+        </w:rPr>
+        <w:t>查看系统ip</w:t>
+      </w:r>
+    </w:p>
+    <w:p>
+      <w:pPr>
+        <w:numPr>
+          <w:numId w:val="0"/>
+        </w:numPr>
+        <w:rPr>
+          <w:rFonts w:hint="eastAsia"/>
+          <w:lang w:val="en-US" w:eastAsia="zh-CN"/>
+        </w:rPr>
+      </w:pPr>
+    </w:p>
+    <w:p>
+      <w:pPr>
+        <w:numPr>
+          <w:ilvl w:val="0"/>
+          <w:numId w:val="12"/>
+        </w:numPr>
+        <w:ind w:leftChars="0"/>
+        <w:rPr>
+          <w:rFonts w:hint="default"/>
+          <w:lang w:val="en-US" w:eastAsia="zh-CN"/>
+        </w:rPr>
+      </w:pPr>
+      <w:r>
+        <w:rPr>
+          <w:rFonts w:hint="eastAsia"/>
+          <w:lang w:val="en-US" w:eastAsia="zh-CN"/>
+        </w:rPr>
+        <w:t>重启网络</w:t>
+      </w:r>
+    </w:p>
+    <w:p>
+      <w:pPr>
+        <w:numPr>
+          <w:numId w:val="0"/>
+        </w:numPr>
+        <w:rPr>
+          <w:rFonts w:hint="default"/>
+          <w:lang w:val="en-US" w:eastAsia="zh-CN"/>
+        </w:rPr>
+      </w:pPr>
+      <w:r>
+        <w:rPr>
+          <w:rFonts w:hint="eastAsia"/>
+          <w:lang w:val="en-US" w:eastAsia="zh-CN"/>
+        </w:rPr>
+        <w:t>命令：service network restart</w:t>
+      </w:r>
+    </w:p>
+    <w:p>
+      <w:pPr>
+        <w:numPr>
+          <w:numId w:val="0"/>
+        </w:numPr>
+        <w:rPr>
+          <w:rFonts w:hint="default"/>
+          <w:lang w:val="en-US" w:eastAsia="zh-CN"/>
+        </w:rPr>
+      </w:pPr>
+    </w:p>
+    <w:p>
+      <w:pPr>
+        <w:numPr>
+          <w:numId w:val="0"/>
+        </w:numPr>
+        <w:rPr>
+          <w:rFonts w:hint="default"/>
+          <w:lang w:val="en-US" w:eastAsia="zh-CN"/>
+        </w:rPr>
+      </w:pPr>
+    </w:p>
+    <w:p>
+      <w:pPr>
+        <w:numPr>
+          <w:ilvl w:val="0"/>
+          <w:numId w:val="1"/>
+        </w:numPr>
+        <w:ind w:left="0" w:leftChars="0" w:firstLine="0" w:firstLineChars="0"/>
+        <w:rPr>
+          <w:rFonts w:hint="eastAsia"/>
+          <w:b/>
+          <w:bCs/>
+          <w:sz w:val="24"/>
+          <w:szCs w:val="24"/>
+          <w:lang w:val="en-US" w:eastAsia="zh-CN"/>
+        </w:rPr>
+      </w:pPr>
+      <w:r>
+        <w:rPr>
+          <w:rFonts w:hint="eastAsia"/>
+          <w:b/>
+          <w:bCs/>
+          <w:sz w:val="24"/>
+          <w:szCs w:val="24"/>
+          <w:lang w:val="en-US" w:eastAsia="zh-CN"/>
+        </w:rPr>
+        <w:t>进程</w:t>
+      </w:r>
+    </w:p>
+    <w:p>
+      <w:pPr>
+        <w:numPr>
+          <w:numId w:val="0"/>
+        </w:numPr>
+        <w:ind w:leftChars="0"/>
+        <w:rPr>
+          <w:rFonts w:hint="default"/>
+          <w:lang w:val="en-US" w:eastAsia="zh-CN"/>
+        </w:rPr>
+      </w:pPr>
+    </w:p>
+    <w:p>
+      <w:pPr>
+        <w:numPr>
+          <w:ilvl w:val="0"/>
+          <w:numId w:val="13"/>
+        </w:numPr>
+        <w:ind w:leftChars="0"/>
+        <w:rPr>
+          <w:rFonts w:hint="default"/>
+          <w:lang w:val="en-US" w:eastAsia="zh-CN"/>
+        </w:rPr>
+      </w:pPr>
+      <w:r>
+        <w:rPr>
+          <w:rFonts w:hint="eastAsia"/>
+          <w:lang w:val="en-US" w:eastAsia="zh-CN"/>
+        </w:rPr>
+        <w:t>ps</w:t>
+      </w:r>
+    </w:p>
+    <w:p>
+      <w:pPr>
+        <w:numPr>
+          <w:numId w:val="0"/>
+        </w:numPr>
+        <w:rPr>
+          <w:rFonts w:hint="eastAsia"/>
+          <w:lang w:val="en-US" w:eastAsia="zh-CN"/>
+        </w:rPr>
+      </w:pPr>
+      <w:r>
+        <w:rPr>
+          <w:rFonts w:hint="eastAsia"/>
+          <w:lang w:val="en-US" w:eastAsia="zh-CN"/>
+        </w:rPr>
+        <w:t>查看所有进程</w:t>
+      </w:r>
+    </w:p>
+    <w:p>
+      <w:pPr>
+        <w:numPr>
+          <w:numId w:val="0"/>
+        </w:numPr>
+        <w:rPr>
+          <w:rFonts w:hint="eastAsia"/>
+          <w:lang w:val="en-US" w:eastAsia="zh-CN"/>
+        </w:rPr>
+      </w:pPr>
+      <w:r>
+        <w:rPr>
+          <w:rFonts w:hint="eastAsia"/>
+          <w:lang w:val="en-US" w:eastAsia="zh-CN"/>
+        </w:rPr>
+        <w:t>天字一号进程：/usr/lib/systemd/systemd</w:t>
+      </w:r>
+    </w:p>
+    <w:p>
+      <w:pPr>
+        <w:numPr>
+          <w:numId w:val="0"/>
+        </w:numPr>
+        <w:rPr>
+          <w:rFonts w:hint="eastAsia"/>
+          <w:lang w:val="en-US" w:eastAsia="zh-CN"/>
+        </w:rPr>
+      </w:pPr>
+      <w:r>
+        <w:rPr>
+          <w:rFonts w:hint="eastAsia"/>
+          <w:lang w:val="en-US" w:eastAsia="zh-CN"/>
+        </w:rPr>
+        <w:t>常用命令：</w:t>
+      </w:r>
+    </w:p>
+    <w:p>
+      <w:pPr>
+        <w:numPr>
+          <w:numId w:val="0"/>
+        </w:numPr>
+        <w:rPr>
+          <w:rFonts w:hint="eastAsia"/>
+          <w:lang w:val="en-US" w:eastAsia="zh-CN"/>
+        </w:rPr>
+      </w:pPr>
+      <w:r>
+        <w:rPr>
+          <w:rFonts w:hint="eastAsia"/>
+          <w:lang w:val="en-US" w:eastAsia="zh-CN"/>
+        </w:rPr>
+        <w:t>ps -a   显示当前终端的所有进程信息</w:t>
+      </w:r>
+    </w:p>
+    <w:p>
+      <w:pPr>
+        <w:numPr>
+          <w:numId w:val="0"/>
+        </w:numPr>
+        <w:rPr>
+          <w:rFonts w:hint="eastAsia"/>
+          <w:lang w:val="en-US" w:eastAsia="zh-CN"/>
+        </w:rPr>
+      </w:pPr>
+      <w:r>
+        <w:rPr>
+          <w:rFonts w:hint="eastAsia"/>
+          <w:lang w:val="en-US" w:eastAsia="zh-CN"/>
+        </w:rPr>
+        <w:t>ps -u   以用户的格式显示进程信息</w:t>
+      </w:r>
+    </w:p>
+    <w:p>
+      <w:pPr>
+        <w:numPr>
+          <w:numId w:val="0"/>
+        </w:numPr>
+        <w:rPr>
+          <w:rFonts w:hint="eastAsia"/>
+          <w:lang w:val="en-US" w:eastAsia="zh-CN"/>
+        </w:rPr>
+      </w:pPr>
+      <w:r>
+        <w:rPr>
+          <w:rFonts w:hint="eastAsia"/>
+          <w:lang w:val="en-US" w:eastAsia="zh-CN"/>
+        </w:rPr>
+        <w:t>ps -x   显示后台进程运行的参数</w:t>
+      </w:r>
+    </w:p>
+    <w:p>
+      <w:pPr>
+        <w:numPr>
+          <w:numId w:val="0"/>
+        </w:numPr>
+        <w:rPr>
+          <w:rFonts w:hint="default"/>
+          <w:lang w:val="en-US" w:eastAsia="zh-CN"/>
+        </w:rPr>
+      </w:pPr>
+      <w:r>
+        <w:rPr>
+          <w:rFonts w:hint="eastAsia"/>
+          <w:lang w:val="en-US" w:eastAsia="zh-CN"/>
+        </w:rPr>
+        <w:t>ps -ef  以全格式显示当前所有进程（-e：显示所有进程，-f：全格式）</w:t>
+      </w:r>
+    </w:p>
+    <w:p>
+      <w:pPr>
+        <w:numPr>
+          <w:numId w:val="0"/>
+        </w:numPr>
+        <w:rPr>
+          <w:rFonts w:hint="eastAsia"/>
+          <w:lang w:val="en-US" w:eastAsia="zh-CN"/>
+        </w:rPr>
+      </w:pPr>
+      <w:r>
+        <w:rPr>
+          <w:rFonts w:hint="eastAsia"/>
+          <w:lang w:val="en-US" w:eastAsia="zh-CN"/>
+        </w:rPr>
+        <w:t>ps -aux  然后利用一个管道符号导向到grep去查找特定的进程，然后对进程进行操作</w:t>
+      </w:r>
+    </w:p>
+    <w:p>
+      <w:pPr>
+        <w:numPr>
+          <w:numId w:val="0"/>
+        </w:numPr>
+        <w:rPr>
+          <w:rFonts w:hint="eastAsia"/>
+          <w:lang w:val="en-US" w:eastAsia="zh-CN"/>
+        </w:rPr>
+      </w:pPr>
+      <w:r>
+        <w:rPr>
+          <w:rFonts w:hint="eastAsia"/>
+          <w:lang w:val="en-US" w:eastAsia="zh-CN"/>
+        </w:rPr>
+        <w:t>比如：ps -aux |grep python3</w:t>
+      </w:r>
+    </w:p>
+    <w:p>
+      <w:pPr>
+        <w:numPr>
+          <w:numId w:val="0"/>
+        </w:numPr>
+        <w:rPr>
+          <w:rFonts w:hint="eastAsia"/>
+          <w:lang w:val="en-US" w:eastAsia="zh-CN"/>
+        </w:rPr>
+      </w:pPr>
+      <w:r>
+        <w:rPr>
+          <w:rFonts w:hint="eastAsia"/>
+          <w:lang w:val="en-US" w:eastAsia="zh-CN"/>
+        </w:rPr>
+        <w:t>进程列表字段释义：</w:t>
+      </w:r>
+    </w:p>
+    <w:p>
+      <w:pPr>
+        <w:numPr>
+          <w:numId w:val="0"/>
+        </w:numPr>
+        <w:rPr>
+          <w:rFonts w:hint="eastAsia"/>
+          <w:lang w:val="en-US" w:eastAsia="zh-CN"/>
+        </w:rPr>
+      </w:pPr>
+      <w:r>
+        <w:rPr>
+          <w:rFonts w:hint="eastAsia"/>
+          <w:lang w:val="en-US" w:eastAsia="zh-CN"/>
+        </w:rPr>
+        <w:t>%CPU：进程占用CPU的百分比</w:t>
+      </w:r>
+    </w:p>
+    <w:p>
+      <w:pPr>
+        <w:numPr>
+          <w:numId w:val="0"/>
+        </w:numPr>
+        <w:rPr>
+          <w:rFonts w:hint="eastAsia"/>
+          <w:lang w:val="en-US" w:eastAsia="zh-CN"/>
+        </w:rPr>
+      </w:pPr>
+      <w:r>
+        <w:rPr>
+          <w:rFonts w:hint="eastAsia"/>
+          <w:lang w:val="en-US" w:eastAsia="zh-CN"/>
+        </w:rPr>
+        <w:t>%MEM：进程占用物理内存的百分比</w:t>
+      </w:r>
+    </w:p>
+    <w:p>
+      <w:pPr>
+        <w:numPr>
+          <w:numId w:val="0"/>
+        </w:numPr>
+        <w:rPr>
+          <w:rFonts w:hint="eastAsia"/>
+          <w:lang w:val="en-US" w:eastAsia="zh-CN"/>
+        </w:rPr>
+      </w:pPr>
+      <w:r>
+        <w:rPr>
+          <w:rFonts w:hint="eastAsia"/>
+          <w:lang w:val="en-US" w:eastAsia="zh-CN"/>
+        </w:rPr>
+        <w:t>VSZ：进程占用的虚拟内存大小（单位：kb）</w:t>
+      </w:r>
+    </w:p>
+    <w:p>
+      <w:pPr>
+        <w:numPr>
+          <w:numId w:val="0"/>
+        </w:numPr>
+        <w:rPr>
+          <w:rFonts w:hint="default"/>
+          <w:lang w:val="en-US" w:eastAsia="zh-CN"/>
+        </w:rPr>
+      </w:pPr>
+      <w:r>
+        <w:rPr>
+          <w:rFonts w:hint="eastAsia"/>
+          <w:lang w:val="en-US" w:eastAsia="zh-CN"/>
+        </w:rPr>
+        <w:t>RSS：进程占用的物理内存大小（单位：kb）</w:t>
+      </w:r>
+    </w:p>
+    <w:p>
+      <w:pPr>
+        <w:numPr>
+          <w:numId w:val="0"/>
+        </w:numPr>
+        <w:rPr>
+          <w:rFonts w:hint="default"/>
+          <w:lang w:val="en-US" w:eastAsia="zh-CN"/>
+        </w:rPr>
+      </w:pPr>
+    </w:p>
+    <w:p>
+      <w:pPr>
+        <w:numPr>
+          <w:ilvl w:val="0"/>
+          <w:numId w:val="13"/>
+        </w:numPr>
+        <w:ind w:leftChars="0"/>
+        <w:rPr>
+          <w:rFonts w:hint="default"/>
+          <w:lang w:val="en-US" w:eastAsia="zh-CN"/>
+        </w:rPr>
+      </w:pPr>
+      <w:r>
+        <w:rPr>
+          <w:rFonts w:hint="eastAsia"/>
+          <w:lang w:val="en-US" w:eastAsia="zh-CN"/>
+        </w:rPr>
+        <w:t>kill</w:t>
+      </w:r>
+    </w:p>
+    <w:p>
+      <w:pPr>
+        <w:numPr>
+          <w:numId w:val="0"/>
+        </w:numPr>
+        <w:rPr>
+          <w:rFonts w:hint="eastAsia"/>
+          <w:lang w:val="en-US" w:eastAsia="zh-CN"/>
+        </w:rPr>
+      </w:pPr>
+      <w:r>
+        <w:rPr>
+          <w:rFonts w:hint="eastAsia"/>
+          <w:lang w:val="en-US" w:eastAsia="zh-CN"/>
+        </w:rPr>
+        <w:t>杀掉指定进程</w:t>
+      </w:r>
+    </w:p>
+    <w:p>
+      <w:pPr>
+        <w:numPr>
+          <w:numId w:val="0"/>
+        </w:numPr>
+        <w:rPr>
+          <w:rFonts w:hint="eastAsia"/>
+          <w:lang w:val="en-US" w:eastAsia="zh-CN"/>
+        </w:rPr>
+      </w:pPr>
+      <w:r>
+        <w:rPr>
+          <w:rFonts w:hint="eastAsia"/>
+          <w:lang w:val="en-US" w:eastAsia="zh-CN"/>
+        </w:rPr>
+        <w:t>kill -9 进程id   强制杀掉进程</w:t>
+      </w:r>
+    </w:p>
+    <w:p>
+      <w:pPr>
+        <w:numPr>
+          <w:numId w:val="0"/>
+        </w:numPr>
+        <w:rPr>
+          <w:rFonts w:hint="default"/>
+          <w:lang w:val="en-US" w:eastAsia="zh-CN"/>
+        </w:rPr>
+      </w:pPr>
+    </w:p>
+    <w:p>
+      <w:pPr>
+        <w:numPr>
+          <w:ilvl w:val="0"/>
+          <w:numId w:val="13"/>
+        </w:numPr>
+        <w:ind w:leftChars="0"/>
+        <w:rPr>
+          <w:rFonts w:hint="default"/>
+          <w:lang w:val="en-US" w:eastAsia="zh-CN"/>
+        </w:rPr>
+      </w:pPr>
+      <w:r>
+        <w:rPr>
+          <w:rFonts w:hint="eastAsia"/>
+          <w:lang w:val="en-US" w:eastAsia="zh-CN"/>
+        </w:rPr>
+        <w:t>killall</w:t>
+      </w:r>
+    </w:p>
+    <w:p>
+      <w:pPr>
+        <w:numPr>
+          <w:numId w:val="0"/>
+        </w:numPr>
+        <w:rPr>
+          <w:rFonts w:hint="eastAsia"/>
+          <w:lang w:val="en-US" w:eastAsia="zh-CN"/>
+        </w:rPr>
+      </w:pPr>
+      <w:r>
+        <w:rPr>
+          <w:rFonts w:hint="eastAsia"/>
+          <w:lang w:val="en-US" w:eastAsia="zh-CN"/>
+        </w:rPr>
+        <w:t>killall 进程名   通过进程名称杀死对应的所有进程</w:t>
+      </w:r>
+    </w:p>
+    <w:p>
+      <w:pPr>
+        <w:numPr>
+          <w:numId w:val="0"/>
+        </w:numPr>
+        <w:rPr>
+          <w:rFonts w:hint="eastAsia"/>
+          <w:lang w:val="en-US" w:eastAsia="zh-CN"/>
+        </w:rPr>
+      </w:pPr>
+      <w:r>
+        <w:rPr>
+          <w:rFonts w:hint="eastAsia"/>
+          <w:lang w:val="en-US" w:eastAsia="zh-CN"/>
+        </w:rPr>
+        <w:t>比如：killall gedit   杀死所有的gedit进程</w:t>
+      </w:r>
+    </w:p>
+    <w:p>
+      <w:pPr>
+        <w:numPr>
+          <w:numId w:val="0"/>
+        </w:numPr>
+        <w:rPr>
+          <w:rFonts w:hint="default"/>
+          <w:lang w:val="en-US" w:eastAsia="zh-CN"/>
+        </w:rPr>
+      </w:pPr>
+    </w:p>
+    <w:p>
+      <w:pPr>
+        <w:numPr>
+          <w:ilvl w:val="0"/>
+          <w:numId w:val="13"/>
+        </w:numPr>
+        <w:ind w:leftChars="0"/>
+        <w:rPr>
+          <w:rFonts w:hint="default"/>
+          <w:lang w:val="en-US" w:eastAsia="zh-CN"/>
+        </w:rPr>
+      </w:pPr>
+      <w:r>
+        <w:rPr>
+          <w:rFonts w:hint="eastAsia"/>
+          <w:lang w:val="en-US" w:eastAsia="zh-CN"/>
+        </w:rPr>
+        <w:t>Service（</w:t>
+      </w:r>
+      <w:r>
+        <w:rPr>
+          <w:rFonts w:hint="eastAsia"/>
+          <w:color w:val="FF0000"/>
+          <w:lang w:val="en-US" w:eastAsia="zh-CN"/>
+        </w:rPr>
+        <w:t>Centos6系统中的命令</w:t>
+      </w:r>
+      <w:r>
+        <w:rPr>
+          <w:rFonts w:hint="eastAsia"/>
+          <w:lang w:val="en-US" w:eastAsia="zh-CN"/>
+        </w:rPr>
+        <w:t>）</w:t>
+      </w:r>
+    </w:p>
+    <w:p>
+      <w:pPr>
+        <w:numPr>
+          <w:numId w:val="0"/>
+        </w:numPr>
+        <w:rPr>
+          <w:rFonts w:hint="eastAsia"/>
+          <w:lang w:val="en-US" w:eastAsia="zh-CN"/>
+        </w:rPr>
+      </w:pPr>
+      <w:r>
+        <w:rPr>
+          <w:rFonts w:hint="eastAsia"/>
+          <w:lang w:val="en-US" w:eastAsia="zh-CN"/>
+        </w:rPr>
+        <w:t>注册在系统中的标准化进程</w:t>
+      </w:r>
+    </w:p>
+    <w:p>
+      <w:pPr>
+        <w:numPr>
+          <w:numId w:val="0"/>
+        </w:numPr>
+        <w:rPr>
+          <w:rFonts w:hint="default"/>
+          <w:lang w:val="en-US" w:eastAsia="zh-CN"/>
+        </w:rPr>
+      </w:pPr>
+      <w:r>
+        <w:rPr>
+          <w:rFonts w:hint="eastAsia"/>
+          <w:lang w:val="en-US" w:eastAsia="zh-CN"/>
+        </w:rPr>
+        <w:t>方便统一的管理方式</w:t>
+      </w:r>
+    </w:p>
+    <w:p>
+      <w:pPr>
+        <w:numPr>
+          <w:numId w:val="0"/>
+        </w:numPr>
+        <w:rPr>
+          <w:rFonts w:hint="eastAsia"/>
+          <w:lang w:val="en-US" w:eastAsia="zh-CN"/>
+        </w:rPr>
+      </w:pPr>
+      <w:r>
+        <w:rPr>
+          <w:rFonts w:hint="eastAsia"/>
+          <w:lang w:val="en-US" w:eastAsia="zh-CN"/>
+        </w:rPr>
+        <w:t>Service 服务名 start</w:t>
+      </w:r>
+    </w:p>
+    <w:p>
+      <w:pPr>
+        <w:numPr>
+          <w:numId w:val="0"/>
+        </w:numPr>
+        <w:rPr>
+          <w:rFonts w:hint="default"/>
+          <w:lang w:val="en-US" w:eastAsia="zh-CN"/>
+        </w:rPr>
+      </w:pPr>
+      <w:r>
+        <w:rPr>
+          <w:rFonts w:hint="eastAsia"/>
+          <w:lang w:val="en-US" w:eastAsia="zh-CN"/>
+        </w:rPr>
+        <w:t>Service 服务名 stop</w:t>
+      </w:r>
+    </w:p>
+    <w:p>
+      <w:pPr>
+        <w:numPr>
+          <w:numId w:val="0"/>
+        </w:numPr>
+        <w:rPr>
+          <w:rFonts w:hint="default"/>
+          <w:lang w:val="en-US" w:eastAsia="zh-CN"/>
+        </w:rPr>
+      </w:pPr>
+      <w:r>
+        <w:rPr>
+          <w:rFonts w:hint="eastAsia"/>
+          <w:lang w:val="en-US" w:eastAsia="zh-CN"/>
+        </w:rPr>
+        <w:t>Service 服务名 restart</w:t>
+      </w:r>
+    </w:p>
+    <w:p>
+      <w:pPr>
+        <w:numPr>
+          <w:numId w:val="0"/>
+        </w:numPr>
+        <w:rPr>
+          <w:rFonts w:hint="default"/>
+          <w:lang w:val="en-US" w:eastAsia="zh-CN"/>
+        </w:rPr>
+      </w:pPr>
+      <w:r>
+        <w:rPr>
+          <w:rFonts w:hint="eastAsia"/>
+          <w:lang w:val="en-US" w:eastAsia="zh-CN"/>
+        </w:rPr>
+        <w:t>Service 服务名 reload</w:t>
+      </w:r>
+    </w:p>
+    <w:p>
+      <w:pPr>
+        <w:numPr>
+          <w:numId w:val="0"/>
+        </w:numPr>
+        <w:rPr>
+          <w:rFonts w:hint="eastAsia"/>
+          <w:lang w:val="en-US" w:eastAsia="zh-CN"/>
+        </w:rPr>
+      </w:pPr>
+      <w:r>
+        <w:rPr>
+          <w:rFonts w:hint="eastAsia"/>
+          <w:lang w:val="en-US" w:eastAsia="zh-CN"/>
+        </w:rPr>
+        <w:t>Service 服务名 status</w:t>
+      </w:r>
+    </w:p>
+    <w:p>
+      <w:pPr>
+        <w:numPr>
+          <w:numId w:val="0"/>
+        </w:numPr>
+        <w:rPr>
+          <w:rFonts w:hint="eastAsia"/>
+          <w:lang w:val="en-US" w:eastAsia="zh-CN"/>
+        </w:rPr>
+      </w:pPr>
+    </w:p>
+    <w:p>
+      <w:pPr>
+        <w:numPr>
+          <w:numId w:val="0"/>
+        </w:numPr>
+        <w:rPr>
+          <w:rFonts w:hint="eastAsia"/>
+          <w:lang w:val="en-US" w:eastAsia="zh-CN"/>
+        </w:rPr>
+      </w:pPr>
+      <w:r>
+        <w:rPr>
+          <w:rFonts w:hint="eastAsia"/>
+          <w:lang w:val="en-US" w:eastAsia="zh-CN"/>
+        </w:rPr>
+        <w:t>查看服务的方法：/etc/init.d/服务名</w:t>
+      </w:r>
+    </w:p>
+    <w:p>
+      <w:pPr>
+        <w:numPr>
+          <w:numId w:val="0"/>
+        </w:numPr>
+        <w:rPr>
+          <w:rFonts w:hint="eastAsia"/>
+          <w:lang w:val="en-US" w:eastAsia="zh-CN"/>
+        </w:rPr>
+      </w:pPr>
+      <w:r>
+        <w:rPr>
+          <w:rFonts w:hint="eastAsia"/>
+          <w:lang w:val="en-US" w:eastAsia="zh-CN"/>
+        </w:rPr>
+        <w:t>通过chkconfig命令设置自启动</w:t>
+      </w:r>
+    </w:p>
+    <w:p>
+      <w:pPr>
+        <w:numPr>
+          <w:numId w:val="0"/>
+        </w:numPr>
+        <w:rPr>
+          <w:rFonts w:hint="eastAsia"/>
+          <w:lang w:val="en-US" w:eastAsia="zh-CN"/>
+        </w:rPr>
+      </w:pPr>
+      <w:r>
+        <w:rPr>
+          <w:rFonts w:hint="eastAsia"/>
+          <w:lang w:val="en-US" w:eastAsia="zh-CN"/>
+        </w:rPr>
+        <w:t>查看服务：chkconfig --list|grep xxx</w:t>
+      </w:r>
+    </w:p>
+    <w:p>
+      <w:pPr>
+        <w:numPr>
+          <w:numId w:val="0"/>
+        </w:numPr>
+        <w:rPr>
+          <w:rFonts w:hint="eastAsia"/>
+          <w:lang w:val="en-US" w:eastAsia="zh-CN"/>
+        </w:rPr>
+      </w:pPr>
+    </w:p>
+    <w:p>
+      <w:pPr>
+        <w:numPr>
+          <w:numId w:val="0"/>
+        </w:numPr>
+        <w:rPr>
+          <w:rFonts w:hint="eastAsia"/>
+          <w:lang w:val="en-US" w:eastAsia="zh-CN"/>
+        </w:rPr>
+      </w:pPr>
+      <w:r>
+        <w:rPr>
+          <w:rFonts w:hint="eastAsia"/>
+          <w:lang w:val="en-US" w:eastAsia="zh-CN"/>
+        </w:rPr>
+        <w:t>防火墙：iptables</w:t>
+      </w:r>
+    </w:p>
+    <w:p>
+      <w:pPr>
+        <w:numPr>
+          <w:numId w:val="0"/>
+        </w:numPr>
+        <w:rPr>
+          <w:rFonts w:hint="eastAsia"/>
+          <w:lang w:val="en-US" w:eastAsia="zh-CN"/>
+        </w:rPr>
+      </w:pPr>
+      <w:r>
+        <w:rPr>
+          <w:rFonts w:hint="eastAsia"/>
+          <w:lang w:val="en-US" w:eastAsia="zh-CN"/>
+        </w:rPr>
+        <w:t>关闭防火墙：service iptables stop</w:t>
+      </w:r>
+    </w:p>
+    <w:p>
+      <w:pPr>
+        <w:numPr>
+          <w:numId w:val="0"/>
+        </w:numPr>
+        <w:rPr>
+          <w:rFonts w:hint="eastAsia"/>
+          <w:lang w:val="en-US" w:eastAsia="zh-CN"/>
+        </w:rPr>
+      </w:pPr>
+    </w:p>
+    <w:p>
+      <w:pPr>
+        <w:numPr>
+          <w:ilvl w:val="0"/>
+          <w:numId w:val="13"/>
+        </w:numPr>
+        <w:ind w:left="0" w:leftChars="0" w:firstLine="0" w:firstLineChars="0"/>
+        <w:rPr>
+          <w:rFonts w:hint="eastAsia"/>
+          <w:lang w:val="en-US" w:eastAsia="zh-CN"/>
+        </w:rPr>
+      </w:pPr>
+      <w:r>
+        <w:rPr>
+          <w:rFonts w:hint="eastAsia"/>
+          <w:lang w:val="en-US" w:eastAsia="zh-CN"/>
+        </w:rPr>
+        <w:t>Systemctl（</w:t>
+      </w:r>
+      <w:r>
+        <w:rPr>
+          <w:rFonts w:hint="eastAsia"/>
+          <w:b/>
+          <w:bCs/>
+          <w:color w:val="00B050"/>
+          <w:lang w:val="en-US" w:eastAsia="zh-CN"/>
+        </w:rPr>
+        <w:t>Centos7系统中的命令</w:t>
+      </w:r>
+      <w:r>
+        <w:rPr>
+          <w:rFonts w:hint="eastAsia"/>
+          <w:lang w:val="en-US" w:eastAsia="zh-CN"/>
+        </w:rPr>
+        <w:t>）</w:t>
+      </w:r>
+    </w:p>
+    <w:p>
+      <w:pPr>
+        <w:numPr>
+          <w:ilvl w:val="0"/>
+          <w:numId w:val="0"/>
+        </w:numPr>
+        <w:rPr>
+          <w:rFonts w:hint="eastAsia"/>
+          <w:lang w:val="en-US" w:eastAsia="zh-CN"/>
+        </w:rPr>
+      </w:pPr>
+      <w:r>
+        <w:rPr>
+          <w:rFonts w:hint="eastAsia"/>
+          <w:lang w:val="en-US" w:eastAsia="zh-CN"/>
+        </w:rPr>
+        <w:t>注册在系统中的标准化进程</w:t>
+      </w:r>
+    </w:p>
+    <w:p>
+      <w:pPr>
+        <w:numPr>
+          <w:numId w:val="0"/>
+        </w:numPr>
+        <w:ind w:leftChars="0"/>
+        <w:rPr>
+          <w:rFonts w:hint="eastAsia"/>
+          <w:lang w:val="en-US" w:eastAsia="zh-CN"/>
+        </w:rPr>
+      </w:pPr>
+      <w:r>
+        <w:rPr>
+          <w:rFonts w:hint="eastAsia"/>
+          <w:lang w:val="en-US" w:eastAsia="zh-CN"/>
+        </w:rPr>
+        <w:t>方便统一的管理方式</w:t>
+      </w:r>
+    </w:p>
+    <w:p>
+      <w:pPr>
+        <w:numPr>
+          <w:numId w:val="0"/>
+        </w:numPr>
+        <w:ind w:leftChars="0"/>
+        <w:rPr>
+          <w:rFonts w:hint="eastAsia"/>
+          <w:lang w:val="en-US" w:eastAsia="zh-CN"/>
+        </w:rPr>
+      </w:pPr>
+      <w:r>
+        <w:rPr>
+          <w:rFonts w:hint="eastAsia"/>
+          <w:lang w:val="en-US" w:eastAsia="zh-CN"/>
+        </w:rPr>
+        <w:t>systemctl start 服务名（xxx.service）</w:t>
+      </w:r>
+    </w:p>
+    <w:p>
+      <w:pPr>
+        <w:numPr>
+          <w:numId w:val="0"/>
+        </w:numPr>
+        <w:ind w:leftChars="0"/>
+        <w:rPr>
+          <w:rFonts w:hint="eastAsia"/>
+          <w:lang w:val="en-US" w:eastAsia="zh-CN"/>
+        </w:rPr>
+      </w:pPr>
+      <w:r>
+        <w:rPr>
+          <w:rFonts w:hint="eastAsia"/>
+          <w:lang w:val="en-US" w:eastAsia="zh-CN"/>
+        </w:rPr>
+        <w:t>systemctl restart 服务名（xxx.service）</w:t>
+      </w:r>
+    </w:p>
+    <w:p>
+      <w:pPr>
+        <w:numPr>
+          <w:numId w:val="0"/>
+        </w:numPr>
+        <w:ind w:leftChars="0"/>
+        <w:rPr>
+          <w:rFonts w:hint="eastAsia"/>
+          <w:lang w:val="en-US" w:eastAsia="zh-CN"/>
+        </w:rPr>
+      </w:pPr>
+      <w:r>
+        <w:rPr>
+          <w:rFonts w:hint="eastAsia"/>
+          <w:lang w:val="en-US" w:eastAsia="zh-CN"/>
+        </w:rPr>
+        <w:t>systemctl stop 服务名（xxx.service）</w:t>
+      </w:r>
+    </w:p>
+    <w:p>
+      <w:pPr>
+        <w:numPr>
+          <w:numId w:val="0"/>
+        </w:numPr>
+        <w:ind w:leftChars="0"/>
+        <w:rPr>
+          <w:rFonts w:hint="eastAsia"/>
+          <w:lang w:val="en-US" w:eastAsia="zh-CN"/>
+        </w:rPr>
+      </w:pPr>
+      <w:r>
+        <w:rPr>
+          <w:rFonts w:hint="eastAsia"/>
+          <w:lang w:val="en-US" w:eastAsia="zh-CN"/>
+        </w:rPr>
+        <w:t>systemctl reload 服务名（xxx.service）</w:t>
+      </w:r>
+    </w:p>
+    <w:p>
+      <w:pPr>
+        <w:numPr>
+          <w:numId w:val="0"/>
+        </w:numPr>
+        <w:ind w:leftChars="0"/>
+        <w:rPr>
+          <w:rFonts w:hint="eastAsia"/>
+          <w:lang w:val="en-US" w:eastAsia="zh-CN"/>
+        </w:rPr>
+      </w:pPr>
+      <w:r>
+        <w:rPr>
+          <w:rFonts w:hint="eastAsia"/>
+          <w:lang w:val="en-US" w:eastAsia="zh-CN"/>
+        </w:rPr>
+        <w:t>systemctl status 服务名（xxx.service）</w:t>
+      </w:r>
+    </w:p>
+    <w:p>
+      <w:pPr>
+        <w:numPr>
+          <w:numId w:val="0"/>
+        </w:numPr>
+        <w:ind w:leftChars="0"/>
+        <w:rPr>
+          <w:rFonts w:hint="default"/>
+          <w:lang w:val="en-US" w:eastAsia="zh-CN"/>
+        </w:rPr>
+      </w:pPr>
+    </w:p>
+    <w:p>
+      <w:pPr>
+        <w:numPr>
+          <w:numId w:val="0"/>
+        </w:numPr>
+        <w:ind w:leftChars="0"/>
+        <w:rPr>
+          <w:rFonts w:hint="eastAsia"/>
+          <w:lang w:val="en-US" w:eastAsia="zh-CN"/>
+        </w:rPr>
+      </w:pPr>
+      <w:r>
+        <w:rPr>
+          <w:rFonts w:hint="eastAsia"/>
+          <w:lang w:val="en-US" w:eastAsia="zh-CN"/>
+        </w:rPr>
+        <w:t>通过systemctl命令设置服务自启动</w:t>
+      </w:r>
+    </w:p>
+    <w:p>
+      <w:pPr>
+        <w:numPr>
+          <w:numId w:val="0"/>
+        </w:numPr>
+        <w:ind w:leftChars="0"/>
+        <w:rPr>
+          <w:rFonts w:hint="eastAsia"/>
+          <w:lang w:val="en-US" w:eastAsia="zh-CN"/>
+        </w:rPr>
+      </w:pPr>
+      <w:r>
+        <w:rPr>
+          <w:rFonts w:hint="eastAsia"/>
+          <w:lang w:val="en-US" w:eastAsia="zh-CN"/>
+        </w:rPr>
+        <w:t>自启动：systemctl enable 服务名</w:t>
+      </w:r>
+    </w:p>
+    <w:p>
+      <w:pPr>
+        <w:numPr>
+          <w:numId w:val="0"/>
+        </w:numPr>
+        <w:ind w:leftChars="0"/>
+        <w:rPr>
+          <w:rFonts w:hint="default"/>
+          <w:lang w:val="en-US" w:eastAsia="zh-CN"/>
+        </w:rPr>
+      </w:pPr>
+      <w:r>
+        <w:rPr>
+          <w:rFonts w:hint="eastAsia"/>
+          <w:lang w:val="en-US" w:eastAsia="zh-CN"/>
+        </w:rPr>
+        <w:t>不自启动：systemctl disable 服务名</w:t>
+      </w:r>
+    </w:p>
+    <w:p>
+      <w:pPr>
+        <w:numPr>
+          <w:numId w:val="0"/>
+        </w:numPr>
+        <w:ind w:leftChars="0"/>
+        <w:rPr>
+          <w:rFonts w:hint="default"/>
+          <w:lang w:val="en-US" w:eastAsia="zh-CN"/>
+        </w:rPr>
+      </w:pPr>
+    </w:p>
+    <w:p>
+      <w:pPr>
+        <w:numPr>
+          <w:numId w:val="0"/>
+        </w:numPr>
+        <w:ind w:leftChars="0"/>
+        <w:rPr>
+          <w:rFonts w:hint="eastAsia"/>
+          <w:lang w:val="en-US" w:eastAsia="zh-CN"/>
+        </w:rPr>
+      </w:pPr>
+      <w:r>
+        <w:rPr>
+          <w:rFonts w:hint="eastAsia"/>
+          <w:lang w:val="en-US" w:eastAsia="zh-CN"/>
+        </w:rPr>
+        <w:t>查看服务的方法（路径）：/usr/lib/systemd/system</w:t>
+      </w:r>
+    </w:p>
+    <w:p>
+      <w:pPr>
+        <w:numPr>
+          <w:numId w:val="0"/>
+        </w:numPr>
+        <w:ind w:leftChars="0"/>
+        <w:rPr>
+          <w:rFonts w:hint="eastAsia"/>
+          <w:lang w:val="en-US" w:eastAsia="zh-CN"/>
+        </w:rPr>
+      </w:pPr>
+      <w:r>
+        <w:rPr>
+          <w:rFonts w:hint="eastAsia"/>
+          <w:lang w:val="en-US" w:eastAsia="zh-CN"/>
+        </w:rPr>
+        <w:t>查看服务的命令：</w:t>
+      </w:r>
+    </w:p>
+    <w:p>
+      <w:pPr>
+        <w:numPr>
+          <w:numId w:val="0"/>
+        </w:numPr>
+        <w:ind w:leftChars="0"/>
+        <w:rPr>
+          <w:rFonts w:hint="eastAsia"/>
+          <w:lang w:val="en-US" w:eastAsia="zh-CN"/>
+        </w:rPr>
+      </w:pPr>
+      <w:r>
+        <w:rPr>
+          <w:rFonts w:hint="eastAsia"/>
+          <w:lang w:val="en-US" w:eastAsia="zh-CN"/>
+        </w:rPr>
+        <w:t>systemctl list-unit-files</w:t>
+      </w:r>
+    </w:p>
+    <w:p>
+      <w:pPr>
+        <w:numPr>
+          <w:numId w:val="0"/>
+        </w:numPr>
+        <w:ind w:leftChars="0"/>
+        <w:rPr>
+          <w:rFonts w:hint="default"/>
+          <w:lang w:val="en-US" w:eastAsia="zh-CN"/>
+        </w:rPr>
+      </w:pPr>
+      <w:r>
+        <w:rPr>
+          <w:rFonts w:hint="eastAsia"/>
+          <w:lang w:val="en-US" w:eastAsia="zh-CN"/>
+        </w:rPr>
+        <w:t>或 systemctl --type service</w:t>
+      </w:r>
+    </w:p>
+    <w:p>
+      <w:pPr>
+        <w:numPr>
+          <w:numId w:val="0"/>
+        </w:numPr>
+        <w:ind w:leftChars="0"/>
+        <w:rPr>
+          <w:rFonts w:hint="default"/>
+          <w:lang w:val="en-US" w:eastAsia="zh-CN"/>
+        </w:rPr>
+      </w:pPr>
+    </w:p>
+    <w:p>
+      <w:pPr>
+        <w:numPr>
+          <w:numId w:val="0"/>
+        </w:numPr>
+        <w:ind w:leftChars="0"/>
+        <w:rPr>
+          <w:rFonts w:hint="eastAsia"/>
+          <w:lang w:val="en-US" w:eastAsia="zh-CN"/>
+        </w:rPr>
+      </w:pPr>
+      <w:r>
+        <w:rPr>
+          <w:rFonts w:hint="eastAsia"/>
+          <w:lang w:val="en-US" w:eastAsia="zh-CN"/>
+        </w:rPr>
+        <w:t>防火墙：firewalld.service</w:t>
+      </w:r>
+    </w:p>
+    <w:p>
+      <w:pPr>
+        <w:numPr>
+          <w:numId w:val="0"/>
+        </w:numPr>
+        <w:ind w:leftChars="0"/>
+        <w:rPr>
+          <w:rFonts w:hint="default"/>
+          <w:lang w:val="en-US" w:eastAsia="zh-CN"/>
+        </w:rPr>
+      </w:pPr>
+      <w:r>
+        <w:rPr>
+          <w:rFonts w:hint="eastAsia"/>
+          <w:lang w:val="en-US" w:eastAsia="zh-CN"/>
+        </w:rPr>
+        <w:t>关闭防火墙：systemctl stop firewalld.service</w:t>
+      </w:r>
+    </w:p>
+    <w:p>
+      <w:pPr>
+        <w:numPr>
+          <w:numId w:val="0"/>
+        </w:numPr>
+        <w:ind w:leftChars="0"/>
+        <w:rPr>
+          <w:rFonts w:hint="default"/>
+          <w:lang w:val="en-US" w:eastAsia="zh-CN"/>
+        </w:rPr>
+      </w:pPr>
+    </w:p>
+    <w:p>
+      <w:pPr>
+        <w:numPr>
+          <w:ilvl w:val="0"/>
+          <w:numId w:val="13"/>
+        </w:numPr>
+        <w:ind w:left="0" w:leftChars="0" w:firstLine="0" w:firstLineChars="0"/>
+        <w:rPr>
+          <w:rFonts w:hint="default"/>
+          <w:lang w:val="en-US" w:eastAsia="zh-CN"/>
+        </w:rPr>
+      </w:pPr>
+      <w:r>
+        <w:rPr>
+          <w:rFonts w:hint="eastAsia"/>
+          <w:lang w:val="en-US" w:eastAsia="zh-CN"/>
+        </w:rPr>
+        <w:t>netstat</w:t>
+      </w:r>
+    </w:p>
+    <w:p>
+      <w:pPr>
+        <w:numPr>
+          <w:numId w:val="0"/>
+        </w:numPr>
+        <w:ind w:leftChars="0"/>
+        <w:rPr>
+          <w:rFonts w:hint="eastAsia"/>
+          <w:lang w:val="en-US" w:eastAsia="zh-CN"/>
+        </w:rPr>
+      </w:pPr>
+      <w:r>
+        <w:rPr>
+          <w:rFonts w:hint="eastAsia"/>
+          <w:lang w:val="en-US" w:eastAsia="zh-CN"/>
+        </w:rPr>
+        <w:t>显示网络统计信息的命令</w:t>
+      </w:r>
+    </w:p>
+    <w:p>
+      <w:pPr>
+        <w:numPr>
+          <w:numId w:val="0"/>
+        </w:numPr>
+        <w:ind w:leftChars="0"/>
+        <w:rPr>
+          <w:rFonts w:hint="eastAsia"/>
+          <w:lang w:val="en-US" w:eastAsia="zh-CN"/>
+        </w:rPr>
+      </w:pPr>
+      <w:r>
+        <w:rPr>
+          <w:rFonts w:hint="eastAsia"/>
+          <w:lang w:val="en-US" w:eastAsia="zh-CN"/>
+        </w:rPr>
+        <w:t>用来显示整个系统目前的网络情况。比如目前的连接、数据包传递数据、或路由表内容，此命令直接输入即可。</w:t>
+      </w:r>
+    </w:p>
+    <w:p>
+      <w:pPr>
+        <w:numPr>
+          <w:numId w:val="0"/>
+        </w:numPr>
+        <w:ind w:leftChars="0"/>
+        <w:rPr>
+          <w:rFonts w:hint="eastAsia"/>
+          <w:lang w:val="en-US" w:eastAsia="zh-CN"/>
+        </w:rPr>
+      </w:pPr>
+      <w:r>
+        <w:rPr>
+          <w:rFonts w:hint="eastAsia"/>
+          <w:lang w:val="en-US" w:eastAsia="zh-CN"/>
+        </w:rPr>
+        <w:t>Netstat -anp</w:t>
+      </w:r>
+    </w:p>
+    <w:p>
+      <w:pPr>
+        <w:numPr>
+          <w:numId w:val="0"/>
+        </w:numPr>
+        <w:rPr>
+          <w:rFonts w:hint="eastAsia"/>
+          <w:lang w:val="en-US" w:eastAsia="zh-CN"/>
+        </w:rPr>
+      </w:pPr>
+      <w:r>
+        <w:rPr>
+          <w:rFonts w:hint="eastAsia"/>
+          <w:lang w:val="en-US" w:eastAsia="zh-CN"/>
+        </w:rPr>
+        <w:t>-an   按一定顺序排列输出</w:t>
+      </w:r>
+    </w:p>
+    <w:p>
+      <w:pPr>
+        <w:numPr>
+          <w:numId w:val="0"/>
+        </w:numPr>
+        <w:rPr>
+          <w:rFonts w:hint="eastAsia"/>
+          <w:lang w:val="en-US" w:eastAsia="zh-CN"/>
+        </w:rPr>
+      </w:pPr>
+      <w:r>
+        <w:rPr>
+          <w:rFonts w:hint="eastAsia"/>
+          <w:lang w:val="en-US" w:eastAsia="zh-CN"/>
+        </w:rPr>
+        <w:t>-P    表示显示哪个进程在调用</w:t>
+      </w:r>
+    </w:p>
+    <w:p>
+      <w:pPr>
+        <w:numPr>
+          <w:numId w:val="0"/>
+        </w:numPr>
+        <w:rPr>
+          <w:rFonts w:hint="default"/>
+          <w:lang w:val="en-US" w:eastAsia="zh-CN"/>
+        </w:rPr>
+      </w:pPr>
+      <w:r>
+        <w:rPr>
+          <w:rFonts w:hint="eastAsia"/>
+          <w:lang w:val="en-US" w:eastAsia="zh-CN"/>
+        </w:rPr>
+        <w:t>查看指定端口的使用情况：netstat -anp|grep 8080</w:t>
+      </w:r>
+    </w:p>
+    <w:p>
+      <w:pPr>
+        <w:numPr>
+          <w:numId w:val="0"/>
+        </w:numPr>
+        <w:ind w:leftChars="0"/>
+        <w:rPr>
+          <w:rFonts w:hint="default"/>
+          <w:lang w:val="en-US" w:eastAsia="zh-CN"/>
+        </w:rPr>
+      </w:pPr>
+    </w:p>
+    <w:p>
+      <w:pPr>
+        <w:numPr>
+          <w:numId w:val="0"/>
+        </w:numPr>
+        <w:ind w:leftChars="0"/>
+        <w:rPr>
+          <w:rFonts w:hint="default"/>
+          <w:lang w:val="en-US" w:eastAsia="zh-CN"/>
+        </w:rPr>
+      </w:pPr>
+    </w:p>
+    <w:p>
+      <w:pPr>
+        <w:numPr>
+          <w:ilvl w:val="0"/>
+          <w:numId w:val="1"/>
+        </w:numPr>
+        <w:ind w:left="0" w:leftChars="0" w:firstLine="0" w:firstLineChars="0"/>
+        <w:rPr>
+          <w:rFonts w:hint="eastAsia"/>
+          <w:b/>
+          <w:bCs/>
+          <w:sz w:val="24"/>
+          <w:szCs w:val="24"/>
+          <w:lang w:val="en-US" w:eastAsia="zh-CN"/>
+        </w:rPr>
+      </w:pPr>
+      <w:r>
+        <w:rPr>
+          <w:rFonts w:hint="eastAsia"/>
+          <w:b/>
+          <w:bCs/>
+          <w:sz w:val="24"/>
+          <w:szCs w:val="24"/>
+          <w:lang w:val="en-US" w:eastAsia="zh-CN"/>
+        </w:rPr>
+        <w:t>用户与权限管理</w:t>
+      </w:r>
+    </w:p>
+    <w:p>
+      <w:pPr>
+        <w:numPr>
+          <w:numId w:val="0"/>
+        </w:numPr>
+        <w:ind w:leftChars="0"/>
+        <w:rPr>
+          <w:rFonts w:hint="default"/>
+          <w:lang w:val="en-US" w:eastAsia="zh-CN"/>
+        </w:rPr>
+      </w:pPr>
+    </w:p>
+    <w:p>
+      <w:pPr>
+        <w:numPr>
+          <w:ilvl w:val="0"/>
+          <w:numId w:val="14"/>
+        </w:numPr>
+        <w:ind w:leftChars="0"/>
+        <w:rPr>
+          <w:rFonts w:hint="eastAsia"/>
+          <w:lang w:val="en-US" w:eastAsia="zh-CN"/>
+        </w:rPr>
+      </w:pPr>
+      <w:r>
+        <w:rPr>
+          <w:rFonts w:hint="eastAsia"/>
+          <w:lang w:val="en-US" w:eastAsia="zh-CN"/>
+        </w:rPr>
+        <w:t>查看用户是否存在</w:t>
+      </w:r>
+    </w:p>
+    <w:p>
+      <w:pPr>
+        <w:numPr>
+          <w:numId w:val="0"/>
+        </w:numPr>
+        <w:rPr>
+          <w:rFonts w:hint="eastAsia"/>
+          <w:lang w:val="en-US" w:eastAsia="zh-CN"/>
+        </w:rPr>
+      </w:pPr>
+      <w:r>
+        <w:rPr>
+          <w:rFonts w:hint="eastAsia"/>
+          <w:lang w:val="en-US" w:eastAsia="zh-CN"/>
+        </w:rPr>
+        <w:t>命令：id 用户名</w:t>
+      </w:r>
+    </w:p>
+    <w:p>
+      <w:pPr>
+        <w:numPr>
+          <w:numId w:val="0"/>
+        </w:numPr>
+        <w:rPr>
+          <w:rFonts w:hint="default"/>
+          <w:lang w:val="en-US" w:eastAsia="zh-CN"/>
+        </w:rPr>
+      </w:pPr>
+    </w:p>
+    <w:p>
+      <w:pPr>
+        <w:numPr>
+          <w:ilvl w:val="0"/>
+          <w:numId w:val="14"/>
+        </w:numPr>
+        <w:ind w:leftChars="0"/>
+        <w:rPr>
+          <w:rFonts w:hint="default"/>
+          <w:lang w:val="en-US" w:eastAsia="zh-CN"/>
+        </w:rPr>
+      </w:pPr>
+      <w:r>
+        <w:rPr>
+          <w:rFonts w:hint="eastAsia"/>
+          <w:lang w:val="en-US" w:eastAsia="zh-CN"/>
+        </w:rPr>
+        <w:t>新增用户</w:t>
+      </w:r>
+    </w:p>
+    <w:p>
+      <w:pPr>
+        <w:numPr>
+          <w:numId w:val="0"/>
+        </w:numPr>
+        <w:rPr>
+          <w:rFonts w:hint="eastAsia"/>
+          <w:lang w:val="en-US" w:eastAsia="zh-CN"/>
+        </w:rPr>
+      </w:pPr>
+      <w:r>
+        <w:rPr>
+          <w:rFonts w:hint="eastAsia"/>
+          <w:lang w:val="en-US" w:eastAsia="zh-CN"/>
+        </w:rPr>
+        <w:t>useradd 用户名</w:t>
+      </w:r>
+    </w:p>
+    <w:p>
+      <w:pPr>
+        <w:numPr>
+          <w:numId w:val="0"/>
+        </w:numPr>
+        <w:rPr>
+          <w:rFonts w:hint="eastAsia"/>
+          <w:lang w:val="en-US" w:eastAsia="zh-CN"/>
+        </w:rPr>
+      </w:pPr>
+      <w:r>
+        <w:rPr>
+          <w:rFonts w:hint="eastAsia"/>
+          <w:lang w:val="en-US" w:eastAsia="zh-CN"/>
+        </w:rPr>
+        <w:t>在/home目录下生成用户目录</w:t>
+      </w:r>
+    </w:p>
+    <w:p>
+      <w:pPr>
+        <w:numPr>
+          <w:numId w:val="0"/>
+        </w:numPr>
+        <w:rPr>
+          <w:rFonts w:hint="default"/>
+          <w:lang w:val="en-US" w:eastAsia="zh-CN"/>
+        </w:rPr>
+      </w:pPr>
+      <w:r>
+        <w:rPr>
+          <w:rFonts w:hint="eastAsia"/>
+          <w:lang w:val="en-US" w:eastAsia="zh-CN"/>
+        </w:rPr>
+        <w:t>超级管理员有自己独立的/root目录</w:t>
+      </w:r>
+    </w:p>
+    <w:p>
+      <w:pPr>
+        <w:numPr>
+          <w:numId w:val="0"/>
+        </w:numPr>
+        <w:rPr>
+          <w:rFonts w:hint="default"/>
+          <w:lang w:val="en-US" w:eastAsia="zh-CN"/>
+        </w:rPr>
+      </w:pPr>
+    </w:p>
+    <w:p>
+      <w:pPr>
+        <w:numPr>
+          <w:ilvl w:val="0"/>
+          <w:numId w:val="14"/>
+        </w:numPr>
+        <w:ind w:leftChars="0"/>
+        <w:rPr>
+          <w:rFonts w:hint="default"/>
+          <w:lang w:val="en-US" w:eastAsia="zh-CN"/>
+        </w:rPr>
+      </w:pPr>
+      <w:r>
+        <w:rPr>
+          <w:rFonts w:hint="eastAsia"/>
+          <w:lang w:val="en-US" w:eastAsia="zh-CN"/>
+        </w:rPr>
+        <w:t>对用户设置密码</w:t>
+      </w:r>
+    </w:p>
+    <w:p>
+      <w:pPr>
+        <w:numPr>
+          <w:numId w:val="0"/>
+        </w:numPr>
+        <w:rPr>
+          <w:rFonts w:hint="eastAsia"/>
+          <w:lang w:val="en-US" w:eastAsia="zh-CN"/>
+        </w:rPr>
+      </w:pPr>
+      <w:r>
+        <w:rPr>
+          <w:rFonts w:hint="eastAsia"/>
+          <w:lang w:val="en-US" w:eastAsia="zh-CN"/>
+        </w:rPr>
+        <w:t>passwd 用户名，之后根据提示输入密码</w:t>
+      </w:r>
+    </w:p>
+    <w:p>
+      <w:pPr>
+        <w:numPr>
+          <w:numId w:val="0"/>
+        </w:numPr>
+        <w:rPr>
+          <w:rFonts w:hint="default"/>
+          <w:lang w:val="en-US" w:eastAsia="zh-CN"/>
+        </w:rPr>
+      </w:pPr>
+    </w:p>
+    <w:p>
+      <w:pPr>
+        <w:numPr>
+          <w:ilvl w:val="0"/>
+          <w:numId w:val="14"/>
+        </w:numPr>
+        <w:ind w:leftChars="0"/>
+        <w:rPr>
+          <w:rFonts w:hint="default"/>
+          <w:lang w:val="en-US" w:eastAsia="zh-CN"/>
+        </w:rPr>
+      </w:pPr>
+      <w:r>
+        <w:rPr>
+          <w:rFonts w:hint="eastAsia"/>
+          <w:lang w:val="en-US" w:eastAsia="zh-CN"/>
+        </w:rPr>
+        <w:t>查看当前用户</w:t>
+      </w:r>
+    </w:p>
+    <w:p>
+      <w:pPr>
+        <w:numPr>
+          <w:numId w:val="0"/>
+        </w:numPr>
+        <w:rPr>
+          <w:rFonts w:hint="eastAsia"/>
+          <w:lang w:val="en-US" w:eastAsia="zh-CN"/>
+        </w:rPr>
+      </w:pPr>
+      <w:r>
+        <w:rPr>
+          <w:rFonts w:hint="eastAsia"/>
+          <w:lang w:val="en-US" w:eastAsia="zh-CN"/>
+        </w:rPr>
+        <w:t>命令：whoami</w:t>
+      </w:r>
+    </w:p>
+    <w:p>
+      <w:pPr>
+        <w:numPr>
+          <w:numId w:val="0"/>
+        </w:numPr>
+        <w:rPr>
+          <w:rFonts w:hint="eastAsia"/>
+          <w:lang w:val="en-US" w:eastAsia="zh-CN"/>
+        </w:rPr>
+      </w:pPr>
+      <w:r>
+        <w:rPr>
+          <w:rFonts w:hint="eastAsia"/>
+          <w:lang w:val="en-US" w:eastAsia="zh-CN"/>
+        </w:rPr>
+        <w:t>或 who am i</w:t>
+      </w:r>
+    </w:p>
+    <w:p>
+      <w:pPr>
+        <w:numPr>
+          <w:numId w:val="0"/>
+        </w:numPr>
+        <w:rPr>
+          <w:rFonts w:hint="default"/>
+          <w:lang w:val="en-US" w:eastAsia="zh-CN"/>
+        </w:rPr>
+      </w:pPr>
+    </w:p>
+    <w:p>
+      <w:pPr>
+        <w:numPr>
+          <w:ilvl w:val="0"/>
+          <w:numId w:val="14"/>
+        </w:numPr>
+        <w:ind w:leftChars="0"/>
+        <w:rPr>
+          <w:rFonts w:hint="default"/>
+          <w:lang w:val="en-US" w:eastAsia="zh-CN"/>
+        </w:rPr>
+      </w:pPr>
+      <w:r>
+        <w:rPr>
+          <w:rFonts w:hint="eastAsia"/>
+          <w:lang w:val="en-US" w:eastAsia="zh-CN"/>
+        </w:rPr>
+        <w:t>切换用户</w:t>
+      </w:r>
+    </w:p>
+    <w:p>
+      <w:pPr>
+        <w:numPr>
+          <w:numId w:val="0"/>
+        </w:numPr>
+        <w:rPr>
+          <w:rFonts w:hint="eastAsia"/>
+          <w:lang w:val="en-US" w:eastAsia="zh-CN"/>
+        </w:rPr>
+      </w:pPr>
+      <w:r>
+        <w:rPr>
+          <w:rFonts w:hint="eastAsia"/>
+          <w:lang w:val="en-US" w:eastAsia="zh-CN"/>
+        </w:rPr>
+        <w:t>su -用户名</w:t>
+      </w:r>
+    </w:p>
+    <w:p>
+      <w:pPr>
+        <w:numPr>
+          <w:numId w:val="0"/>
+        </w:numPr>
+        <w:rPr>
+          <w:rFonts w:hint="default"/>
+          <w:lang w:val="en-US" w:eastAsia="zh-CN"/>
+        </w:rPr>
+      </w:pPr>
+      <w:r>
+        <w:rPr>
+          <w:rFonts w:hint="eastAsia"/>
+          <w:lang w:val="en-US" w:eastAsia="zh-CN"/>
+        </w:rPr>
+        <w:t># 超级管理员（root），$ 普通账号</w:t>
+      </w:r>
+    </w:p>
+    <w:p>
+      <w:pPr>
+        <w:numPr>
+          <w:numId w:val="0"/>
+        </w:numPr>
+        <w:rPr>
+          <w:rFonts w:hint="eastAsia"/>
+          <w:lang w:val="en-US" w:eastAsia="zh-CN"/>
+        </w:rPr>
+      </w:pPr>
+      <w:r>
+        <w:rPr>
+          <w:rFonts w:hint="eastAsia"/>
+          <w:lang w:val="en-US" w:eastAsia="zh-CN"/>
+        </w:rPr>
+        <w:t>注意：root切换到普通账号不需要输入密码，但普通账号切换普通账号或切换到root，都需要输入密码。</w:t>
+      </w:r>
+    </w:p>
+    <w:p>
+      <w:pPr>
+        <w:numPr>
+          <w:numId w:val="0"/>
+        </w:numPr>
+        <w:rPr>
+          <w:rFonts w:hint="default"/>
+          <w:lang w:val="en-US" w:eastAsia="zh-CN"/>
+        </w:rPr>
+      </w:pPr>
+    </w:p>
+    <w:p>
+      <w:pPr>
+        <w:numPr>
+          <w:ilvl w:val="0"/>
+          <w:numId w:val="14"/>
+        </w:numPr>
+        <w:ind w:leftChars="0"/>
+        <w:rPr>
+          <w:rFonts w:hint="default"/>
+          <w:lang w:val="en-US" w:eastAsia="zh-CN"/>
+        </w:rPr>
+      </w:pPr>
+      <w:r>
+        <w:rPr>
+          <w:rFonts w:hint="eastAsia"/>
+          <w:lang w:val="en-US" w:eastAsia="zh-CN"/>
+        </w:rPr>
+        <w:t>删除用户</w:t>
+      </w:r>
+    </w:p>
+    <w:p>
+      <w:pPr>
+        <w:numPr>
+          <w:numId w:val="0"/>
+        </w:numPr>
+        <w:rPr>
+          <w:rFonts w:hint="eastAsia"/>
+          <w:lang w:val="en-US" w:eastAsia="zh-CN"/>
+        </w:rPr>
+      </w:pPr>
+      <w:r>
+        <w:rPr>
+          <w:rFonts w:hint="eastAsia"/>
+          <w:lang w:val="en-US" w:eastAsia="zh-CN"/>
+        </w:rPr>
+        <w:t>userdel 用户名</w:t>
+      </w:r>
+    </w:p>
+    <w:p>
+      <w:pPr>
+        <w:numPr>
+          <w:numId w:val="0"/>
+        </w:numPr>
+        <w:rPr>
+          <w:rFonts w:hint="eastAsia"/>
+          <w:lang w:val="en-US" w:eastAsia="zh-CN"/>
+        </w:rPr>
+      </w:pPr>
+      <w:r>
+        <w:rPr>
+          <w:rFonts w:hint="eastAsia"/>
+          <w:lang w:val="en-US" w:eastAsia="zh-CN"/>
+        </w:rPr>
+        <w:t>删除用户但保存用户主目录</w:t>
+      </w:r>
+    </w:p>
+    <w:p>
+      <w:pPr>
+        <w:numPr>
+          <w:numId w:val="0"/>
+        </w:numPr>
+        <w:rPr>
+          <w:rFonts w:hint="eastAsia"/>
+          <w:lang w:val="en-US" w:eastAsia="zh-CN"/>
+        </w:rPr>
+      </w:pPr>
+      <w:r>
+        <w:rPr>
+          <w:rFonts w:hint="eastAsia"/>
+          <w:lang w:val="en-US" w:eastAsia="zh-CN"/>
+        </w:rPr>
+        <w:t>userdel -r 用户名</w:t>
+      </w:r>
+    </w:p>
+    <w:p>
+      <w:pPr>
+        <w:numPr>
+          <w:numId w:val="0"/>
+        </w:numPr>
+        <w:rPr>
+          <w:rFonts w:hint="default"/>
+          <w:lang w:val="en-US" w:eastAsia="zh-CN"/>
+        </w:rPr>
+      </w:pPr>
+      <w:r>
+        <w:rPr>
+          <w:rFonts w:hint="eastAsia"/>
+          <w:lang w:val="en-US" w:eastAsia="zh-CN"/>
+        </w:rPr>
+        <w:t>删除用户和用户主目录（都删除）</w:t>
+      </w:r>
+    </w:p>
+    <w:p>
+      <w:pPr>
+        <w:numPr>
+          <w:numId w:val="0"/>
+        </w:numPr>
+        <w:rPr>
+          <w:rFonts w:hint="default"/>
+          <w:lang w:val="en-US" w:eastAsia="zh-CN"/>
+        </w:rPr>
+      </w:pPr>
+    </w:p>
+    <w:p>
+      <w:pPr>
+        <w:numPr>
+          <w:ilvl w:val="0"/>
+          <w:numId w:val="14"/>
+        </w:numPr>
+        <w:ind w:leftChars="0"/>
+        <w:rPr>
+          <w:rFonts w:hint="default"/>
+          <w:lang w:val="en-US" w:eastAsia="zh-CN"/>
+        </w:rPr>
+      </w:pPr>
+      <w:r>
+        <w:rPr>
+          <w:rFonts w:hint="eastAsia"/>
+          <w:lang w:val="en-US" w:eastAsia="zh-CN"/>
+        </w:rPr>
+        <w:t>修改用户</w:t>
+      </w:r>
+    </w:p>
+    <w:p>
+      <w:pPr>
+        <w:numPr>
+          <w:numId w:val="0"/>
+        </w:numPr>
+        <w:rPr>
+          <w:rFonts w:hint="default"/>
+          <w:lang w:val="en-US" w:eastAsia="zh-CN"/>
+        </w:rPr>
+      </w:pPr>
+      <w:r>
+        <w:rPr>
+          <w:rFonts w:hint="eastAsia"/>
+          <w:lang w:val="en-US" w:eastAsia="zh-CN"/>
+        </w:rPr>
+        <w:t>usermod -g 用户组 用户名</w:t>
+      </w:r>
+    </w:p>
+    <w:p>
+      <w:pPr>
+        <w:numPr>
+          <w:numId w:val="0"/>
+        </w:numPr>
+        <w:rPr>
+          <w:rFonts w:hint="default"/>
+          <w:lang w:val="en-US" w:eastAsia="zh-CN"/>
+        </w:rPr>
+      </w:pPr>
+      <w:r>
+        <w:rPr>
+          <w:rFonts w:hint="eastAsia"/>
+          <w:lang w:val="en-US" w:eastAsia="zh-CN"/>
+        </w:rPr>
+        <w:t>将用户加入用户组（需要先提前添加一个组：groupadd 组名）</w:t>
+      </w:r>
+    </w:p>
+    <w:p>
+      <w:pPr>
+        <w:numPr>
+          <w:numId w:val="0"/>
+        </w:numPr>
+        <w:rPr>
+          <w:rFonts w:hint="default"/>
+          <w:lang w:val="en-US" w:eastAsia="zh-CN"/>
+        </w:rPr>
+      </w:pPr>
+    </w:p>
+    <w:p>
+      <w:pPr>
+        <w:numPr>
+          <w:ilvl w:val="0"/>
+          <w:numId w:val="14"/>
+        </w:numPr>
+        <w:ind w:leftChars="0"/>
+        <w:rPr>
+          <w:rFonts w:hint="default"/>
+          <w:lang w:val="en-US" w:eastAsia="zh-CN"/>
+        </w:rPr>
+      </w:pPr>
+      <w:r>
+        <w:rPr>
+          <w:rFonts w:hint="eastAsia"/>
+          <w:lang w:val="en-US" w:eastAsia="zh-CN"/>
+        </w:rPr>
+        <w:t>用户组</w:t>
+      </w:r>
+    </w:p>
+    <w:p>
+      <w:pPr>
+        <w:numPr>
+          <w:numId w:val="0"/>
+        </w:numPr>
+        <w:rPr>
+          <w:rFonts w:hint="default"/>
+          <w:lang w:val="en-US" w:eastAsia="zh-CN"/>
+        </w:rPr>
+      </w:pPr>
+      <w:r>
+        <w:rPr>
+          <w:rFonts w:hint="eastAsia"/>
+          <w:lang w:val="en-US" w:eastAsia="zh-CN"/>
+        </w:rPr>
+        <w:t>新增组：groupadd 组名</w:t>
+      </w:r>
+    </w:p>
+    <w:p>
+      <w:pPr>
+        <w:numPr>
+          <w:numId w:val="0"/>
+        </w:numPr>
+        <w:rPr>
+          <w:rFonts w:hint="default"/>
+          <w:lang w:val="en-US" w:eastAsia="zh-CN"/>
+        </w:rPr>
+      </w:pPr>
+      <w:r>
+        <w:rPr>
+          <w:rFonts w:hint="eastAsia"/>
+          <w:lang w:val="en-US" w:eastAsia="zh-CN"/>
+        </w:rPr>
+        <w:t>删除组：groupdel 组名</w:t>
+      </w:r>
+    </w:p>
+    <w:p>
+      <w:pPr>
+        <w:numPr>
+          <w:numId w:val="0"/>
+        </w:numPr>
+        <w:rPr>
+          <w:rFonts w:hint="default"/>
+          <w:lang w:val="en-US" w:eastAsia="zh-CN"/>
+        </w:rPr>
+      </w:pPr>
+      <w:r>
+        <w:rPr>
+          <w:rFonts w:hint="eastAsia"/>
+          <w:lang w:val="en-US" w:eastAsia="zh-CN"/>
+        </w:rPr>
+        <w:t>修改组：groupmod -n 新组名 旧组名</w:t>
+      </w:r>
+    </w:p>
+    <w:p>
+      <w:pPr>
+        <w:numPr>
+          <w:numId w:val="0"/>
+        </w:numPr>
+        <w:rPr>
+          <w:rFonts w:hint="default"/>
+          <w:lang w:val="en-US" w:eastAsia="zh-CN"/>
+        </w:rPr>
+      </w:pPr>
+    </w:p>
+    <w:p>
+      <w:pPr>
+        <w:numPr>
+          <w:ilvl w:val="0"/>
+          <w:numId w:val="14"/>
+        </w:numPr>
+        <w:ind w:leftChars="0"/>
+        <w:rPr>
+          <w:rFonts w:hint="default"/>
+          <w:lang w:val="en-US" w:eastAsia="zh-CN"/>
+        </w:rPr>
+      </w:pPr>
+      <w:r>
+        <w:rPr>
+          <w:rFonts w:hint="eastAsia"/>
+          <w:lang w:val="en-US" w:eastAsia="zh-CN"/>
+        </w:rPr>
+        <w:t>系统中用户和组的相关文件</w:t>
+      </w:r>
+    </w:p>
+    <w:p>
+      <w:pPr>
+        <w:numPr>
+          <w:numId w:val="0"/>
+        </w:numPr>
+        <w:rPr>
+          <w:rFonts w:hint="default"/>
+          <w:lang w:val="en-US" w:eastAsia="zh-CN"/>
+        </w:rPr>
+      </w:pPr>
+      <w:r>
+        <w:rPr>
+          <w:rFonts w:hint="eastAsia"/>
+          <w:lang w:val="en-US" w:eastAsia="zh-CN"/>
+        </w:rPr>
+        <w:t>包括/etc/passwd，/etc/shadow，/etc/group等</w:t>
+      </w:r>
+    </w:p>
+    <w:p>
+      <w:pPr>
+        <w:numPr>
+          <w:numId w:val="0"/>
+        </w:numPr>
+        <w:rPr>
+          <w:rFonts w:hint="default"/>
+          <w:lang w:val="en-US" w:eastAsia="zh-CN"/>
+        </w:rPr>
+      </w:pPr>
+    </w:p>
+    <w:p>
+      <w:pPr>
+        <w:numPr>
+          <w:numId w:val="0"/>
+        </w:numPr>
+        <w:rPr>
+          <w:rFonts w:hint="default"/>
+          <w:lang w:val="en-US" w:eastAsia="zh-CN"/>
+        </w:rPr>
+      </w:pPr>
+    </w:p>
+    <w:p>
+      <w:pPr>
+        <w:numPr>
+          <w:ilvl w:val="0"/>
+          <w:numId w:val="1"/>
+        </w:numPr>
+        <w:ind w:left="0" w:leftChars="0" w:firstLine="0" w:firstLineChars="0"/>
+        <w:rPr>
+          <w:rFonts w:hint="eastAsia"/>
+          <w:b/>
+          <w:bCs/>
+          <w:sz w:val="24"/>
+          <w:szCs w:val="24"/>
+          <w:lang w:val="en-US" w:eastAsia="zh-CN"/>
+        </w:rPr>
+      </w:pPr>
+      <w:r>
+        <w:rPr>
+          <w:rFonts w:hint="eastAsia"/>
+          <w:b/>
+          <w:bCs/>
+          <w:sz w:val="24"/>
+          <w:szCs w:val="24"/>
+          <w:lang w:val="en-US" w:eastAsia="zh-CN"/>
+        </w:rPr>
+        <w:t>文件权限</w:t>
+      </w:r>
+    </w:p>
+    <w:p>
+      <w:pPr>
+        <w:numPr>
+          <w:numId w:val="0"/>
+        </w:numPr>
+        <w:ind w:leftChars="0"/>
+        <w:rPr>
+          <w:rFonts w:hint="default"/>
+          <w:lang w:val="en-US" w:eastAsia="zh-CN"/>
+        </w:rPr>
+      </w:pPr>
+    </w:p>
+    <w:p>
+      <w:pPr>
+        <w:numPr>
+          <w:ilvl w:val="0"/>
+          <w:numId w:val="15"/>
+        </w:numPr>
+        <w:ind w:leftChars="0"/>
+        <w:rPr>
+          <w:rFonts w:hint="eastAsia"/>
+          <w:lang w:val="en-US" w:eastAsia="zh-CN"/>
+        </w:rPr>
+      </w:pPr>
+      <w:r>
+        <w:rPr>
+          <w:rFonts w:hint="eastAsia"/>
+          <w:lang w:val="en-US" w:eastAsia="zh-CN"/>
+        </w:rPr>
+        <w:t>chmod</w:t>
+      </w:r>
+    </w:p>
+    <w:p>
+      <w:pPr>
+        <w:numPr>
+          <w:numId w:val="0"/>
+        </w:numPr>
+        <w:rPr>
+          <w:rFonts w:hint="eastAsia"/>
+          <w:lang w:val="en-US" w:eastAsia="zh-CN"/>
+        </w:rPr>
+      </w:pPr>
+      <w:r>
+        <w:rPr>
+          <w:rFonts w:hint="eastAsia"/>
+          <w:lang w:val="en-US" w:eastAsia="zh-CN"/>
+        </w:rPr>
+        <w:t>改变文件或者目录权限</w:t>
+      </w:r>
+    </w:p>
+    <w:p>
+      <w:pPr>
+        <w:numPr>
+          <w:numId w:val="0"/>
+        </w:numPr>
+        <w:rPr>
+          <w:rFonts w:hint="eastAsia"/>
+          <w:lang w:val="en-US" w:eastAsia="zh-CN"/>
+        </w:rPr>
+      </w:pPr>
+      <w:r>
+        <w:rPr>
+          <w:rFonts w:hint="eastAsia"/>
+          <w:lang w:val="en-US" w:eastAsia="zh-CN"/>
+        </w:rPr>
+        <w:t>文件：r-查看  w-修改  x-执行文件</w:t>
+      </w:r>
+    </w:p>
+    <w:p>
+      <w:pPr>
+        <w:numPr>
+          <w:numId w:val="0"/>
+        </w:numPr>
+        <w:rPr>
+          <w:rFonts w:hint="eastAsia"/>
+          <w:lang w:val="en-US" w:eastAsia="zh-CN"/>
+        </w:rPr>
+      </w:pPr>
+      <w:r>
+        <w:rPr>
+          <w:rFonts w:hint="eastAsia"/>
+          <w:lang w:val="en-US" w:eastAsia="zh-CN"/>
+        </w:rPr>
+        <w:t>目录：r-列出目录内容  w-在目录中创建和删除  x-进入目录</w:t>
+      </w:r>
+    </w:p>
+    <w:p>
+      <w:pPr>
+        <w:numPr>
+          <w:numId w:val="0"/>
+        </w:numPr>
+        <w:rPr>
+          <w:rFonts w:hint="eastAsia"/>
+          <w:lang w:val="en-US" w:eastAsia="zh-CN"/>
+        </w:rPr>
+      </w:pPr>
+    </w:p>
+    <w:p>
+      <w:pPr>
+        <w:numPr>
+          <w:numId w:val="0"/>
+        </w:numPr>
+        <w:rPr>
+          <w:rFonts w:hint="eastAsia"/>
+          <w:lang w:val="en-US" w:eastAsia="zh-CN"/>
+        </w:rPr>
+      </w:pPr>
+      <w:r>
+        <w:rPr>
+          <w:rFonts w:hint="eastAsia"/>
+          <w:lang w:val="en-US" w:eastAsia="zh-CN"/>
+        </w:rPr>
+        <w:t>删除一个文件的前提条件：该文件所在的目录有写（w）权限，才可以删除该文件</w:t>
+      </w:r>
+    </w:p>
+    <w:p>
+      <w:pPr>
+        <w:numPr>
+          <w:numId w:val="0"/>
+        </w:numPr>
+        <w:rPr>
+          <w:rFonts w:hint="eastAsia"/>
+          <w:lang w:val="en-US" w:eastAsia="zh-CN"/>
+        </w:rPr>
+      </w:pPr>
+      <w:r>
+        <w:rPr>
+          <w:rFonts w:hint="default"/>
+          <w:lang w:val="en-US" w:eastAsia="zh-CN"/>
+        </w:rPr>
+        <w:t>drwxr-xr-x</w:t>
+      </w:r>
+      <w:r>
+        <w:rPr>
+          <w:rFonts w:hint="eastAsia"/>
+          <w:lang w:val="en-US" w:eastAsia="zh-CN"/>
+        </w:rPr>
+        <w:t>：</w:t>
+      </w:r>
+    </w:p>
+    <w:p>
+      <w:pPr>
+        <w:numPr>
+          <w:numId w:val="0"/>
+        </w:numPr>
+        <w:rPr>
+          <w:rFonts w:hint="eastAsia"/>
+          <w:lang w:val="en-US" w:eastAsia="zh-CN"/>
+        </w:rPr>
+      </w:pPr>
+      <w:r>
+        <w:rPr>
+          <w:rFonts w:hint="eastAsia"/>
+          <w:lang w:val="en-US" w:eastAsia="zh-CN"/>
+        </w:rPr>
+        <w:t>第0位是文件类型（d是文件夹，-是文件）</w:t>
+      </w:r>
+    </w:p>
+    <w:p>
+      <w:pPr>
+        <w:numPr>
+          <w:numId w:val="0"/>
+        </w:numPr>
+        <w:rPr>
+          <w:rFonts w:hint="eastAsia"/>
+          <w:lang w:val="en-US" w:eastAsia="zh-CN"/>
+        </w:rPr>
+      </w:pPr>
+      <w:r>
+        <w:rPr>
+          <w:rFonts w:hint="eastAsia"/>
+          <w:lang w:val="en-US" w:eastAsia="zh-CN"/>
+        </w:rPr>
+        <w:t>第1-3位是所有者拥有的权限（user）</w:t>
+      </w:r>
+    </w:p>
+    <w:p>
+      <w:pPr>
+        <w:numPr>
+          <w:numId w:val="0"/>
+        </w:numPr>
+        <w:rPr>
+          <w:rFonts w:hint="eastAsia"/>
+          <w:lang w:val="en-US" w:eastAsia="zh-CN"/>
+        </w:rPr>
+      </w:pPr>
+      <w:r>
+        <w:rPr>
+          <w:rFonts w:hint="eastAsia"/>
+          <w:lang w:val="en-US" w:eastAsia="zh-CN"/>
+        </w:rPr>
+        <w:t>第4-6位是所属组拥有的权限（group）</w:t>
+      </w:r>
+    </w:p>
+    <w:p>
+      <w:pPr>
+        <w:numPr>
+          <w:numId w:val="0"/>
+        </w:numPr>
+        <w:rPr>
+          <w:rFonts w:hint="eastAsia"/>
+          <w:lang w:val="en-US" w:eastAsia="zh-CN"/>
+        </w:rPr>
+      </w:pPr>
+      <w:r>
+        <w:rPr>
+          <w:rFonts w:hint="eastAsia"/>
+          <w:lang w:val="en-US" w:eastAsia="zh-CN"/>
+        </w:rPr>
+        <w:t>第7-9位是其他用户拥有的权限（other）</w:t>
+      </w:r>
+    </w:p>
+    <w:p>
+      <w:pPr>
+        <w:numPr>
+          <w:numId w:val="0"/>
+        </w:numPr>
+        <w:rPr>
+          <w:rFonts w:hint="eastAsia"/>
+          <w:lang w:val="en-US" w:eastAsia="zh-CN"/>
+        </w:rPr>
+      </w:pPr>
+    </w:p>
+    <w:p>
+      <w:pPr>
+        <w:numPr>
+          <w:numId w:val="0"/>
+        </w:numPr>
+        <w:rPr>
+          <w:rFonts w:hint="eastAsia"/>
+          <w:lang w:val="en-US" w:eastAsia="zh-CN"/>
+        </w:rPr>
+      </w:pPr>
+      <w:r>
+        <w:rPr>
+          <w:rFonts w:hint="eastAsia"/>
+          <w:lang w:val="en-US" w:eastAsia="zh-CN"/>
+        </w:rPr>
+        <w:t>第一种方式：+、-、=变更权限</w:t>
+      </w:r>
+    </w:p>
+    <w:p>
+      <w:pPr>
+        <w:numPr>
+          <w:numId w:val="0"/>
+        </w:numPr>
+        <w:rPr>
+          <w:rFonts w:hint="eastAsia"/>
+          <w:lang w:val="en-US" w:eastAsia="zh-CN"/>
+        </w:rPr>
+      </w:pPr>
+      <w:r>
+        <w:rPr>
+          <w:rFonts w:hint="eastAsia"/>
+          <w:lang w:val="en-US" w:eastAsia="zh-CN"/>
+        </w:rPr>
+        <w:t>u：所有者  g：所有组  o：其他人  a：所有人（u、g、o的总和）</w:t>
+      </w:r>
+    </w:p>
+    <w:p>
+      <w:pPr>
+        <w:numPr>
+          <w:numId w:val="0"/>
+        </w:numPr>
+        <w:rPr>
+          <w:rFonts w:hint="default"/>
+          <w:lang w:val="en-US" w:eastAsia="zh-CN"/>
+        </w:rPr>
+      </w:pPr>
+      <w:r>
+        <w:rPr>
+          <w:rFonts w:hint="eastAsia"/>
+          <w:lang w:val="en-US" w:eastAsia="zh-CN"/>
+        </w:rPr>
+        <w:t>chmod u=rwx,g=rx,o=x 文件/目录名</w:t>
+      </w:r>
+    </w:p>
+    <w:p>
+      <w:pPr>
+        <w:numPr>
+          <w:numId w:val="0"/>
+        </w:numPr>
+        <w:rPr>
+          <w:rFonts w:hint="default"/>
+          <w:lang w:val="en-US" w:eastAsia="zh-CN"/>
+        </w:rPr>
+      </w:pPr>
+      <w:r>
+        <w:rPr>
+          <w:rFonts w:hint="eastAsia"/>
+          <w:lang w:val="en-US" w:eastAsia="zh-CN"/>
+        </w:rPr>
+        <w:t>chmod o+w 文件/目录名</w:t>
+      </w:r>
+    </w:p>
+    <w:p>
+      <w:pPr>
+        <w:numPr>
+          <w:numId w:val="0"/>
+        </w:numPr>
+        <w:rPr>
+          <w:rFonts w:hint="default"/>
+          <w:lang w:val="en-US" w:eastAsia="zh-CN"/>
+        </w:rPr>
+      </w:pPr>
+      <w:r>
+        <w:rPr>
+          <w:rFonts w:hint="eastAsia"/>
+          <w:lang w:val="en-US" w:eastAsia="zh-CN"/>
+        </w:rPr>
+        <w:t>chmod a-x 文件/目录名</w:t>
+      </w:r>
+    </w:p>
+    <w:p>
+      <w:pPr>
+        <w:numPr>
+          <w:numId w:val="0"/>
+        </w:numPr>
+        <w:rPr>
+          <w:rFonts w:hint="default"/>
+          <w:lang w:val="en-US" w:eastAsia="zh-CN"/>
+        </w:rPr>
+      </w:pPr>
+    </w:p>
+    <w:p>
+      <w:pPr>
+        <w:numPr>
+          <w:numId w:val="0"/>
+        </w:numPr>
+        <w:rPr>
+          <w:rFonts w:hint="eastAsia"/>
+          <w:lang w:val="en-US" w:eastAsia="zh-CN"/>
+        </w:rPr>
+      </w:pPr>
+      <w:r>
+        <w:rPr>
+          <w:rFonts w:hint="eastAsia"/>
+          <w:lang w:val="en-US" w:eastAsia="zh-CN"/>
+        </w:rPr>
+        <w:t>第二种方式：通过数字变更权限</w:t>
+      </w:r>
+    </w:p>
+    <w:p>
+      <w:pPr>
+        <w:numPr>
+          <w:numId w:val="0"/>
+        </w:numPr>
+        <w:rPr>
+          <w:rFonts w:hint="default"/>
+          <w:lang w:val="en-US" w:eastAsia="zh-CN"/>
+        </w:rPr>
+      </w:pPr>
+      <w:r>
+        <w:rPr>
+          <w:rFonts w:hint="eastAsia"/>
+          <w:lang w:val="en-US" w:eastAsia="zh-CN"/>
+        </w:rPr>
+        <w:t>r=4  w=2  x=1  rwx=4+2+1=7</w:t>
+      </w:r>
+    </w:p>
+    <w:p>
+      <w:pPr>
+        <w:numPr>
+          <w:numId w:val="0"/>
+        </w:numPr>
+        <w:rPr>
+          <w:rFonts w:hint="default"/>
+          <w:lang w:val="en-US" w:eastAsia="zh-CN"/>
+        </w:rPr>
+      </w:pPr>
+      <w:r>
+        <w:rPr>
+          <w:rFonts w:hint="eastAsia"/>
+          <w:lang w:val="en-US" w:eastAsia="zh-CN"/>
+        </w:rPr>
+        <w:t>chmod 751 文件/目录名（相当于chmod u=rwx,g=rx,o=x 文件/目录名）</w:t>
+      </w:r>
+    </w:p>
+    <w:p>
+      <w:pPr>
+        <w:numPr>
+          <w:numId w:val="0"/>
+        </w:numPr>
+        <w:rPr>
+          <w:rFonts w:hint="default"/>
+          <w:lang w:val="en-US" w:eastAsia="zh-CN"/>
+        </w:rPr>
+      </w:pPr>
+    </w:p>
+    <w:p>
+      <w:pPr>
+        <w:numPr>
+          <w:ilvl w:val="0"/>
+          <w:numId w:val="15"/>
+        </w:numPr>
+        <w:ind w:leftChars="0"/>
+        <w:rPr>
+          <w:rFonts w:hint="default"/>
+          <w:lang w:val="en-US" w:eastAsia="zh-CN"/>
+        </w:rPr>
+      </w:pPr>
+      <w:r>
+        <w:rPr>
+          <w:rFonts w:hint="eastAsia"/>
+          <w:lang w:val="en-US" w:eastAsia="zh-CN"/>
+        </w:rPr>
+        <w:t>chgrp</w:t>
+      </w:r>
+    </w:p>
+    <w:p>
+      <w:pPr>
+        <w:numPr>
+          <w:numId w:val="0"/>
+        </w:numPr>
+        <w:rPr>
+          <w:rFonts w:hint="eastAsia"/>
+          <w:lang w:val="en-US" w:eastAsia="zh-CN"/>
+        </w:rPr>
+      </w:pPr>
+      <w:r>
+        <w:rPr>
+          <w:rFonts w:hint="eastAsia"/>
+          <w:lang w:val="en-US" w:eastAsia="zh-CN"/>
+        </w:rPr>
+        <w:t>改变文件或者目录的所属组</w:t>
+      </w:r>
+    </w:p>
+    <w:p>
+      <w:pPr>
+        <w:numPr>
+          <w:numId w:val="0"/>
+        </w:numPr>
+        <w:rPr>
+          <w:rFonts w:hint="default"/>
+          <w:lang w:val="en-US" w:eastAsia="zh-CN"/>
+        </w:rPr>
+      </w:pPr>
+      <w:r>
+        <w:rPr>
+          <w:rFonts w:hint="eastAsia"/>
+          <w:lang w:val="en-US" w:eastAsia="zh-CN"/>
+        </w:rPr>
+        <w:t>chgrp 最终目的组 文件/目录名</w:t>
+      </w:r>
+    </w:p>
+    <w:p>
+      <w:pPr>
+        <w:numPr>
+          <w:numId w:val="0"/>
+        </w:numPr>
+        <w:rPr>
+          <w:rFonts w:hint="default"/>
+          <w:lang w:val="en-US" w:eastAsia="zh-CN"/>
+        </w:rPr>
+      </w:pPr>
+    </w:p>
+    <w:p>
+      <w:pPr>
+        <w:numPr>
+          <w:ilvl w:val="0"/>
+          <w:numId w:val="15"/>
+        </w:numPr>
+        <w:ind w:leftChars="0"/>
+        <w:rPr>
+          <w:rFonts w:hint="default"/>
+          <w:lang w:val="en-US" w:eastAsia="zh-CN"/>
+        </w:rPr>
+      </w:pPr>
+      <w:r>
+        <w:rPr>
+          <w:rFonts w:hint="eastAsia"/>
+          <w:lang w:val="en-US" w:eastAsia="zh-CN"/>
+        </w:rPr>
+        <w:t>chown</w:t>
+      </w:r>
+    </w:p>
+    <w:p>
+      <w:pPr>
+        <w:numPr>
+          <w:numId w:val="0"/>
+        </w:numPr>
+        <w:rPr>
+          <w:rFonts w:hint="eastAsia"/>
+          <w:lang w:val="en-US" w:eastAsia="zh-CN"/>
+        </w:rPr>
+      </w:pPr>
+      <w:r>
+        <w:rPr>
+          <w:rFonts w:hint="eastAsia"/>
+          <w:lang w:val="en-US" w:eastAsia="zh-CN"/>
+        </w:rPr>
+        <w:t>改变文件或者目录的所有者</w:t>
+      </w:r>
+    </w:p>
+    <w:p>
+      <w:pPr>
+        <w:numPr>
+          <w:numId w:val="0"/>
+        </w:numPr>
+        <w:rPr>
+          <w:rFonts w:hint="default"/>
+          <w:lang w:val="en-US" w:eastAsia="zh-CN"/>
+        </w:rPr>
+      </w:pPr>
+      <w:r>
+        <w:rPr>
+          <w:rFonts w:hint="eastAsia"/>
+          <w:lang w:val="en-US" w:eastAsia="zh-CN"/>
+        </w:rPr>
+        <w:t>chown 用户名（新所有者） 文件/目录名</w:t>
+      </w:r>
+    </w:p>
+    <w:p>
+      <w:pPr>
+        <w:numPr>
+          <w:numId w:val="0"/>
+        </w:numPr>
+        <w:rPr>
+          <w:rFonts w:hint="default"/>
+          <w:lang w:val="en-US" w:eastAsia="zh-CN"/>
+        </w:rPr>
+      </w:pPr>
+      <w:r>
+        <w:rPr>
+          <w:rFonts w:hint="eastAsia"/>
+          <w:lang w:val="en-US" w:eastAsia="zh-CN"/>
+        </w:rPr>
+        <w:t>chown 用户名:用户组 文件/目录名</w:t>
+      </w:r>
+    </w:p>
+    <w:p>
+      <w:pPr>
+        <w:numPr>
+          <w:numId w:val="0"/>
+        </w:numPr>
+        <w:rPr>
+          <w:rFonts w:hint="eastAsia"/>
+          <w:lang w:val="en-US" w:eastAsia="zh-CN"/>
+        </w:rPr>
+      </w:pPr>
+      <w:r>
+        <w:rPr>
+          <w:rFonts w:hint="eastAsia"/>
+          <w:lang w:val="en-US" w:eastAsia="zh-CN"/>
+        </w:rPr>
+        <w:t>-R 如果是目录，则使其下所有子文件或目录递归生效</w:t>
+      </w:r>
+    </w:p>
+    <w:p>
+      <w:pPr>
+        <w:numPr>
+          <w:numId w:val="0"/>
+        </w:numPr>
+        <w:rPr>
+          <w:rFonts w:hint="default"/>
+          <w:lang w:val="en-US" w:eastAsia="zh-CN"/>
+        </w:rPr>
+      </w:pPr>
+      <w:r>
+        <w:rPr>
+          <w:rFonts w:hint="eastAsia"/>
+          <w:lang w:val="en-US" w:eastAsia="zh-CN"/>
+        </w:rPr>
+        <w:t>比如：chown -R user1:group1 data/</w:t>
+      </w:r>
+    </w:p>
+    <w:p>
+      <w:pPr>
+        <w:numPr>
+          <w:numId w:val="0"/>
+        </w:numPr>
+        <w:rPr>
+          <w:rFonts w:hint="default"/>
+          <w:lang w:val="en-US" w:eastAsia="zh-CN"/>
+        </w:rPr>
+      </w:pPr>
+    </w:p>
+    <w:p>
+      <w:pPr>
+        <w:numPr>
+          <w:numId w:val="0"/>
+        </w:numPr>
+        <w:rPr>
+          <w:rFonts w:hint="default"/>
+          <w:lang w:val="en-US" w:eastAsia="zh-CN"/>
+        </w:rPr>
+      </w:pPr>
+    </w:p>
+    <w:p>
+      <w:pPr>
+        <w:numPr>
+          <w:ilvl w:val="0"/>
+          <w:numId w:val="1"/>
+        </w:numPr>
+        <w:ind w:left="0" w:leftChars="0" w:firstLine="0" w:firstLineChars="0"/>
+        <w:rPr>
+          <w:rFonts w:hint="eastAsia"/>
+          <w:b/>
+          <w:bCs/>
+          <w:sz w:val="24"/>
+          <w:szCs w:val="24"/>
+          <w:lang w:val="en-US" w:eastAsia="zh-CN"/>
+        </w:rPr>
+      </w:pPr>
+      <w:r>
+        <w:rPr>
+          <w:rFonts w:hint="eastAsia"/>
+          <w:b/>
+          <w:bCs/>
+          <w:sz w:val="24"/>
+          <w:szCs w:val="24"/>
+          <w:lang w:val="en-US" w:eastAsia="zh-CN"/>
+        </w:rPr>
+        <w:t>rpm和yum</w:t>
+      </w:r>
+    </w:p>
+    <w:p>
+      <w:pPr>
+        <w:numPr>
+          <w:numId w:val="0"/>
+        </w:numPr>
+        <w:ind w:leftChars="0"/>
+        <w:rPr>
+          <w:rFonts w:hint="default"/>
+          <w:lang w:val="en-US" w:eastAsia="zh-CN"/>
+        </w:rPr>
+      </w:pPr>
+    </w:p>
+    <w:p>
+      <w:pPr>
+        <w:numPr>
+          <w:ilvl w:val="0"/>
+          <w:numId w:val="16"/>
+        </w:numPr>
+        <w:ind w:leftChars="0"/>
+        <w:rPr>
+          <w:rFonts w:hint="eastAsia"/>
+          <w:lang w:val="en-US" w:eastAsia="zh-CN"/>
+        </w:rPr>
+      </w:pPr>
+      <w:r>
+        <w:rPr>
+          <w:rFonts w:hint="eastAsia"/>
+          <w:lang w:val="en-US" w:eastAsia="zh-CN"/>
+        </w:rPr>
+        <w:t>RPM</w:t>
+      </w:r>
+    </w:p>
+    <w:p>
+      <w:pPr>
+        <w:numPr>
+          <w:numId w:val="0"/>
+        </w:numPr>
+        <w:rPr>
+          <w:rFonts w:hint="eastAsia"/>
+          <w:lang w:val="en-US" w:eastAsia="zh-CN"/>
+        </w:rPr>
+      </w:pPr>
+      <w:r>
+        <w:rPr>
+          <w:rFonts w:hint="eastAsia"/>
+          <w:lang w:val="en-US" w:eastAsia="zh-CN"/>
+        </w:rPr>
+        <w:t>Rethat软件包管理工具，类似windows中的setup.exe，是linux系统里的打包安装工具。</w:t>
+      </w:r>
+    </w:p>
+    <w:p>
+      <w:pPr>
+        <w:numPr>
+          <w:numId w:val="0"/>
+        </w:numPr>
+        <w:rPr>
+          <w:rFonts w:hint="eastAsia"/>
+          <w:lang w:val="en-US" w:eastAsia="zh-CN"/>
+        </w:rPr>
+      </w:pPr>
+    </w:p>
+    <w:p>
+      <w:pPr>
+        <w:numPr>
+          <w:numId w:val="0"/>
+        </w:numPr>
+        <w:rPr>
+          <w:rFonts w:hint="eastAsia"/>
+          <w:lang w:val="en-US" w:eastAsia="zh-CN"/>
+        </w:rPr>
+      </w:pPr>
+      <w:r>
+        <w:rPr>
+          <w:rFonts w:hint="eastAsia"/>
+          <w:lang w:val="en-US" w:eastAsia="zh-CN"/>
+        </w:rPr>
+        <w:t>（1）查询已安装的所有rpm包：rpm -qa或 rpm -qa | more</w:t>
+      </w:r>
+    </w:p>
+    <w:p>
+      <w:pPr>
+        <w:numPr>
+          <w:numId w:val="0"/>
+        </w:numPr>
+        <w:rPr>
+          <w:rFonts w:hint="eastAsia"/>
+          <w:lang w:val="en-US" w:eastAsia="zh-CN"/>
+        </w:rPr>
+      </w:pPr>
+    </w:p>
+    <w:p>
+      <w:pPr>
+        <w:numPr>
+          <w:numId w:val="0"/>
+        </w:numPr>
+        <w:rPr>
+          <w:rFonts w:hint="eastAsia"/>
+          <w:lang w:val="en-US" w:eastAsia="zh-CN"/>
+        </w:rPr>
+      </w:pPr>
+      <w:r>
+        <w:rPr>
+          <w:rFonts w:hint="eastAsia"/>
+          <w:lang w:val="en-US" w:eastAsia="zh-CN"/>
+        </w:rPr>
+        <w:t>（2）查询已安装指定的rpm包：rpm -qa|grep xx</w:t>
+      </w:r>
+    </w:p>
+    <w:p>
+      <w:pPr>
+        <w:numPr>
+          <w:numId w:val="0"/>
+        </w:numPr>
+        <w:rPr>
+          <w:rFonts w:hint="eastAsia"/>
+          <w:lang w:val="en-US" w:eastAsia="zh-CN"/>
+        </w:rPr>
+      </w:pPr>
+      <w:r>
+        <w:rPr>
+          <w:rFonts w:hint="eastAsia"/>
+          <w:lang w:val="en-US" w:eastAsia="zh-CN"/>
+        </w:rPr>
+        <w:t>比如：rpm -qa|grep firefox</w:t>
+      </w:r>
+    </w:p>
+    <w:p>
+      <w:pPr>
+        <w:numPr>
+          <w:numId w:val="0"/>
+        </w:numPr>
+        <w:rPr>
+          <w:rFonts w:hint="eastAsia"/>
+          <w:lang w:val="en-US" w:eastAsia="zh-CN"/>
+        </w:rPr>
+      </w:pPr>
+    </w:p>
+    <w:p>
+      <w:pPr>
+        <w:numPr>
+          <w:numId w:val="0"/>
+        </w:numPr>
+        <w:rPr>
+          <w:rFonts w:hint="eastAsia"/>
+          <w:lang w:val="en-US" w:eastAsia="zh-CN"/>
+        </w:rPr>
+      </w:pPr>
+      <w:r>
+        <w:rPr>
+          <w:rFonts w:hint="eastAsia"/>
+          <w:lang w:val="en-US" w:eastAsia="zh-CN"/>
+        </w:rPr>
+        <w:t>（3）删除指定的rpm包：rpm -e rpm包名</w:t>
+      </w:r>
+    </w:p>
+    <w:p>
+      <w:pPr>
+        <w:numPr>
+          <w:numId w:val="0"/>
+        </w:numPr>
+        <w:rPr>
+          <w:rFonts w:hint="eastAsia"/>
+          <w:lang w:val="en-US" w:eastAsia="zh-CN"/>
+        </w:rPr>
+      </w:pPr>
+      <w:r>
+        <w:rPr>
+          <w:rFonts w:hint="eastAsia"/>
+          <w:lang w:val="en-US" w:eastAsia="zh-CN"/>
+        </w:rPr>
+        <w:t>比如：rpm -e firefox</w:t>
+      </w:r>
+    </w:p>
+    <w:p>
+      <w:pPr>
+        <w:numPr>
+          <w:numId w:val="0"/>
+        </w:numPr>
+        <w:ind w:leftChars="0"/>
+        <w:rPr>
+          <w:rFonts w:hint="eastAsia"/>
+          <w:lang w:val="en-US" w:eastAsia="zh-CN"/>
+        </w:rPr>
+      </w:pPr>
+    </w:p>
+    <w:p>
+      <w:pPr>
+        <w:numPr>
+          <w:numId w:val="0"/>
+        </w:numPr>
+        <w:ind w:leftChars="0"/>
+        <w:rPr>
+          <w:rFonts w:hint="default"/>
+          <w:lang w:val="en-US" w:eastAsia="zh-CN"/>
+        </w:rPr>
+      </w:pPr>
+      <w:r>
+        <w:rPr>
+          <w:rFonts w:hint="eastAsia"/>
+          <w:lang w:val="en-US" w:eastAsia="zh-CN"/>
+        </w:rPr>
+        <w:t>（4）安装rpm包：rpm -ivh rpm包全路径名称</w:t>
+      </w:r>
+    </w:p>
+    <w:p>
+      <w:pPr>
+        <w:numPr>
+          <w:numId w:val="0"/>
+        </w:numPr>
+        <w:rPr>
+          <w:rFonts w:hint="default"/>
+          <w:lang w:val="en-US" w:eastAsia="zh-CN"/>
+        </w:rPr>
+      </w:pPr>
+      <w:r>
+        <w:rPr>
+          <w:rFonts w:hint="eastAsia"/>
+          <w:lang w:val="en-US" w:eastAsia="zh-CN"/>
+        </w:rPr>
+        <w:t>目录：/run/media/用户名/CentOS 7 x86_64/Packages（此目录下有相应的rpm包是安装成功的前提）</w:t>
+      </w:r>
+    </w:p>
+    <w:p>
+      <w:pPr>
+        <w:numPr>
+          <w:numId w:val="0"/>
+        </w:numPr>
+        <w:rPr>
+          <w:rFonts w:hint="eastAsia"/>
+          <w:lang w:val="en-US" w:eastAsia="zh-CN"/>
+        </w:rPr>
+      </w:pPr>
+      <w:r>
+        <w:rPr>
+          <w:rFonts w:hint="eastAsia"/>
+          <w:lang w:val="en-US" w:eastAsia="zh-CN"/>
+        </w:rPr>
+        <w:t>i=install，安装</w:t>
+      </w:r>
+    </w:p>
+    <w:p>
+      <w:pPr>
+        <w:numPr>
+          <w:numId w:val="0"/>
+        </w:numPr>
+        <w:rPr>
+          <w:rFonts w:hint="eastAsia"/>
+          <w:lang w:val="en-US" w:eastAsia="zh-CN"/>
+        </w:rPr>
+      </w:pPr>
+      <w:r>
+        <w:rPr>
+          <w:rFonts w:hint="eastAsia"/>
+          <w:lang w:val="en-US" w:eastAsia="zh-CN"/>
+        </w:rPr>
+        <w:t>v=verbose，提示，有提示信息</w:t>
+      </w:r>
+    </w:p>
+    <w:p>
+      <w:pPr>
+        <w:numPr>
+          <w:numId w:val="0"/>
+        </w:numPr>
+        <w:rPr>
+          <w:rFonts w:hint="eastAsia"/>
+          <w:lang w:val="en-US" w:eastAsia="zh-CN"/>
+        </w:rPr>
+      </w:pPr>
+      <w:r>
+        <w:rPr>
+          <w:rFonts w:hint="eastAsia"/>
+          <w:lang w:val="en-US" w:eastAsia="zh-CN"/>
+        </w:rPr>
+        <w:t>h=hash，进度条</w:t>
+      </w:r>
+    </w:p>
+    <w:p>
+      <w:pPr>
+        <w:numPr>
+          <w:numId w:val="0"/>
+        </w:numPr>
+        <w:rPr>
+          <w:rFonts w:hint="eastAsia"/>
+          <w:lang w:val="en-US" w:eastAsia="zh-CN"/>
+        </w:rPr>
+      </w:pPr>
+    </w:p>
+    <w:p>
+      <w:pPr>
+        <w:numPr>
+          <w:ilvl w:val="0"/>
+          <w:numId w:val="16"/>
+        </w:numPr>
+        <w:ind w:leftChars="0"/>
+        <w:rPr>
+          <w:rFonts w:hint="default"/>
+          <w:lang w:val="en-US" w:eastAsia="zh-CN"/>
+        </w:rPr>
+      </w:pPr>
+      <w:r>
+        <w:rPr>
+          <w:rFonts w:hint="eastAsia"/>
+          <w:lang w:val="en-US" w:eastAsia="zh-CN"/>
+        </w:rPr>
+        <w:t>YUM</w:t>
+      </w:r>
+    </w:p>
+    <w:p>
+      <w:pPr>
+        <w:numPr>
+          <w:numId w:val="0"/>
+        </w:numPr>
+        <w:rPr>
+          <w:rFonts w:hint="eastAsia"/>
+          <w:lang w:val="en-US" w:eastAsia="zh-CN"/>
+        </w:rPr>
+      </w:pPr>
+      <w:r>
+        <w:rPr>
+          <w:rFonts w:hint="eastAsia"/>
+          <w:lang w:val="en-US" w:eastAsia="zh-CN"/>
+        </w:rPr>
+        <w:t>查看软件列表：yum list|grep xxx</w:t>
+      </w:r>
+    </w:p>
+    <w:p>
+      <w:pPr>
+        <w:numPr>
+          <w:numId w:val="0"/>
+        </w:numPr>
+        <w:rPr>
+          <w:rFonts w:hint="default"/>
+          <w:lang w:val="en-US" w:eastAsia="zh-CN"/>
+        </w:rPr>
+      </w:pPr>
+      <w:r>
+        <w:rPr>
+          <w:rFonts w:hint="eastAsia"/>
+          <w:lang w:val="en-US" w:eastAsia="zh-CN"/>
+        </w:rPr>
+        <w:t>安装：yum install xxx</w:t>
+      </w:r>
+    </w:p>
+    <w:p>
+      <w:pPr>
+        <w:numPr>
+          <w:numId w:val="0"/>
+        </w:numPr>
+        <w:rPr>
+          <w:rFonts w:hint="default"/>
+          <w:lang w:val="en-US" w:eastAsia="zh-CN"/>
+        </w:rPr>
+      </w:pPr>
+    </w:p>
+    <w:p>
+      <w:pPr>
+        <w:numPr>
+          <w:numId w:val="0"/>
+        </w:numPr>
+        <w:rPr>
+          <w:rFonts w:hint="default"/>
+          <w:lang w:val="en-US" w:eastAsia="zh-CN"/>
+        </w:rPr>
+      </w:pPr>
+    </w:p>
+    <w:p>
+      <w:pPr>
+        <w:numPr>
+          <w:ilvl w:val="0"/>
+          <w:numId w:val="1"/>
+        </w:numPr>
+        <w:ind w:left="0" w:leftChars="0" w:firstLine="0" w:firstLineChars="0"/>
+        <w:rPr>
+          <w:rFonts w:hint="eastAsia"/>
+          <w:b/>
+          <w:bCs/>
+          <w:sz w:val="24"/>
+          <w:szCs w:val="24"/>
+          <w:lang w:val="en-US" w:eastAsia="zh-CN"/>
+        </w:rPr>
+      </w:pPr>
+      <w:r>
+        <w:rPr>
+          <w:rFonts w:hint="eastAsia"/>
+          <w:b/>
+          <w:bCs/>
+          <w:sz w:val="24"/>
+          <w:szCs w:val="24"/>
+          <w:lang w:val="en-US" w:eastAsia="zh-CN"/>
+        </w:rPr>
+        <w:t>JDK和tomcat的安装</w:t>
+      </w:r>
+    </w:p>
+    <w:p>
+      <w:pPr>
+        <w:numPr>
+          <w:numId w:val="0"/>
+        </w:numPr>
+        <w:ind w:leftChars="0"/>
+        <w:rPr>
+          <w:rFonts w:hint="default"/>
+          <w:lang w:val="en-US" w:eastAsia="zh-CN"/>
+        </w:rPr>
+      </w:pPr>
+    </w:p>
+    <w:p>
+      <w:pPr>
+        <w:numPr>
+          <w:numId w:val="0"/>
+        </w:numPr>
+        <w:ind w:leftChars="0"/>
+        <w:rPr>
+          <w:rFonts w:hint="eastAsia"/>
+          <w:lang w:val="en-US" w:eastAsia="zh-CN"/>
+        </w:rPr>
+      </w:pPr>
+      <w:r>
+        <w:rPr>
+          <w:rFonts w:hint="eastAsia"/>
+          <w:lang w:val="en-US" w:eastAsia="zh-CN"/>
+        </w:rPr>
+        <w:t>1.把jdk的压缩包放到/opt目录下</w:t>
+      </w:r>
+    </w:p>
+    <w:p>
+      <w:pPr>
+        <w:numPr>
+          <w:numId w:val="0"/>
+        </w:numPr>
+        <w:ind w:leftChars="0"/>
+        <w:rPr>
+          <w:rFonts w:hint="eastAsia"/>
+          <w:lang w:val="en-US" w:eastAsia="zh-CN"/>
+        </w:rPr>
+      </w:pPr>
+      <w:r>
+        <w:rPr>
+          <w:rFonts w:hint="eastAsia"/>
+          <w:lang w:val="en-US" w:eastAsia="zh-CN"/>
+        </w:rPr>
+        <w:t>2.执行解压</w:t>
+      </w:r>
+    </w:p>
+    <w:p>
+      <w:pPr>
+        <w:numPr>
+          <w:numId w:val="0"/>
+        </w:numPr>
+        <w:ind w:leftChars="0"/>
+        <w:rPr>
+          <w:rFonts w:hint="eastAsia"/>
+          <w:lang w:val="en-US" w:eastAsia="zh-CN"/>
+        </w:rPr>
+      </w:pPr>
+      <w:r>
+        <w:rPr>
+          <w:rFonts w:hint="eastAsia"/>
+          <w:lang w:val="en-US" w:eastAsia="zh-CN"/>
+        </w:rPr>
+        <w:t>3.配置环境变量</w:t>
+      </w:r>
+    </w:p>
+    <w:p>
+      <w:pPr>
+        <w:numPr>
+          <w:numId w:val="0"/>
+        </w:numPr>
+        <w:ind w:leftChars="0"/>
+        <w:rPr>
+          <w:rFonts w:hint="eastAsia"/>
+          <w:lang w:val="en-US" w:eastAsia="zh-CN"/>
+        </w:rPr>
+      </w:pPr>
+      <w:r>
+        <w:rPr>
+          <w:rFonts w:hint="eastAsia"/>
+          <w:lang w:val="en-US" w:eastAsia="zh-CN"/>
+        </w:rPr>
+        <w:t>在配置文件【/etc/profile】中添加相关配置（自行百度）</w:t>
+      </w:r>
+    </w:p>
+    <w:p>
+      <w:pPr>
+        <w:numPr>
+          <w:numId w:val="0"/>
+        </w:numPr>
+        <w:ind w:leftChars="0"/>
+        <w:rPr>
+          <w:rFonts w:hint="default"/>
+          <w:lang w:val="en-US" w:eastAsia="zh-CN"/>
+        </w:rPr>
+      </w:pPr>
+      <w:r>
+        <w:rPr>
+          <w:rFonts w:hint="eastAsia"/>
+          <w:lang w:val="en-US" w:eastAsia="zh-CN"/>
+        </w:rPr>
+        <w:t>4.生效：source /etc/profile</w:t>
+      </w:r>
+    </w:p>
+    <w:p>
+      <w:pPr>
+        <w:numPr>
+          <w:numId w:val="0"/>
+        </w:numPr>
+        <w:ind w:leftChars="0"/>
+        <w:rPr>
+          <w:rFonts w:hint="default"/>
+          <w:lang w:val="en-US" w:eastAsia="zh-CN"/>
+        </w:rPr>
+      </w:pPr>
+    </w:p>
+    <w:p>
+      <w:pPr>
+        <w:numPr>
+          <w:numId w:val="0"/>
+        </w:numPr>
+        <w:ind w:leftChars="0"/>
+        <w:rPr>
+          <w:rFonts w:hint="default"/>
+          <w:lang w:val="en-US" w:eastAsia="zh-CN"/>
+        </w:rPr>
+      </w:pPr>
+    </w:p>
+    <w:p>
+      <w:pPr>
+        <w:numPr>
+          <w:ilvl w:val="0"/>
+          <w:numId w:val="0"/>
+        </w:numPr>
+        <w:ind w:leftChars="0"/>
+        <w:rPr>
+          <w:rFonts w:hint="eastAsia"/>
+          <w:lang w:val="en-US" w:eastAsia="zh-CN"/>
+        </w:rPr>
+      </w:pPr>
+      <w:r>
+        <w:rPr>
+          <w:rFonts w:hint="eastAsia"/>
+          <w:lang w:val="en-US" w:eastAsia="zh-CN"/>
+        </w:rPr>
+        <w:t>1.把tomcat的压缩包放到/opt目录下</w:t>
+      </w:r>
+    </w:p>
+    <w:p>
+      <w:pPr>
+        <w:numPr>
+          <w:numId w:val="0"/>
+        </w:numPr>
+        <w:ind w:leftChars="0"/>
+        <w:rPr>
+          <w:rFonts w:hint="default"/>
+          <w:lang w:val="en-US" w:eastAsia="zh-CN"/>
+        </w:rPr>
+      </w:pPr>
+      <w:r>
+        <w:rPr>
+          <w:rFonts w:hint="eastAsia"/>
+          <w:lang w:val="en-US" w:eastAsia="zh-CN"/>
+        </w:rPr>
+        <w:t>2.执行解压</w:t>
+      </w:r>
+    </w:p>
+    <w:p>
+      <w:pPr>
+        <w:numPr>
+          <w:numId w:val="0"/>
+        </w:numPr>
+        <w:rPr>
+          <w:rFonts w:hint="eastAsia"/>
+          <w:lang w:val="en-US" w:eastAsia="zh-CN"/>
+        </w:rPr>
+      </w:pPr>
+      <w:r>
+        <w:rPr>
+          <w:rFonts w:hint="eastAsia"/>
+          <w:lang w:val="en-US" w:eastAsia="zh-CN"/>
+        </w:rPr>
+        <w:t>3.cd 到tomcat目录下</w:t>
+      </w:r>
+    </w:p>
+    <w:p>
+      <w:pPr>
+        <w:numPr>
+          <w:numId w:val="0"/>
+        </w:numPr>
+        <w:rPr>
+          <w:rFonts w:hint="eastAsia"/>
+          <w:lang w:val="en-US" w:eastAsia="zh-CN"/>
+        </w:rPr>
+      </w:pPr>
+      <w:r>
+        <w:rPr>
+          <w:rFonts w:hint="eastAsia"/>
+          <w:lang w:val="en-US" w:eastAsia="zh-CN"/>
+        </w:rPr>
+        <w:t>4.cd 到bin目录下</w:t>
+      </w:r>
+    </w:p>
+    <w:p>
+      <w:pPr>
+        <w:numPr>
+          <w:numId w:val="0"/>
+        </w:numPr>
+        <w:rPr>
+          <w:rFonts w:hint="default"/>
+          <w:lang w:val="en-US" w:eastAsia="zh-CN"/>
+        </w:rPr>
+      </w:pPr>
+      <w:r>
+        <w:rPr>
+          <w:rFonts w:hint="eastAsia"/>
+          <w:lang w:val="en-US" w:eastAsia="zh-CN"/>
+        </w:rPr>
+        <w:t>5.执行命令：sh ./start.sh（如果命令不是系统bin目录下的，则需要加上./）</w:t>
+      </w:r>
+    </w:p>
+    <w:p>
+      <w:pPr>
+        <w:numPr>
+          <w:numId w:val="0"/>
+        </w:numPr>
+        <w:rPr>
+          <w:rFonts w:hint="eastAsia"/>
+          <w:lang w:val="en-US" w:eastAsia="zh-CN"/>
+        </w:rPr>
+      </w:pPr>
+    </w:p>
+    <w:p>
+      <w:pPr>
+        <w:numPr>
+          <w:numId w:val="0"/>
+        </w:numPr>
+        <w:rPr>
+          <w:rFonts w:hint="default"/>
+          <w:lang w:val="en-US" w:eastAsia="zh-CN"/>
+        </w:rPr>
+      </w:pPr>
+      <w:r>
+        <w:rPr>
+          <w:rFonts w:hint="eastAsia"/>
+          <w:lang w:val="en-US" w:eastAsia="zh-CN"/>
+        </w:rPr>
+        <w:t>部署项目时，只需要把项目放在tomcat的</w:t>
       </w:r>
       <w:bookmarkStart w:id="0" w:name="_GoBack"/>
       <w:bookmarkEnd w:id="0"/>
-    </w:p>
-    <w:p>
-      <w:pPr>
-        <w:numPr>
-          <w:numId w:val="0"/>
-        </w:numPr>
-        <w:ind w:leftChars="0"/>
-        <w:rPr>
-          <w:rFonts w:hint="default"/>
-          <w:lang w:val="en-US" w:eastAsia="zh-CN"/>
-        </w:rPr>
-      </w:pPr>
-      <w:r>
-        <w:rPr>
-          <w:rFonts w:hint="eastAsia"/>
-          <w:lang w:val="en-US" w:eastAsia="zh-CN"/>
-        </w:rPr>
-        <w:t>2.</w:t>
-      </w:r>
+      <w:r>
+        <w:rPr>
+          <w:rFonts w:hint="eastAsia"/>
+          <w:lang w:val="en-US" w:eastAsia="zh-CN"/>
+        </w:rPr>
+        <w:t>webapps/目录下即可。</w:t>
+      </w:r>
+    </w:p>
+    <w:p>
+      <w:pPr>
+        <w:numPr>
+          <w:numId w:val="0"/>
+        </w:numPr>
+        <w:rPr>
+          <w:rFonts w:hint="default"/>
+          <w:lang w:val="en-US" w:eastAsia="zh-CN"/>
+        </w:rPr>
+      </w:pPr>
+    </w:p>
+    <w:p>
+      <w:pPr>
+        <w:numPr>
+          <w:numId w:val="0"/>
+        </w:numPr>
+        <w:ind w:leftChars="0"/>
+        <w:rPr>
+          <w:rFonts w:hint="default"/>
+          <w:lang w:val="en-US" w:eastAsia="zh-CN"/>
+        </w:rPr>
+      </w:pPr>
+    </w:p>
+    <w:p>
+      <w:pPr>
+        <w:numPr>
+          <w:numId w:val="0"/>
+        </w:numPr>
+        <w:rPr>
+          <w:rFonts w:hint="default"/>
+          <w:lang w:val="en-US" w:eastAsia="zh-CN"/>
+        </w:rPr>
+      </w:pPr>
+    </w:p>
+    <w:p>
+      <w:pPr>
+        <w:numPr>
+          <w:numId w:val="0"/>
+        </w:numPr>
+        <w:rPr>
+          <w:rFonts w:hint="default"/>
+          <w:lang w:val="en-US" w:eastAsia="zh-CN"/>
+        </w:rPr>
+      </w:pPr>
+    </w:p>
+    <w:p>
+      <w:pPr>
+        <w:numPr>
+          <w:numId w:val="0"/>
+        </w:numPr>
+        <w:rPr>
+          <w:rFonts w:hint="default"/>
+          <w:lang w:val="en-US" w:eastAsia="zh-CN"/>
+        </w:rPr>
+      </w:pPr>
     </w:p>
     <w:sectPr>
       <w:pgSz w:w="11906" w:h="16838"/>
@@ -2205,6 +9263,22 @@
 <file path=word/numbering.xml><?xml version="1.0" encoding="utf-8"?>
 <w:numbering xmlns:wpc="http://schemas.microsoft.com/office/word/2010/wordprocessingCanvas" xmlns:mc="http://schemas.openxmlformats.org/markup-compatibility/2006" xmlns:o="urn:schemas-microsoft-com:office:office" xmlns:r="http://schemas.openxmlformats.org/officeDocument/2006/relationships" xmlns:m="http://schemas.openxmlformats.org/officeDocument/2006/math" xmlns:v="urn:schemas-microsoft-com:vml" xmlns:wp14="http://schemas.microsoft.com/office/word/2010/wordprocessingDrawing" xmlns:wp="http://schemas.openxmlformats.org/drawingml/2006/wordprocessingDrawing" xmlns:w10="urn:schemas-microsoft-com:office:word" xmlns:w="http://schemas.openxmlformats.org/wordprocessingml/2006/main" xmlns:w14="http://schemas.microsoft.com/office/word/2010/wordml" xmlns:wpg="http://schemas.microsoft.com/office/word/2010/wordprocessingGroup" xmlns:wpi="http://schemas.microsoft.com/office/word/2010/wordprocessingInk" xmlns:wne="http://schemas.microsoft.com/office/word/2006/wordml" xmlns:wps="http://schemas.microsoft.com/office/word/2010/wordprocessingShape" mc:Ignorable="w14 wp14">
   <w:abstractNum w:abstractNumId="0">
+    <w:nsid w:val="98628F7E"/>
+    <w:multiLevelType w:val="singleLevel"/>
+    <w:tmpl w:val="98628F7E"/>
+    <w:lvl w:ilvl="0" w:tentative="0">
+      <w:start w:val="1"/>
+      <w:numFmt w:val="decimal"/>
+      <w:lvlText w:val="%1."/>
+      <w:lvlJc w:val="left"/>
+      <w:pPr>
+        <w:tabs>
+          <w:tab w:val="left" w:pos="312"/>
+        </w:tabs>
+      </w:pPr>
+    </w:lvl>
+  </w:abstractNum>
+  <w:abstractNum w:abstractNumId="1">
     <w:nsid w:val="9A30AC0A"/>
     <w:multiLevelType w:val="singleLevel"/>
     <w:tmpl w:val="9A30AC0A"/>
@@ -2219,7 +9293,99 @@
       </w:rPr>
     </w:lvl>
   </w:abstractNum>
-  <w:abstractNum w:abstractNumId="1">
+  <w:abstractNum w:abstractNumId="2">
+    <w:nsid w:val="C59FDF82"/>
+    <w:multiLevelType w:val="singleLevel"/>
+    <w:tmpl w:val="C59FDF82"/>
+    <w:lvl w:ilvl="0" w:tentative="0">
+      <w:start w:val="1"/>
+      <w:numFmt w:val="decimal"/>
+      <w:lvlText w:val="%1."/>
+      <w:lvlJc w:val="left"/>
+      <w:pPr>
+        <w:tabs>
+          <w:tab w:val="left" w:pos="312"/>
+        </w:tabs>
+      </w:pPr>
+    </w:lvl>
+  </w:abstractNum>
+  <w:abstractNum w:abstractNumId="3">
+    <w:nsid w:val="DBE0D791"/>
+    <w:multiLevelType w:val="singleLevel"/>
+    <w:tmpl w:val="DBE0D791"/>
+    <w:lvl w:ilvl="0" w:tentative="0">
+      <w:start w:val="1"/>
+      <w:numFmt w:val="decimal"/>
+      <w:lvlText w:val="%1."/>
+      <w:lvlJc w:val="left"/>
+      <w:pPr>
+        <w:tabs>
+          <w:tab w:val="left" w:pos="312"/>
+        </w:tabs>
+      </w:pPr>
+    </w:lvl>
+  </w:abstractNum>
+  <w:abstractNum w:abstractNumId="4">
+    <w:nsid w:val="E70E32C2"/>
+    <w:multiLevelType w:val="singleLevel"/>
+    <w:tmpl w:val="E70E32C2"/>
+    <w:lvl w:ilvl="0" w:tentative="0">
+      <w:start w:val="1"/>
+      <w:numFmt w:val="decimal"/>
+      <w:lvlText w:val="%1."/>
+      <w:lvlJc w:val="left"/>
+      <w:pPr>
+        <w:tabs>
+          <w:tab w:val="left" w:pos="312"/>
+        </w:tabs>
+      </w:pPr>
+    </w:lvl>
+  </w:abstractNum>
+  <w:abstractNum w:abstractNumId="5">
+    <w:nsid w:val="EE10FAF7"/>
+    <w:multiLevelType w:val="singleLevel"/>
+    <w:tmpl w:val="EE10FAF7"/>
+    <w:lvl w:ilvl="0" w:tentative="0">
+      <w:start w:val="1"/>
+      <w:numFmt w:val="decimal"/>
+      <w:lvlText w:val="%1."/>
+      <w:lvlJc w:val="left"/>
+      <w:pPr>
+        <w:tabs>
+          <w:tab w:val="left" w:pos="312"/>
+        </w:tabs>
+      </w:pPr>
+    </w:lvl>
+  </w:abstractNum>
+  <w:abstractNum w:abstractNumId="6">
+    <w:nsid w:val="F36A17D8"/>
+    <w:multiLevelType w:val="singleLevel"/>
+    <w:tmpl w:val="F36A17D8"/>
+    <w:lvl w:ilvl="0" w:tentative="0">
+      <w:start w:val="1"/>
+      <w:numFmt w:val="decimal"/>
+      <w:suff w:val="nothing"/>
+      <w:lvlText w:val="（%1）"/>
+      <w:lvlJc w:val="left"/>
+    </w:lvl>
+  </w:abstractNum>
+  <w:abstractNum w:abstractNumId="7">
+    <w:nsid w:val="FB7FA9D9"/>
+    <w:multiLevelType w:val="singleLevel"/>
+    <w:tmpl w:val="FB7FA9D9"/>
+    <w:lvl w:ilvl="0" w:tentative="0">
+      <w:start w:val="1"/>
+      <w:numFmt w:val="decimal"/>
+      <w:lvlText w:val="%1."/>
+      <w:lvlJc w:val="left"/>
+      <w:pPr>
+        <w:tabs>
+          <w:tab w:val="left" w:pos="312"/>
+        </w:tabs>
+      </w:pPr>
+    </w:lvl>
+  </w:abstractNum>
+  <w:abstractNum w:abstractNumId="8">
     <w:nsid w:val="0F5FC08B"/>
     <w:multiLevelType w:val="singleLevel"/>
     <w:tmpl w:val="0F5FC08B"/>
@@ -2235,7 +9401,7 @@
       </w:pPr>
     </w:lvl>
   </w:abstractNum>
-  <w:abstractNum w:abstractNumId="2">
+  <w:abstractNum w:abstractNumId="9">
     <w:nsid w:val="1A2D3A36"/>
     <w:multiLevelType w:val="singleLevel"/>
     <w:tmpl w:val="1A2D3A36"/>
@@ -2247,7 +9413,23 @@
       <w:lvlJc w:val="left"/>
     </w:lvl>
   </w:abstractNum>
-  <w:abstractNum w:abstractNumId="3">
+  <w:abstractNum w:abstractNumId="10">
+    <w:nsid w:val="38B4B1A7"/>
+    <w:multiLevelType w:val="singleLevel"/>
+    <w:tmpl w:val="38B4B1A7"/>
+    <w:lvl w:ilvl="0" w:tentative="0">
+      <w:start w:val="1"/>
+      <w:numFmt w:val="decimal"/>
+      <w:lvlText w:val="%1."/>
+      <w:lvlJc w:val="left"/>
+      <w:pPr>
+        <w:tabs>
+          <w:tab w:val="left" w:pos="312"/>
+        </w:tabs>
+      </w:pPr>
+    </w:lvl>
+  </w:abstractNum>
+  <w:abstractNum w:abstractNumId="11">
     <w:nsid w:val="4615164C"/>
     <w:multiLevelType w:val="singleLevel"/>
     <w:tmpl w:val="4615164C"/>
@@ -2259,7 +9441,39 @@
       <w:lvlJc w:val="left"/>
     </w:lvl>
   </w:abstractNum>
-  <w:abstractNum w:abstractNumId="4">
+  <w:abstractNum w:abstractNumId="12">
+    <w:nsid w:val="5C92FAEC"/>
+    <w:multiLevelType w:val="singleLevel"/>
+    <w:tmpl w:val="5C92FAEC"/>
+    <w:lvl w:ilvl="0" w:tentative="0">
+      <w:start w:val="1"/>
+      <w:numFmt w:val="decimal"/>
+      <w:lvlText w:val="%1."/>
+      <w:lvlJc w:val="left"/>
+      <w:pPr>
+        <w:tabs>
+          <w:tab w:val="left" w:pos="312"/>
+        </w:tabs>
+      </w:pPr>
+    </w:lvl>
+  </w:abstractNum>
+  <w:abstractNum w:abstractNumId="13">
+    <w:nsid w:val="776D2E74"/>
+    <w:multiLevelType w:val="singleLevel"/>
+    <w:tmpl w:val="776D2E74"/>
+    <w:lvl w:ilvl="0" w:tentative="0">
+      <w:start w:val="1"/>
+      <w:numFmt w:val="decimal"/>
+      <w:lvlText w:val="%1."/>
+      <w:lvlJc w:val="left"/>
+      <w:pPr>
+        <w:tabs>
+          <w:tab w:val="left" w:pos="312"/>
+        </w:tabs>
+      </w:pPr>
+    </w:lvl>
+  </w:abstractNum>
+  <w:abstractNum w:abstractNumId="14">
     <w:nsid w:val="7A7F6FFA"/>
     <w:multiLevelType w:val="singleLevel"/>
     <w:tmpl w:val="7A7F6FFA"/>
@@ -2271,20 +9485,69 @@
       <w:lvlJc w:val="left"/>
     </w:lvl>
   </w:abstractNum>
+  <w:abstractNum w:abstractNumId="15">
+    <w:nsid w:val="7B13F58D"/>
+    <w:multiLevelType w:val="singleLevel"/>
+    <w:tmpl w:val="7B13F58D"/>
+    <w:lvl w:ilvl="0" w:tentative="0">
+      <w:start w:val="1"/>
+      <w:numFmt w:val="decimal"/>
+      <w:lvlText w:val="%1."/>
+      <w:lvlJc w:val="left"/>
+      <w:pPr>
+        <w:tabs>
+          <w:tab w:val="left" w:pos="312"/>
+        </w:tabs>
+      </w:pPr>
+    </w:lvl>
+  </w:abstractNum>
   <w:num w:numId="1">
-    <w:abstractNumId w:val="0"/>
+    <w:abstractNumId w:val="1"/>
   </w:num>
   <w:num w:numId="2">
-    <w:abstractNumId w:val="1"/>
+    <w:abstractNumId w:val="8"/>
   </w:num>
   <w:num w:numId="3">
+    <w:abstractNumId w:val="14"/>
+  </w:num>
+  <w:num w:numId="4">
+    <w:abstractNumId w:val="9"/>
+  </w:num>
+  <w:num w:numId="5">
+    <w:abstractNumId w:val="11"/>
+  </w:num>
+  <w:num w:numId="6">
     <w:abstractNumId w:val="4"/>
   </w:num>
-  <w:num w:numId="4">
+  <w:num w:numId="7">
+    <w:abstractNumId w:val="6"/>
+  </w:num>
+  <w:num w:numId="8">
+    <w:abstractNumId w:val="5"/>
+  </w:num>
+  <w:num w:numId="9">
+    <w:abstractNumId w:val="12"/>
+  </w:num>
+  <w:num w:numId="10">
+    <w:abstractNumId w:val="13"/>
+  </w:num>
+  <w:num w:numId="11">
     <w:abstractNumId w:val="2"/>
   </w:num>
-  <w:num w:numId="5">
+  <w:num w:numId="12">
     <w:abstractNumId w:val="3"/>
+  </w:num>
+  <w:num w:numId="13">
+    <w:abstractNumId w:val="15"/>
+  </w:num>
+  <w:num w:numId="14">
+    <w:abstractNumId w:val="7"/>
+  </w:num>
+  <w:num w:numId="15">
+    <w:abstractNumId w:val="10"/>
+  </w:num>
+  <w:num w:numId="16">
+    <w:abstractNumId w:val="0"/>
   </w:num>
 </w:numbering>
 </file>
